--- a/Documentatie.docx
+++ b/Documentatie.docx
@@ -397,61 +397,41 @@
           <w:szCs w:val="32"/>
         </w:rPr>
       </w:pPr>
-      <w:proofErr w:type="spellStart"/>
       <w:r>
         <w:rPr>
           <w:rFonts w:ascii="Times New Roman" w:hAnsi="Times New Roman" w:cs="Times New Roman"/>
           <w:sz w:val="32"/>
           <w:szCs w:val="32"/>
         </w:rPr>
-        <w:t>Kovacs</w:t>
-      </w:r>
-      <w:proofErr w:type="spellEnd"/>
+        <w:t>Kovacs Alexandru</w:t>
+      </w:r>
       <w:r>
         <w:rPr>
           <w:rFonts w:ascii="Times New Roman" w:hAnsi="Times New Roman" w:cs="Times New Roman"/>
           <w:sz w:val="32"/>
           <w:szCs w:val="32"/>
         </w:rPr>
-        <w:t xml:space="preserve"> Alexandru</w:t>
-      </w:r>
-      <w:r>
+        <w:tab/>
+      </w:r>
+    </w:p>
+    <w:p>
+      <w:pPr>
+        <w:pStyle w:val="Footer"/>
+        <w:ind w:left="720"/>
+        <w:jc w:val="right"/>
         <w:rPr>
           <w:rFonts w:ascii="Times New Roman" w:hAnsi="Times New Roman" w:cs="Times New Roman"/>
           <w:sz w:val="32"/>
           <w:szCs w:val="32"/>
         </w:rPr>
-        <w:tab/>
-      </w:r>
-    </w:p>
-    <w:p>
-      <w:pPr>
-        <w:pStyle w:val="Footer"/>
-        <w:ind w:left="720"/>
-        <w:jc w:val="right"/>
+      </w:pPr>
+      <w:r>
         <w:rPr>
           <w:rFonts w:ascii="Times New Roman" w:hAnsi="Times New Roman" w:cs="Times New Roman"/>
           <w:sz w:val="32"/>
           <w:szCs w:val="32"/>
         </w:rPr>
-      </w:pPr>
-      <w:proofErr w:type="spellStart"/>
-      <w:r>
-        <w:rPr>
-          <w:rFonts w:ascii="Times New Roman" w:hAnsi="Times New Roman" w:cs="Times New Roman"/>
-          <w:sz w:val="32"/>
-          <w:szCs w:val="32"/>
-        </w:rPr>
-        <w:t>Lazea</w:t>
-      </w:r>
-      <w:proofErr w:type="spellEnd"/>
-      <w:r>
-        <w:rPr>
-          <w:rFonts w:ascii="Times New Roman" w:hAnsi="Times New Roman" w:cs="Times New Roman"/>
-          <w:sz w:val="32"/>
-          <w:szCs w:val="32"/>
-        </w:rPr>
-        <w:t xml:space="preserve"> Dragoș-Bogdan</w:t>
+        <w:t>Lazea Dragoș-Bogdan</w:t>
       </w:r>
       <w:r>
         <w:rPr>
@@ -1515,8 +1495,6 @@
               <w:fldChar w:fldCharType="end"/>
             </w:r>
           </w:hyperlink>
-          <w:bookmarkStart w:id="0" w:name="_GoBack"/>
-          <w:bookmarkEnd w:id="0"/>
         </w:p>
         <w:p>
           <w:pPr>
@@ -2200,54 +2178,54 @@
       <w:pPr>
         <w:pStyle w:val="Heading1"/>
       </w:pPr>
-      <w:bookmarkStart w:id="1" w:name="_Toc117561539"/>
+      <w:bookmarkStart w:id="0" w:name="_Toc117561539"/>
       <w:r>
         <w:lastRenderedPageBreak/>
         <w:t>Specificarea proiectului</w:t>
       </w:r>
+      <w:bookmarkEnd w:id="0"/>
+    </w:p>
+    <w:p>
+      <w:pPr>
+        <w:pStyle w:val="Aliniat"/>
+      </w:pPr>
+      <w:r>
+        <w:t xml:space="preserve">Acest proiect își propune să simuleze funcționarea unei aplicații care să reprezinte un asistent digital pentru persoanele în vârstă care suferă de boala Alzheimer. </w:t>
+      </w:r>
+    </w:p>
+    <w:p>
+      <w:pPr>
+        <w:pStyle w:val="Aliniat"/>
+      </w:pPr>
+      <w:r>
+        <w:t>Boala Alzheimer este o afecțiune progresivă, care afectează gândirea coerentă, memoria și comportamentul pacienților, ducând în timp la imposibilitatea desfășurării activităților zilnice. În mod frecvent, o persoană cu boala Alzheimer prezintă ca prim simptom, în stadiile incipiente ale afecțiunii, dificultate în a-și aminti evenimente si acțiuni recent efectuate sau pe care trebuie să le realizeze. Astfel, persoanele bolnave de Alzheimer devin incapabile de a desfășura în mod independent chiar și acțiuni elementare, precum activități ce fac parte din rutina zilnică (de exemplu, administrarea medicamentelor), cumpărături, deplasări necesare (spre exemplu, la cabinetul medical, la instituțiile statului sau în vizită la persoanele apropiate), necesitând supraveghere și asistență permanentă.</w:t>
+      </w:r>
+    </w:p>
+    <w:p>
+      <w:pPr>
+        <w:pStyle w:val="Aliniat"/>
+      </w:pPr>
+      <w:r>
+        <w:t>Așadar, aplicația de față are scopul de a influența pozitiv calitatea vieții și de a crește gradul de independență al persoanelor care suferă de această afecțiune, devenind un asistent digital care să asigure supravegherea și suportul necesar acestora printr-o serie de soluții tehnologice inovative.</w:t>
+      </w:r>
+    </w:p>
+    <w:p>
+      <w:pPr>
+        <w:pStyle w:val="Aliniat"/>
+      </w:pPr>
+    </w:p>
+    <w:p>
+      <w:pPr>
+        <w:pStyle w:val="Heading2"/>
+      </w:pPr>
+      <w:bookmarkStart w:id="1" w:name="_Toc117561540"/>
+      <w:r>
+        <w:t>Utilizatori</w:t>
+      </w:r>
       <w:bookmarkEnd w:id="1"/>
     </w:p>
     <w:p>
       <w:pPr>
-        <w:pStyle w:val="Aliniat"/>
-      </w:pPr>
-      <w:r>
-        <w:t xml:space="preserve">Acest proiect își propune să simuleze funcționarea unei aplicații care să reprezinte un asistent digital pentru persoanele în vârstă care suferă de boala Alzheimer. </w:t>
-      </w:r>
-    </w:p>
-    <w:p>
-      <w:pPr>
-        <w:pStyle w:val="Aliniat"/>
-      </w:pPr>
-      <w:r>
-        <w:t>Boala Alzheimer este o afecțiune progresivă, care afectează gândirea coerentă, memoria și comportamentul pacienților, ducând în timp la imposibilitatea desfășurării activităților zilnice. În mod frecvent, o persoană cu boala Alzheimer prezintă ca prim simptom, în stadiile incipiente ale afecțiunii, dificultate în a-și aminti evenimente si acțiuni recent efectuate sau pe care trebuie să le realizeze. Astfel, persoanele bolnave de Alzheimer devin incapabile de a desfășura în mod independent chiar și acțiuni elementare, precum activități ce fac parte din rutina zilnică (de exemplu, administrarea medicamentelor), cumpărături, deplasări necesare (spre exemplu, la cabinetul medical, la instituțiile statului sau în vizită la persoanele apropiate), necesitând supraveghere și asistență permanentă.</w:t>
-      </w:r>
-    </w:p>
-    <w:p>
-      <w:pPr>
-        <w:pStyle w:val="Aliniat"/>
-      </w:pPr>
-      <w:r>
-        <w:t>Așadar, aplicația de față are scopul de a influența pozitiv calitatea vieții și de a crește gradul de independență al persoanelor care suferă de această afecțiune, devenind un asistent digital care să asigure supravegherea și suportul necesar acestora printr-o serie de soluții tehnologice inovative.</w:t>
-      </w:r>
-    </w:p>
-    <w:p>
-      <w:pPr>
-        <w:pStyle w:val="Aliniat"/>
-      </w:pPr>
-    </w:p>
-    <w:p>
-      <w:pPr>
-        <w:pStyle w:val="Heading2"/>
-      </w:pPr>
-      <w:bookmarkStart w:id="2" w:name="_Toc117561540"/>
-      <w:r>
-        <w:t>Utilizatori</w:t>
-      </w:r>
-      <w:bookmarkEnd w:id="2"/>
-    </w:p>
-    <w:p>
-      <w:pPr>
         <w:pStyle w:val="Subtitlu"/>
       </w:pPr>
       <w:r>
@@ -2292,15 +2270,7 @@
         <w:t>liste to-do</w:t>
       </w:r>
       <w:r>
-        <w:t xml:space="preserve">, să își reîmprospăteze memoria cu privire la momentele importante din viața lor, la persoanele apropiate și la obiecte uzuale prin intermediul unei galerii cu fotografii din aceste categorii, să își antreneze gândirea cu ajutorul unor exerciții de memorie structurate sub forma unor </w:t>
-      </w:r>
-      <w:proofErr w:type="spellStart"/>
-      <w:r>
-        <w:t>quiz-uri</w:t>
-      </w:r>
-      <w:proofErr w:type="spellEnd"/>
-      <w:r>
-        <w:t xml:space="preserve"> cu întrebări generale și personalizate, construit de persoanele apropiate și, nu în ultimul rând, să aibă posibilitatea contactării persoanelor apropiate sau a îngrijitorilor, ori de câte ori au nevoie, și a ghidării în vederea deplasării spre anumite locații prestabilite (casă, cabinet med</w:t>
+        <w:t>, să își reîmprospăteze memoria cu privire la momentele importante din viața lor, la persoanele apropiate și la obiecte uzuale prin intermediul unei galerii cu fotografii din aceste categorii, să își antreneze gândirea cu ajutorul unor exerciții de memorie structurate sub forma unor quiz-uri cu întrebări generale și personalizate, construit de persoanele apropiate și, nu în ultimul rând, să aibă posibilitatea contactării persoanelor apropiate sau a îngrijitorilor, ori de câte ori au nevoie, și a ghidării în vederea deplasării spre anumite locații prestabilite (casă, cabinet med</w:t>
       </w:r>
       <w:r>
         <w:t>ical, magazin alimentar).</w:t>
@@ -2328,15 +2298,7 @@
         <w:t>A</w:t>
       </w:r>
       <w:r>
-        <w:t xml:space="preserve">cest tip de utilizatori va avea ca principală responsabilitate monitorizarea persoanei bolnave, gestionarea și personalizarea profilului pentru aceasta, prin crearea de </w:t>
-      </w:r>
-      <w:proofErr w:type="spellStart"/>
-      <w:r>
-        <w:t>quiz-uri</w:t>
-      </w:r>
-      <w:proofErr w:type="spellEnd"/>
-      <w:r>
-        <w:t xml:space="preserve"> cu rol de exerciții de memorie personalizate, prin setarea unor locațiilor importante spre care persoana suferindă ar trebui să se deplaseze, dar și prin gestionarea galeriei de fotografii personalizate și a calendaru</w:t>
+        <w:t>cest tip de utilizatori va avea ca principală responsabilitate monitorizarea persoanei bolnave, gestionarea și personalizarea profilului pentru aceasta, prin crearea de quiz-uri cu rol de exerciții de memorie personalizate, prin setarea unor locațiilor importante spre care persoana suferindă ar trebui să se deplaseze, dar și prin gestionarea galeriei de fotografii personalizate și a calendaru</w:t>
       </w:r>
       <w:r>
         <w:t>lui de activități și evenimente.</w:t>
@@ -2421,7 +2383,7 @@
       <w:pPr>
         <w:pStyle w:val="Heading2"/>
       </w:pPr>
-      <w:bookmarkStart w:id="3" w:name="_Toc117561541"/>
+      <w:bookmarkStart w:id="2" w:name="_Toc117561541"/>
       <w:r>
         <w:t xml:space="preserve">Principalele probleme </w:t>
       </w:r>
@@ -2431,116 +2393,116 @@
       <w:r>
         <w:t xml:space="preserve"> de utilizatori</w:t>
       </w:r>
+      <w:bookmarkEnd w:id="2"/>
+    </w:p>
+    <w:p>
+      <w:pPr>
+        <w:pStyle w:val="Aliniat"/>
+      </w:pPr>
+      <w:r>
+        <w:t>În ciuda faptului că aplicația are un scop direct și ușor de înțeles (să ajute persoanele care suferă de Alzheimer să își recapete independența personală), pot apărea diverse probleme care să prevină folosirea la capacitate maximă a aplicației.</w:t>
+      </w:r>
+    </w:p>
+    <w:p>
+      <w:pPr>
+        <w:pStyle w:val="Aliniat"/>
+      </w:pPr>
+      <w:r>
+        <w:t>De cele mai multe ori, persoanele care suferă de această boală sunt persoane mai în vârstă. Din cauza vârstei există posibilitatea ca utilizatorii să sufere</w:t>
+      </w:r>
+      <w:r>
+        <w:t xml:space="preserve"> de un anumit deficit de vedere. Ca și urmare, aplicația va avea o interfață cu o mărime de font mai crescută, cu iconițe mari și sugestive și va asigura un contrast destul de ridicat al acestora</w:t>
+      </w:r>
+      <w:r>
+        <w:t>.</w:t>
+      </w:r>
+    </w:p>
+    <w:p>
+      <w:pPr>
+        <w:pStyle w:val="Aliniat"/>
+      </w:pPr>
+      <w:r>
+        <w:t>De asemenea, datorită pierderilor de memorie, este posibil ca pacienții să se piardă în timpul navigării în cadrul aplicației. Din acest motiv, aplicația va avea o navigație cât mai intuitivă și cât mai simplă.</w:t>
+      </w:r>
+      <w:r>
+        <w:t xml:space="preserve"> Pe lângă o navigație simplă și concisă vor exista și operații cât mai simple și clar definite.</w:t>
+      </w:r>
+    </w:p>
+    <w:p>
+      <w:pPr>
+        <w:pStyle w:val="Aliniat"/>
+      </w:pPr>
+      <w:r>
+        <w:t xml:space="preserve">Pe de altă parte, o problemă </w:t>
+      </w:r>
+      <w:r>
+        <w:t xml:space="preserve">des </w:t>
+      </w:r>
+      <w:r>
+        <w:t>întâmpinată de medici</w:t>
+      </w:r>
+      <w:r>
+        <w:t xml:space="preserve"> este să se asigure că pacientul ia medicația corespunzătoare la momentele potrivite. Aceasta este o problemă destul de gravă datorată atât distanței fizice mari dintre medic și pacient, cât și faptul că pacientul este predispus la pierderi de memorie. Aplicația va încerca să rezolve această problemă printr-un sistem de notificări care să amintească pacientului atât de existența aplicației cât și de momentele în care trebuie să ia medicamente.</w:t>
+      </w:r>
+      <w:r>
+        <w:t xml:space="preserve"> În plus, un medic va putea vizualiza diverse statistici despre starea unui pacient.</w:t>
+      </w:r>
+    </w:p>
+    <w:p>
+      <w:pPr>
+        <w:pStyle w:val="Aliniat"/>
+      </w:pPr>
+      <w:r>
+        <w:t>Din punct de vedere al îngrijitorilor, o provocare foarte mare o constituie siguranța pacientului. Acest lucru este unul destul de problematic din pricina faptului că îngrijitorul nu își poate petrece toată ziua împreună cu pacientul. Astfel, aplicația va asigura atât o metodă prin care pacientul să contacteze îngrijitorul la nevoie</w:t>
+      </w:r>
+      <w:r>
+        <w:t>,</w:t>
+      </w:r>
+      <w:r>
+        <w:t xml:space="preserve"> cât și </w:t>
+      </w:r>
+      <w:r>
+        <w:t>diverse alerte pentru acesta în funcție de comportamentul pacientului.</w:t>
+      </w:r>
+    </w:p>
+    <w:p>
+      <w:pPr>
+        <w:pStyle w:val="Aliniat"/>
+      </w:pPr>
+      <w:r>
+        <w:t>Nu în ultimul rând, pentru că nu există două persoane exact la fel, aplicația va permite un anumit grad de personalizare</w:t>
+      </w:r>
+      <w:r>
+        <w:t xml:space="preserve"> în vederea garantării unei experiențe cât mai plăcute</w:t>
+      </w:r>
+      <w:r>
+        <w:t>.</w:t>
+      </w:r>
+    </w:p>
+    <w:p>
+      <w:pPr>
+        <w:pStyle w:val="Aliniat"/>
+      </w:pPr>
+    </w:p>
+    <w:p>
+      <w:pPr>
+        <w:pStyle w:val="Aliniat"/>
+      </w:pPr>
+    </w:p>
+    <w:p>
+      <w:pPr>
+        <w:pStyle w:val="Aliniat"/>
+      </w:pPr>
+    </w:p>
+    <w:p>
+      <w:pPr>
+        <w:pStyle w:val="Heading2"/>
+      </w:pPr>
+      <w:bookmarkStart w:id="3" w:name="_Toc117561542"/>
+      <w:r>
+        <w:t>Contextul de folosire a aplicației</w:t>
+      </w:r>
       <w:bookmarkEnd w:id="3"/>
-    </w:p>
-    <w:p>
-      <w:pPr>
-        <w:pStyle w:val="Aliniat"/>
-      </w:pPr>
-      <w:r>
-        <w:t>În ciuda faptului că aplicația are un scop direct și ușor de înțeles (să ajute persoanele care suferă de Alzheimer să își recapete independența personală), pot apărea diverse probleme care să prevină folosirea la capacitate maximă a aplicației.</w:t>
-      </w:r>
-    </w:p>
-    <w:p>
-      <w:pPr>
-        <w:pStyle w:val="Aliniat"/>
-      </w:pPr>
-      <w:r>
-        <w:t>De cele mai multe ori, persoanele care suferă de această boală sunt persoane mai în vârstă. Din cauza vârstei există posibilitatea ca utilizatorii să sufere</w:t>
-      </w:r>
-      <w:r>
-        <w:t xml:space="preserve"> de un anumit deficit de vedere. Ca și urmare, aplicația va avea o interfață cu o mărime de font mai crescută, cu iconițe mari și sugestive și va asigura un contrast destul de ridicat al acestora</w:t>
-      </w:r>
-      <w:r>
-        <w:t>.</w:t>
-      </w:r>
-    </w:p>
-    <w:p>
-      <w:pPr>
-        <w:pStyle w:val="Aliniat"/>
-      </w:pPr>
-      <w:r>
-        <w:t>De asemenea, datorită pierderilor de memorie, este posibil ca pacienții să se piardă în timpul navigării în cadrul aplicației. Din acest motiv, aplicația va avea o navigație cât mai intuitivă și cât mai simplă.</w:t>
-      </w:r>
-      <w:r>
-        <w:t xml:space="preserve"> Pe lângă o navigație simplă și concisă vor exista și operații cât mai simple și clar definite.</w:t>
-      </w:r>
-    </w:p>
-    <w:p>
-      <w:pPr>
-        <w:pStyle w:val="Aliniat"/>
-      </w:pPr>
-      <w:r>
-        <w:t xml:space="preserve">Pe de altă parte, o problemă </w:t>
-      </w:r>
-      <w:r>
-        <w:t xml:space="preserve">des </w:t>
-      </w:r>
-      <w:r>
-        <w:t>întâmpinată de medici</w:t>
-      </w:r>
-      <w:r>
-        <w:t xml:space="preserve"> este să se asigure că pacientul ia medicația corespunzătoare la momentele potrivite. Aceasta este o problemă destul de gravă datorată atât distanței fizice mari dintre medic și pacient, cât și faptul că pacientul este predispus la pierderi de memorie. Aplicația va încerca să rezolve această problemă printr-un sistem de notificări care să amintească pacientului atât de existența aplicației cât și de momentele în care trebuie să ia medicamente.</w:t>
-      </w:r>
-      <w:r>
-        <w:t xml:space="preserve"> În plus, un medic va putea vizualiza diverse statistici despre starea unui pacient.</w:t>
-      </w:r>
-    </w:p>
-    <w:p>
-      <w:pPr>
-        <w:pStyle w:val="Aliniat"/>
-      </w:pPr>
-      <w:r>
-        <w:t>Din punct de vedere al îngrijitorilor, o provocare foarte mare o constituie siguranța pacientului. Acest lucru este unul destul de problematic din pricina faptului că îngrijitorul nu își poate petrece toată ziua împreună cu pacientul. Astfel, aplicația va asigura atât o metodă prin care pacientul să contacteze îngrijitorul la nevoie</w:t>
-      </w:r>
-      <w:r>
-        <w:t>,</w:t>
-      </w:r>
-      <w:r>
-        <w:t xml:space="preserve"> cât și </w:t>
-      </w:r>
-      <w:r>
-        <w:t>diverse alerte pentru acesta în funcție de comportamentul pacientului.</w:t>
-      </w:r>
-    </w:p>
-    <w:p>
-      <w:pPr>
-        <w:pStyle w:val="Aliniat"/>
-      </w:pPr>
-      <w:r>
-        <w:t>Nu în ultimul rând, pentru că nu există două persoane exact la fel, aplicația va permite un anumit grad de personalizare</w:t>
-      </w:r>
-      <w:r>
-        <w:t xml:space="preserve"> în vederea garantării unei experiențe cât mai plăcute</w:t>
-      </w:r>
-      <w:r>
-        <w:t>.</w:t>
-      </w:r>
-    </w:p>
-    <w:p>
-      <w:pPr>
-        <w:pStyle w:val="Aliniat"/>
-      </w:pPr>
-    </w:p>
-    <w:p>
-      <w:pPr>
-        <w:pStyle w:val="Aliniat"/>
-      </w:pPr>
-    </w:p>
-    <w:p>
-      <w:pPr>
-        <w:pStyle w:val="Aliniat"/>
-      </w:pPr>
-    </w:p>
-    <w:p>
-      <w:pPr>
-        <w:pStyle w:val="Heading2"/>
-      </w:pPr>
-      <w:bookmarkStart w:id="4" w:name="_Toc117561542"/>
-      <w:r>
-        <w:t>Contextul de folosire a aplicației</w:t>
-      </w:r>
-      <w:bookmarkEnd w:id="4"/>
     </w:p>
     <w:p>
       <w:pPr>
@@ -2561,11 +2523,169 @@
         <w:pageBreakBefore/>
         <w:ind w:left="788" w:hanging="431"/>
       </w:pPr>
-      <w:bookmarkStart w:id="5" w:name="_Toc117561543"/>
+      <w:bookmarkStart w:id="4" w:name="_Toc117561543"/>
       <w:r>
         <w:lastRenderedPageBreak/>
         <w:t>Aplicații deja existente</w:t>
       </w:r>
+      <w:bookmarkEnd w:id="4"/>
+    </w:p>
+    <w:p>
+      <w:pPr>
+        <w:pStyle w:val="Aliniat"/>
+      </w:pPr>
+      <w:r>
+        <w:t>Printre cele mai frecvent utilizate aplicații pentru a rezolva problemele identificate anterior se numără:</w:t>
+      </w:r>
+    </w:p>
+    <w:p>
+      <w:pPr>
+        <w:pStyle w:val="Subtitlu"/>
+      </w:pPr>
+      <w:r>
+        <w:t>MindMate</w:t>
+      </w:r>
+    </w:p>
+    <w:p>
+      <w:pPr>
+        <w:pStyle w:val="Aliniat"/>
+      </w:pPr>
+      <w:r>
+        <w:t xml:space="preserve">MindMate oferă utilizatorilor o serie de joculețe și antrenamente fizice care </w:t>
+      </w:r>
+      <w:r>
+        <w:t>îmbunătăț</w:t>
+      </w:r>
+      <w:r>
+        <w:t>esc atenția și memoria. De asemenea, aceasta aplicație promovează o dietă sănătoasă și interacțiunea</w:t>
+      </w:r>
+      <w:r>
+        <w:t xml:space="preserve"> socială</w:t>
+      </w:r>
+      <w:r>
+        <w:t>.</w:t>
+      </w:r>
+      <w:r>
+        <w:t xml:space="preserve"> </w:t>
+      </w:r>
+      <w:r>
+        <w:t>Nu î</w:t>
+      </w:r>
+      <w:r>
+        <w:t>n ultimul rând, aplicația face</w:t>
+      </w:r>
+      <w:r>
+        <w:t xml:space="preserve"> posibilă ș</w:t>
+      </w:r>
+      <w:r>
+        <w:t xml:space="preserve">i completarea unui test de memorie </w:t>
+      </w:r>
+      <w:r>
+        <w:t>ale cărui rezultate vor fi trimise pe email.</w:t>
+      </w:r>
+    </w:p>
+    <w:p>
+      <w:pPr>
+        <w:pStyle w:val="Subtitlu"/>
+      </w:pPr>
+      <w:r>
+        <w:t>Lumosity</w:t>
+      </w:r>
+    </w:p>
+    <w:p>
+      <w:pPr>
+        <w:pStyle w:val="Aliniat"/>
+      </w:pPr>
+      <w:r>
+        <w:t>Lumosity</w:t>
+      </w:r>
+      <w:r>
+        <w:t xml:space="preserve"> </w:t>
+      </w:r>
+      <w:r>
+        <w:t>se axează mai mult pe abilitățile de a memora, de a procesa informație și de a rezolva probleme. Această aplicație transforma diverse teste si exerciții și le transformă în joculețe distractive care se pliază pe abilitățile forte ale utilizatorului.</w:t>
+      </w:r>
+    </w:p>
+    <w:p>
+      <w:pPr>
+        <w:pStyle w:val="Subtitlu"/>
+      </w:pPr>
+      <w:r>
+        <w:t>MOJO</w:t>
+      </w:r>
+      <w:r>
+        <w:t xml:space="preserve"> (Moments of Joy)</w:t>
+      </w:r>
+    </w:p>
+    <w:p>
+      <w:pPr>
+        <w:pStyle w:val="Aliniat"/>
+      </w:pPr>
+      <w:r>
+        <w:t xml:space="preserve">MOJO este o aplicație ce conectează toată familia. Această aplicație </w:t>
+      </w:r>
+      <w:r>
+        <w:t>oferă uneltele necesare pentru a ajuta întreaga familie cu tratamentul acestei boli. Printre aceste unelte se numără și notificări în timp real, alerte pentru dozele de medicamente si imbolduri pentru</w:t>
+      </w:r>
+      <w:r>
+        <w:t xml:space="preserve"> reînnoirea rețetelor medicale.</w:t>
+      </w:r>
+    </w:p>
+    <w:p>
+      <w:pPr>
+        <w:pStyle w:val="Subtitlu"/>
+      </w:pPr>
+      <w:r>
+        <w:t>AmuseIT</w:t>
+      </w:r>
+    </w:p>
+    <w:p>
+      <w:pPr>
+        <w:pStyle w:val="Aliniat"/>
+      </w:pPr>
+      <w:r>
+        <w:t>AmuseIT este o aplicație ce are la bază o mulțime de quiz-uri ce conțin și o componentă vizuală. Scopul acestor quiz-uri este de a stimula memoria. În plus, această aplicație facilitează contactul dintre pacient și îngrijitorul acestuia.</w:t>
+      </w:r>
+    </w:p>
+    <w:p>
+      <w:pPr>
+        <w:pStyle w:val="Subtitlu"/>
+      </w:pPr>
+      <w:r>
+        <w:t>MEternally</w:t>
+      </w:r>
+    </w:p>
+    <w:p>
+      <w:pPr>
+        <w:pStyle w:val="Aliniat"/>
+      </w:pPr>
+      <w:r>
+        <w:t>MEternally se adresează utilizatorilor (de obicei vârstnicilor) ce nu se descurcă cu tehnologia sau nu dispun de vreo modalitate de a face rost de dispozitive moderne. MEternally este un site ce pune la dispoziția utilizatorilor poze, carduri de activități și alte unelte pentru a îmbunătăți capacitatea acestora de a-și aminti diverse lucruri.</w:t>
+      </w:r>
+    </w:p>
+    <w:p>
+      <w:pPr>
+        <w:pStyle w:val="Aliniat"/>
+      </w:pPr>
+    </w:p>
+    <w:p>
+      <w:pPr>
+        <w:pStyle w:val="Aliniat"/>
+      </w:pPr>
+    </w:p>
+    <w:p>
+      <w:pPr>
+        <w:pStyle w:val="Aliniat"/>
+      </w:pPr>
+    </w:p>
+    <w:p>
+      <w:pPr>
+        <w:pStyle w:val="Heading2"/>
+      </w:pPr>
+      <w:bookmarkStart w:id="5" w:name="_Toc117561544"/>
+      <w:r>
+        <w:t>Integrarea cu alte unelte</w:t>
+      </w:r>
       <w:bookmarkEnd w:id="5"/>
     </w:p>
     <w:p>
@@ -2573,246 +2693,7 @@
         <w:pStyle w:val="Aliniat"/>
       </w:pPr>
       <w:r>
-        <w:t>Printre cele mai frecvent utilizate aplicații pentru a rezolva problemele identificate anterior se numără:</w:t>
-      </w:r>
-    </w:p>
-    <w:p>
-      <w:pPr>
-        <w:pStyle w:val="Subtitlu"/>
-      </w:pPr>
-      <w:proofErr w:type="spellStart"/>
-      <w:r>
-        <w:t>MindMate</w:t>
-      </w:r>
-      <w:proofErr w:type="spellEnd"/>
-    </w:p>
-    <w:p>
-      <w:pPr>
-        <w:pStyle w:val="Aliniat"/>
-      </w:pPr>
-      <w:proofErr w:type="spellStart"/>
-      <w:r>
-        <w:t>MindMate</w:t>
-      </w:r>
-      <w:proofErr w:type="spellEnd"/>
-      <w:r>
-        <w:t xml:space="preserve"> oferă utilizatorilor o serie de joculețe și antrenamente fizice care </w:t>
-      </w:r>
-      <w:r>
-        <w:t>îmbunătăț</w:t>
-      </w:r>
-      <w:r>
-        <w:t>esc atenția și memoria. De asemenea, aceasta aplicație promovează o dietă sănătoasă și interacțiunea</w:t>
-      </w:r>
-      <w:r>
-        <w:t xml:space="preserve"> socială</w:t>
-      </w:r>
-      <w:r>
-        <w:t>.</w:t>
-      </w:r>
-      <w:r>
-        <w:t xml:space="preserve"> </w:t>
-      </w:r>
-      <w:r>
-        <w:t>Nu î</w:t>
-      </w:r>
-      <w:r>
-        <w:t>n ultimul rând, aplicația face</w:t>
-      </w:r>
-      <w:r>
-        <w:t xml:space="preserve"> posibilă ș</w:t>
-      </w:r>
-      <w:r>
-        <w:t xml:space="preserve">i completarea unui test de memorie </w:t>
-      </w:r>
-      <w:r>
-        <w:t>ale cărui rezultate vor fi trimise pe email.</w:t>
-      </w:r>
-    </w:p>
-    <w:p>
-      <w:pPr>
-        <w:pStyle w:val="Subtitlu"/>
-      </w:pPr>
-      <w:proofErr w:type="spellStart"/>
-      <w:r>
-        <w:t>Lumosity</w:t>
-      </w:r>
-      <w:proofErr w:type="spellEnd"/>
-    </w:p>
-    <w:p>
-      <w:pPr>
-        <w:pStyle w:val="Aliniat"/>
-      </w:pPr>
-      <w:proofErr w:type="spellStart"/>
-      <w:r>
-        <w:t>Lumosity</w:t>
-      </w:r>
-      <w:proofErr w:type="spellEnd"/>
-      <w:r>
-        <w:t xml:space="preserve"> </w:t>
-      </w:r>
-      <w:r>
-        <w:t>se axează mai mult pe abilitățile de a memora, de a procesa informație și de a rezolva probleme. Această aplicație transforma diverse teste si exerciții și le transformă în joculețe distractive care se pliază pe abilitățile forte ale utilizatorului.</w:t>
-      </w:r>
-    </w:p>
-    <w:p>
-      <w:pPr>
-        <w:pStyle w:val="Subtitlu"/>
-      </w:pPr>
-      <w:r>
-        <w:t>MOJO</w:t>
-      </w:r>
-      <w:r>
-        <w:t xml:space="preserve"> (</w:t>
-      </w:r>
-      <w:proofErr w:type="spellStart"/>
-      <w:r>
-        <w:t>Moments</w:t>
-      </w:r>
-      <w:proofErr w:type="spellEnd"/>
-      <w:r>
-        <w:t xml:space="preserve"> of </w:t>
-      </w:r>
-      <w:proofErr w:type="spellStart"/>
-      <w:r>
-        <w:t>Joy</w:t>
-      </w:r>
-      <w:proofErr w:type="spellEnd"/>
-      <w:r>
-        <w:t>)</w:t>
-      </w:r>
-    </w:p>
-    <w:p>
-      <w:pPr>
-        <w:pStyle w:val="Aliniat"/>
-      </w:pPr>
-      <w:r>
-        <w:t xml:space="preserve">MOJO este o aplicație ce conectează toată familia. Această aplicație </w:t>
-      </w:r>
-      <w:r>
-        <w:t>oferă uneltele necesare pentru a ajuta întreaga familie cu tratamentul acestei boli. Printre aceste unelte se numără și notificări în timp real, alerte pentru dozele de medicamente si imbolduri pentru</w:t>
-      </w:r>
-      <w:r>
-        <w:t xml:space="preserve"> reînnoirea rețetelor medicale.</w:t>
-      </w:r>
-    </w:p>
-    <w:p>
-      <w:pPr>
-        <w:pStyle w:val="Subtitlu"/>
-      </w:pPr>
-      <w:proofErr w:type="spellStart"/>
-      <w:r>
-        <w:t>AmuseIT</w:t>
-      </w:r>
-      <w:proofErr w:type="spellEnd"/>
-    </w:p>
-    <w:p>
-      <w:pPr>
-        <w:pStyle w:val="Aliniat"/>
-      </w:pPr>
-      <w:proofErr w:type="spellStart"/>
-      <w:r>
-        <w:t>AmuseIT</w:t>
-      </w:r>
-      <w:proofErr w:type="spellEnd"/>
-      <w:r>
-        <w:t xml:space="preserve"> este o aplicație ce are la bază o mulțime de </w:t>
-      </w:r>
-      <w:proofErr w:type="spellStart"/>
-      <w:r>
-        <w:t>quiz-uri</w:t>
-      </w:r>
-      <w:proofErr w:type="spellEnd"/>
-      <w:r>
-        <w:t xml:space="preserve"> ce conțin și o componentă vizuală. Scopul acestor </w:t>
-      </w:r>
-      <w:proofErr w:type="spellStart"/>
-      <w:r>
-        <w:t>quiz-uri</w:t>
-      </w:r>
-      <w:proofErr w:type="spellEnd"/>
-      <w:r>
-        <w:t xml:space="preserve"> este de a stimula memoria. În plus, această aplicație facilitează contactul dintre pacient și îngrijitorul acestuia.</w:t>
-      </w:r>
-    </w:p>
-    <w:p>
-      <w:pPr>
-        <w:pStyle w:val="Subtitlu"/>
-      </w:pPr>
-      <w:proofErr w:type="spellStart"/>
-      <w:r>
-        <w:t>MEternally</w:t>
-      </w:r>
-      <w:proofErr w:type="spellEnd"/>
-    </w:p>
-    <w:p>
-      <w:pPr>
-        <w:pStyle w:val="Aliniat"/>
-      </w:pPr>
-      <w:proofErr w:type="spellStart"/>
-      <w:r>
-        <w:t>MEternally</w:t>
-      </w:r>
-      <w:proofErr w:type="spellEnd"/>
-      <w:r>
-        <w:t xml:space="preserve"> se adresează utilizatorilor (de obicei vârstnicilor) ce nu se descurcă cu tehnologia sau nu dispun de vreo modalitate de a face rost de dispozitive moderne. </w:t>
-      </w:r>
-      <w:proofErr w:type="spellStart"/>
-      <w:r>
-        <w:t>MEternally</w:t>
-      </w:r>
-      <w:proofErr w:type="spellEnd"/>
-      <w:r>
-        <w:t xml:space="preserve"> este un site ce pune la dispoziția utilizatorilor poze, </w:t>
-      </w:r>
-      <w:proofErr w:type="spellStart"/>
-      <w:r>
-        <w:t>carduri</w:t>
-      </w:r>
-      <w:proofErr w:type="spellEnd"/>
-      <w:r>
-        <w:t xml:space="preserve"> de activități și alte unelte pentru a îmbunătăți capacitatea acestora de a-și aminti diverse lucruri.</w:t>
-      </w:r>
-    </w:p>
-    <w:p>
-      <w:pPr>
-        <w:pStyle w:val="Aliniat"/>
-      </w:pPr>
-    </w:p>
-    <w:p>
-      <w:pPr>
-        <w:pStyle w:val="Aliniat"/>
-      </w:pPr>
-    </w:p>
-    <w:p>
-      <w:pPr>
-        <w:pStyle w:val="Aliniat"/>
-      </w:pPr>
-    </w:p>
-    <w:p>
-      <w:pPr>
-        <w:pStyle w:val="Heading2"/>
-      </w:pPr>
-      <w:bookmarkStart w:id="6" w:name="_Toc117561544"/>
-      <w:r>
-        <w:t>Integrarea cu alte unelte</w:t>
-      </w:r>
-      <w:bookmarkEnd w:id="6"/>
-    </w:p>
-    <w:p>
-      <w:pPr>
-        <w:pStyle w:val="Aliniat"/>
-      </w:pPr>
-      <w:r>
-        <w:t xml:space="preserve">Dispozitivele mobile sunt concepute să facă viața mai ușoară viața de zi cu zi în orice loc s-ar afla. De aceea, ele dispun de multe </w:t>
-      </w:r>
-      <w:proofErr w:type="spellStart"/>
-      <w:r>
-        <w:t>tool-uri</w:t>
-      </w:r>
-      <w:proofErr w:type="spellEnd"/>
-      <w:r>
-        <w:t xml:space="preserve"> pentru ajutor precum: </w:t>
+        <w:t xml:space="preserve">Dispozitivele mobile sunt concepute să facă viața mai ușoară viața de zi cu zi în orice loc s-ar afla. De aceea, ele dispun de multe tool-uri pentru ajutor precum: </w:t>
       </w:r>
     </w:p>
     <w:p>
@@ -2859,38 +2740,14 @@
           <w:numId w:val="8"/>
         </w:numPr>
       </w:pPr>
-      <w:proofErr w:type="spellStart"/>
       <w:r>
         <w:rPr>
           <w:b/>
         </w:rPr>
-        <w:t>Geolocație</w:t>
-      </w:r>
-      <w:proofErr w:type="spellEnd"/>
-      <w:r>
-        <w:rPr>
-          <w:b/>
-        </w:rPr>
-        <w:t xml:space="preserve"> și serviciu de hărți</w:t>
-      </w:r>
-      <w:r>
-        <w:t xml:space="preserve"> (Google </w:t>
-      </w:r>
-      <w:proofErr w:type="spellStart"/>
-      <w:r>
-        <w:t>Maps</w:t>
-      </w:r>
-      <w:proofErr w:type="spellEnd"/>
-      <w:r>
-        <w:t xml:space="preserve">, Apple </w:t>
-      </w:r>
-      <w:proofErr w:type="spellStart"/>
-      <w:r>
-        <w:t>Maps</w:t>
-      </w:r>
-      <w:proofErr w:type="spellEnd"/>
-      <w:r>
-        <w:t xml:space="preserve"> etc.) pentru opțiunea de navigare și deplasare către alte locuri</w:t>
+        <w:t>Geolocație și serviciu de hărți</w:t>
+      </w:r>
+      <w:r>
+        <w:t xml:space="preserve"> (Google Maps, Apple Maps etc.) pentru opțiunea de navigare și deplasare către alte locuri</w:t>
       </w:r>
     </w:p>
     <w:p>
@@ -2908,43 +2765,27 @@
         <w:t>Sistemul de alerte/notificări al dispozitivului</w:t>
       </w:r>
       <w:r>
-        <w:t xml:space="preserve"> pentru trimiterea de </w:t>
-      </w:r>
-      <w:proofErr w:type="spellStart"/>
-      <w:r>
-        <w:t>remindere</w:t>
-      </w:r>
-      <w:proofErr w:type="spellEnd"/>
-      <w:r>
-        <w:t xml:space="preserve"> și avertizarea în cazul în care se detectează că pacientul este dezorientat</w:t>
-      </w:r>
-    </w:p>
-    <w:p>
-      <w:pPr>
-        <w:pStyle w:val="Aliniat"/>
-      </w:pPr>
-      <w:r>
-        <w:t xml:space="preserve">Chiar dacă ele există deja, o persoană în vârstă fără cunoștințe nu ar putea avea răbdarea sau memoria să se familiarizeze cu atât de multe opțiuni, în special în cazul problemelor cognitive. De aceea, aplicația se poate ajuta de toate aceste </w:t>
-      </w:r>
-      <w:proofErr w:type="spellStart"/>
-      <w:r>
-        <w:t>tool-uri</w:t>
-      </w:r>
-      <w:proofErr w:type="spellEnd"/>
-      <w:r>
-        <w:t xml:space="preserve"> pentru a le centraliza și simplifica pentru persoanele în vârstă, mai ales că bătrânii nu vor folosi neapărat unele setări și posibilități mai complexe oferite de aceste aplicații.</w:t>
+        <w:t xml:space="preserve"> pentru trimiterea de remindere și avertizarea în cazul în care se detectează că pacientul este dezorientat</w:t>
+      </w:r>
+    </w:p>
+    <w:p>
+      <w:pPr>
+        <w:pStyle w:val="Aliniat"/>
+      </w:pPr>
+      <w:r>
+        <w:t>Chiar dacă ele există deja, o persoană în vârstă fără cunoștințe nu ar putea avea răbdarea sau memoria să se familiarizeze cu atât de multe opțiuni, în special în cazul problemelor cognitive. De aceea, aplicația se poate ajuta de toate aceste tool-uri pentru a le centraliza și simplifica pentru persoanele în vârstă, mai ales că bătrânii nu vor folosi neapărat unele setări și posibilități mai complexe oferite de aceste aplicații.</w:t>
       </w:r>
     </w:p>
     <w:p>
       <w:pPr>
         <w:pStyle w:val="Heading1"/>
       </w:pPr>
-      <w:bookmarkStart w:id="7" w:name="_Toc117561545"/>
+      <w:bookmarkStart w:id="6" w:name="_Toc117561545"/>
       <w:r>
         <w:lastRenderedPageBreak/>
         <w:t>Calendarul de management al echipei</w:t>
       </w:r>
-      <w:bookmarkEnd w:id="7"/>
+      <w:bookmarkEnd w:id="6"/>
     </w:p>
     <w:p>
       <w:pPr>
@@ -3048,19 +2889,8 @@
                 <w:bCs/>
                 <w:szCs w:val="24"/>
               </w:rPr>
-              <w:t xml:space="preserve">Team </w:t>
-            </w:r>
-            <w:proofErr w:type="spellStart"/>
-            <w:r>
-              <w:rPr>
-                <w:rFonts w:ascii="Times New Roman" w:hAnsi="Times New Roman" w:cs="Times New Roman"/>
-                <w:b/>
-                <w:bCs/>
-                <w:szCs w:val="24"/>
-              </w:rPr>
-              <w:t>leader</w:t>
-            </w:r>
-            <w:proofErr w:type="spellEnd"/>
+              <w:t>Team leader</w:t>
+            </w:r>
           </w:p>
         </w:tc>
       </w:tr>
@@ -3112,21 +2942,12 @@
                 <w:szCs w:val="24"/>
               </w:rPr>
             </w:pPr>
-            <w:proofErr w:type="spellStart"/>
             <w:r>
               <w:rPr>
                 <w:rFonts w:ascii="Times New Roman" w:hAnsi="Times New Roman" w:cs="Times New Roman"/>
                 <w:szCs w:val="24"/>
               </w:rPr>
-              <w:t>Lazea</w:t>
-            </w:r>
-            <w:proofErr w:type="spellEnd"/>
-            <w:r>
-              <w:rPr>
-                <w:rFonts w:ascii="Times New Roman" w:hAnsi="Times New Roman" w:cs="Times New Roman"/>
-                <w:szCs w:val="24"/>
-              </w:rPr>
-              <w:t xml:space="preserve"> Dragoș-Bogdan</w:t>
+              <w:t>Lazea Dragoș-Bogdan</w:t>
             </w:r>
           </w:p>
         </w:tc>
@@ -3179,21 +3000,12 @@
                 <w:szCs w:val="24"/>
               </w:rPr>
             </w:pPr>
-            <w:proofErr w:type="spellStart"/>
             <w:r>
               <w:rPr>
                 <w:rFonts w:ascii="Times New Roman" w:hAnsi="Times New Roman" w:cs="Times New Roman"/>
                 <w:szCs w:val="24"/>
               </w:rPr>
-              <w:t>Kovacs</w:t>
-            </w:r>
-            <w:proofErr w:type="spellEnd"/>
-            <w:r>
-              <w:rPr>
-                <w:rFonts w:ascii="Times New Roman" w:hAnsi="Times New Roman" w:cs="Times New Roman"/>
-                <w:szCs w:val="24"/>
-              </w:rPr>
-              <w:t xml:space="preserve"> Alexandru</w:t>
+              <w:t>Kovacs Alexandru</w:t>
             </w:r>
           </w:p>
         </w:tc>
@@ -3331,21 +3143,21 @@
         <w:pStyle w:val="Heading1"/>
         <w:pageBreakBefore w:val="0"/>
       </w:pPr>
-      <w:bookmarkStart w:id="8" w:name="_Toc117561546"/>
+      <w:bookmarkStart w:id="7" w:name="_Toc117561546"/>
       <w:r>
         <w:t>Analiza sarcinilor specifice domeniului aplicației</w:t>
       </w:r>
+      <w:bookmarkEnd w:id="7"/>
+    </w:p>
+    <w:p>
+      <w:pPr>
+        <w:pStyle w:val="Heading2"/>
+      </w:pPr>
+      <w:bookmarkStart w:id="8" w:name="_Toc117561547"/>
+      <w:r>
+        <w:t>Planificarea activităților în calendar</w:t>
+      </w:r>
       <w:bookmarkEnd w:id="8"/>
-    </w:p>
-    <w:p>
-      <w:pPr>
-        <w:pStyle w:val="Heading2"/>
-      </w:pPr>
-      <w:bookmarkStart w:id="9" w:name="_Toc117561547"/>
-      <w:r>
-        <w:t>Planificarea activităților în calendar</w:t>
-      </w:r>
-      <w:bookmarkEnd w:id="9"/>
     </w:p>
     <w:p>
       <w:pPr>
@@ -3555,12 +3367,12 @@
       <w:pPr>
         <w:pStyle w:val="Heading2"/>
       </w:pPr>
-      <w:bookmarkStart w:id="10" w:name="_Toc117561548"/>
+      <w:bookmarkStart w:id="9" w:name="_Toc117561548"/>
       <w:r>
         <w:lastRenderedPageBreak/>
         <w:t>Configurarea și activarea notificărilor cu privire la realizarea anumitor activități</w:t>
       </w:r>
-      <w:bookmarkEnd w:id="10"/>
+      <w:bookmarkEnd w:id="9"/>
     </w:p>
     <w:p>
       <w:pPr>
@@ -3759,19 +3571,11 @@
       <w:pPr>
         <w:pStyle w:val="Heading2"/>
       </w:pPr>
-      <w:bookmarkStart w:id="11" w:name="_Toc117561549"/>
-      <w:r>
-        <w:t>Creare exercițiu de memorie (</w:t>
-      </w:r>
-      <w:proofErr w:type="spellStart"/>
-      <w:r>
-        <w:t>quiz</w:t>
-      </w:r>
-      <w:proofErr w:type="spellEnd"/>
-      <w:r>
-        <w:t>)</w:t>
-      </w:r>
-      <w:bookmarkEnd w:id="11"/>
+      <w:bookmarkStart w:id="10" w:name="_Toc117561549"/>
+      <w:r>
+        <w:t>Creare exercițiu de memorie (quiz)</w:t>
+      </w:r>
+      <w:bookmarkEnd w:id="10"/>
     </w:p>
     <w:p>
       <w:pPr>
@@ -3830,15 +3634,7 @@
         <w:t xml:space="preserve"> </w:t>
       </w:r>
       <w:r>
-        <w:t xml:space="preserve">Exercițiile de memorie structurate sub forma unor </w:t>
-      </w:r>
-      <w:proofErr w:type="spellStart"/>
-      <w:r>
-        <w:t>quiz-uri</w:t>
-      </w:r>
-      <w:proofErr w:type="spellEnd"/>
-      <w:r>
-        <w:t xml:space="preserve"> care pot conține atât întrebări generale, cât și personalizate în funcție de cel care suferă de boala Alzheimer, au scopul de a antrena mintea și gândirea acestuia în vederea reducerii ritmului de evoluție al afecțiunii. Totodată, rezultatele unui astfel de exercițiu de memorie pot reprezenta un bun indicator asupra frecvenței pierderilor de memorie și, prin urmare, asupra stadiului bolii.</w:t>
+        <w:t>Exercițiile de memorie structurate sub forma unor quiz-uri care pot conține atât întrebări generale, cât și personalizate în funcție de cel care suferă de boala Alzheimer, au scopul de a antrena mintea și gândirea acestuia în vederea reducerii ritmului de evoluție al afecțiunii. Totodată, rezultatele unui astfel de exercițiu de memorie pot reprezenta un bun indicator asupra frecvenței pierderilor de memorie și, prin urmare, asupra stadiului bolii.</w:t>
       </w:r>
     </w:p>
     <w:p>
@@ -3907,15 +3703,7 @@
         </w:numPr>
       </w:pPr>
       <w:r>
-        <w:t xml:space="preserve">Utilizatorul care creează </w:t>
-      </w:r>
-      <w:proofErr w:type="spellStart"/>
-      <w:r>
-        <w:t>quiz-ul</w:t>
-      </w:r>
-      <w:proofErr w:type="spellEnd"/>
-      <w:r>
-        <w:t xml:space="preserve"> cunoaște aspecte din viața personală a suferindului pe care le poate integra în cadrul întrebărilor personalizate.</w:t>
+        <w:t>Utilizatorul care creează quiz-ul cunoaște aspecte din viața personală a suferindului pe care le poate integra în cadrul întrebărilor personalizate.</w:t>
       </w:r>
     </w:p>
     <w:p>
@@ -3961,15 +3749,7 @@
         </w:numPr>
       </w:pPr>
       <w:r>
-        <w:t xml:space="preserve">Utilizatorul alege opțiunea „Creează </w:t>
-      </w:r>
-      <w:proofErr w:type="spellStart"/>
-      <w:r>
-        <w:t>quiz</w:t>
-      </w:r>
-      <w:proofErr w:type="spellEnd"/>
-      <w:r>
-        <w:t>”.</w:t>
+        <w:t>Utilizatorul alege opțiunea „Creează quiz”.</w:t>
       </w:r>
     </w:p>
     <w:p>
@@ -3994,16 +3774,11 @@
       <w:pPr>
         <w:pStyle w:val="Heading2"/>
       </w:pPr>
-      <w:bookmarkStart w:id="12" w:name="_Toc117561550"/>
-      <w:proofErr w:type="spellStart"/>
-      <w:r>
-        <w:t>Quiz</w:t>
-      </w:r>
-      <w:proofErr w:type="spellEnd"/>
-      <w:r>
-        <w:t xml:space="preserve"> (exercițiu de memorie)</w:t>
-      </w:r>
-      <w:bookmarkEnd w:id="12"/>
+      <w:bookmarkStart w:id="11" w:name="_Toc117561550"/>
+      <w:r>
+        <w:t>Quiz (exercițiu de memorie)</w:t>
+      </w:r>
+      <w:bookmarkEnd w:id="11"/>
     </w:p>
     <w:p>
       <w:pPr>
@@ -4041,21 +3816,8 @@
       <w:r>
         <w:t xml:space="preserve"> </w:t>
       </w:r>
-      <w:proofErr w:type="spellStart"/>
-      <w:r>
-        <w:t>Quiz-urile</w:t>
-      </w:r>
-      <w:proofErr w:type="spellEnd"/>
-      <w:r>
-        <w:t xml:space="preserve"> sunt menite pentru a antrena memoria și capacitatea de a rezolva probleme a persoanei afectate. De asemenea, rezultatele acestor </w:t>
-      </w:r>
-      <w:proofErr w:type="spellStart"/>
-      <w:r>
-        <w:t>quiz-uri</w:t>
-      </w:r>
-      <w:proofErr w:type="spellEnd"/>
-      <w:r>
-        <w:t xml:space="preserve"> pot fi folosite pentru a diagnostica evoluția bolii.</w:t>
+      <w:r>
+        <w:t>Quiz-urile sunt menite pentru a antrena memoria și capacitatea de a rezolva probleme a persoanei afectate. De asemenea, rezultatele acestor quiz-uri pot fi folosite pentru a diagnostica evoluția bolii.</w:t>
       </w:r>
     </w:p>
     <w:p>
@@ -4087,15 +3849,7 @@
         <w:t>.</w:t>
       </w:r>
       <w:r>
-        <w:t xml:space="preserve"> Pentru a încetini procesul de agravare al bolii este recomandat ca pacientul să își antreneze capacitatea de memorare și de gândire rațională. Acest antrenament poate consta în rezolvarea a mai multor </w:t>
-      </w:r>
-      <w:proofErr w:type="spellStart"/>
-      <w:r>
-        <w:t>quiz-uri</w:t>
-      </w:r>
-      <w:proofErr w:type="spellEnd"/>
-      <w:r>
-        <w:t>.</w:t>
+        <w:t xml:space="preserve"> Pentru a încetini procesul de agravare al bolii este recomandat ca pacientul să își antreneze capacitatea de memorare și de gândire rațională. Acest antrenament poate consta în rezolvarea a mai multor quiz-uri.</w:t>
       </w:r>
     </w:p>
     <w:p>
@@ -4143,21 +3897,11 @@
         <w:t xml:space="preserve">Utilizatorul are </w:t>
       </w:r>
       <w:r>
-        <w:t xml:space="preserve">programat un </w:t>
-      </w:r>
-      <w:proofErr w:type="spellStart"/>
-      <w:r>
-        <w:t>quiz</w:t>
-      </w:r>
-      <w:proofErr w:type="spellEnd"/>
-      <w:r>
-        <w:t xml:space="preserve"> sau dorește să rezolve un </w:t>
-      </w:r>
-      <w:proofErr w:type="spellStart"/>
-      <w:r>
-        <w:t>quiz</w:t>
-      </w:r>
-      <w:proofErr w:type="spellEnd"/>
+        <w:t>programat un quiz</w:t>
+      </w:r>
+      <w:r>
+        <w:t xml:space="preserve"> sau dorește să rezolve un quiz</w:t>
+      </w:r>
       <w:r>
         <w:t>.</w:t>
       </w:r>
@@ -4282,39 +4026,15 @@
         <w:t>La final, utilizatorul va avea opțiunea de a revedea întrebările primite împr</w:t>
       </w:r>
       <w:r>
-        <w:t xml:space="preserve">eună cu răspunsurile date de el, de a mai da un </w:t>
-      </w:r>
-      <w:proofErr w:type="spellStart"/>
-      <w:r>
-        <w:t>quiz</w:t>
-      </w:r>
-      <w:proofErr w:type="spellEnd"/>
-      <w:r>
-        <w:t xml:space="preserve"> sau să părăsească funcționalitatea de </w:t>
-      </w:r>
-      <w:proofErr w:type="spellStart"/>
-      <w:r>
-        <w:t>quiz-uri</w:t>
-      </w:r>
-      <w:proofErr w:type="spellEnd"/>
-      <w:r>
-        <w:t>.</w:t>
-      </w:r>
-    </w:p>
-    <w:p>
-      <w:pPr>
-        <w:pStyle w:val="Aliniat"/>
-      </w:pPr>
-      <w:r>
-        <w:t xml:space="preserve">Îngrijitorii și medicii vor putea vedea rezultatele tuturor </w:t>
-      </w:r>
-      <w:proofErr w:type="spellStart"/>
-      <w:r>
-        <w:t>quiz-urilor</w:t>
-      </w:r>
-      <w:proofErr w:type="spellEnd"/>
-      <w:r>
-        <w:t xml:space="preserve"> date de pacient.</w:t>
+        <w:t>eună cu răspunsurile date de el, de a mai da un quiz sau să părăsească funcționalitatea de quiz-uri.</w:t>
+      </w:r>
+    </w:p>
+    <w:p>
+      <w:pPr>
+        <w:pStyle w:val="Aliniat"/>
+      </w:pPr>
+      <w:r>
+        <w:t>Îngrijitorii și medicii vor putea vedea rezultatele tuturor quiz-urilor date de pacient.</w:t>
       </w:r>
     </w:p>
     <w:p>
@@ -4342,15 +4062,7 @@
         <w:t xml:space="preserve"> </w:t>
       </w:r>
       <w:r>
-        <w:t xml:space="preserve">Funcționalitatea de </w:t>
-      </w:r>
-      <w:proofErr w:type="spellStart"/>
-      <w:r>
-        <w:t>quiz</w:t>
-      </w:r>
-      <w:proofErr w:type="spellEnd"/>
-      <w:r>
-        <w:t xml:space="preserve"> este una populară ca și un exercițiu de memorie. Acesta poate fi folosit și pentru a umple din timpul liber din timpul unei zile. Complexitatea este scăzută, deoarece utilizatorul trebuie să selecteze din niște opțiuni predefinite de răspuns.</w:t>
+        <w:t>Funcționalitatea de quiz este una populară ca și un exercițiu de memorie. Acesta poate fi folosit și pentru a umple din timpul liber din timpul unei zile. Complexitatea este scăzută, deoarece utilizatorul trebuie să selecteze din niște opțiuni predefinite de răspuns.</w:t>
       </w:r>
     </w:p>
     <w:p>
@@ -4369,11 +4081,11 @@
       <w:pPr>
         <w:pStyle w:val="Heading2"/>
       </w:pPr>
-      <w:bookmarkStart w:id="13" w:name="_Toc117561551"/>
+      <w:bookmarkStart w:id="12" w:name="_Toc117561551"/>
       <w:r>
         <w:t>Generare statistici legate de sănătatea pacientului</w:t>
       </w:r>
-      <w:bookmarkEnd w:id="13"/>
+      <w:bookmarkEnd w:id="12"/>
     </w:p>
     <w:p>
       <w:pPr>
@@ -4586,16 +4298,8 @@
         <w:rPr>
           <w:lang w:val="ro-MO"/>
         </w:rPr>
-        <w:t>„</w:t>
-      </w:r>
-      <w:proofErr w:type="spellStart"/>
-      <w:r>
-        <w:rPr>
-          <w:lang w:val="ro-MO"/>
-        </w:rPr>
-        <w:t>Genereaz</w:t>
-      </w:r>
-      <w:proofErr w:type="spellEnd"/>
+        <w:t>„Genereaz</w:t>
+      </w:r>
       <w:r>
         <w:t>ă statistici !</w:t>
       </w:r>
@@ -4693,11 +4397,11 @@
       <w:pPr>
         <w:pStyle w:val="Heading2"/>
       </w:pPr>
-      <w:bookmarkStart w:id="14" w:name="_Toc117561552"/>
+      <w:bookmarkStart w:id="13" w:name="_Toc117561552"/>
       <w:r>
         <w:t>Galerie foto</w:t>
       </w:r>
-      <w:bookmarkEnd w:id="14"/>
+      <w:bookmarkEnd w:id="13"/>
     </w:p>
     <w:p>
       <w:pPr>
@@ -4897,35 +4601,7 @@
         <w:rPr>
           <w:lang w:val="en-US"/>
         </w:rPr>
-        <w:t>“</w:t>
-      </w:r>
-      <w:proofErr w:type="spellStart"/>
-      <w:r>
-        <w:rPr>
-          <w:lang w:val="en-US"/>
-        </w:rPr>
-        <w:t>Redă</w:t>
-      </w:r>
-      <w:proofErr w:type="spellEnd"/>
-      <w:r>
-        <w:rPr>
-          <w:lang w:val="en-US"/>
-        </w:rPr>
-        <w:t xml:space="preserve"> </w:t>
-      </w:r>
-      <w:proofErr w:type="spellStart"/>
-      <w:r>
-        <w:rPr>
-          <w:lang w:val="en-US"/>
-        </w:rPr>
-        <w:t>memorie</w:t>
-      </w:r>
-      <w:proofErr w:type="spellEnd"/>
-      <w:r>
-        <w:rPr>
-          <w:lang w:val="en-US"/>
-        </w:rPr>
-        <w:t>”.</w:t>
+        <w:t>“Redă memorie”.</w:t>
       </w:r>
     </w:p>
     <w:p>
@@ -4958,30 +4634,20 @@
         <w:rPr>
           <w:lang w:val="en-US"/>
         </w:rPr>
-        <w:t>“</w:t>
-      </w:r>
-      <w:proofErr w:type="spellStart"/>
+        <w:t>“Amintirea</w:t>
+      </w:r>
+      <w:r>
+        <w:t xml:space="preserve"> </w:t>
+      </w:r>
       <w:r>
         <w:rPr>
           <w:lang w:val="en-US"/>
         </w:rPr>
-        <w:t>Amintirea</w:t>
-      </w:r>
-      <w:proofErr w:type="spellEnd"/>
-      <w:r>
-        <w:t xml:space="preserve"> </w:t>
-      </w:r>
-      <w:proofErr w:type="spellStart"/>
-      <w:r>
-        <w:rPr>
-          <w:lang w:val="en-US"/>
-        </w:rPr>
         <w:t>urm</w:t>
       </w:r>
       <w:r>
         <w:t>ătoare</w:t>
       </w:r>
-      <w:proofErr w:type="spellEnd"/>
       <w:r>
         <w:t>” și „Părăsire galerie”.</w:t>
       </w:r>
@@ -5030,7 +4696,6 @@
       <w:r>
         <w:t xml:space="preserve">Amintirea </w:t>
       </w:r>
-      <w:proofErr w:type="spellStart"/>
       <w:r>
         <w:rPr>
           <w:lang w:val="en-US"/>
@@ -5040,14 +4705,12 @@
       <w:r>
         <w:t>ătoare</w:t>
       </w:r>
-      <w:proofErr w:type="spellEnd"/>
       <w:r>
         <w:t>”</w:t>
       </w:r>
       <w:r>
         <w:t xml:space="preserve">, utilizatorul va fi prezentat cu amintirea imediat </w:t>
       </w:r>
-      <w:proofErr w:type="spellStart"/>
       <w:r>
         <w:rPr>
           <w:lang w:val="en-US"/>
@@ -5055,11 +4718,7 @@
         <w:t>urm</w:t>
       </w:r>
       <w:r>
-        <w:t>ătoare</w:t>
-      </w:r>
-      <w:proofErr w:type="spellEnd"/>
-      <w:r>
-        <w:t xml:space="preserve"> (în cazul în care aceasta există).</w:t>
+        <w:t>ătoare (în cazul în care aceasta există).</w:t>
       </w:r>
     </w:p>
     <w:p>
@@ -5129,11 +4788,11 @@
       <w:pPr>
         <w:pStyle w:val="Heading2"/>
       </w:pPr>
-      <w:bookmarkStart w:id="15" w:name="_Toc117561553"/>
+      <w:bookmarkStart w:id="14" w:name="_Toc117561553"/>
       <w:r>
         <w:t>Notificări zilnice</w:t>
       </w:r>
-      <w:bookmarkEnd w:id="15"/>
+      <w:bookmarkEnd w:id="14"/>
     </w:p>
     <w:p>
       <w:pPr>
@@ -5326,11 +4985,11 @@
       <w:pPr>
         <w:pStyle w:val="Heading2"/>
       </w:pPr>
-      <w:bookmarkStart w:id="16" w:name="_Toc117561554"/>
+      <w:bookmarkStart w:id="15" w:name="_Toc117561554"/>
       <w:r>
         <w:t>Gestionare persoane de contact</w:t>
       </w:r>
-      <w:bookmarkEnd w:id="16"/>
+      <w:bookmarkEnd w:id="15"/>
     </w:p>
     <w:p>
       <w:pPr>
@@ -5392,15 +5051,7 @@
         <w:t xml:space="preserve"> </w:t>
       </w:r>
       <w:r>
-        <w:t xml:space="preserve">Deoarece comutarea între aplicații poate fi prea mult chiar și pentru bătrânii normali, </w:t>
-      </w:r>
-      <w:proofErr w:type="spellStart"/>
-      <w:r>
-        <w:t>userii</w:t>
-      </w:r>
-      <w:proofErr w:type="spellEnd"/>
-      <w:r>
-        <w:t xml:space="preserve"> trebuie să beneficieze de un loc centralizat de unde își pot vizualiza și contacta persoanele dragi pentru a le avea tot timpul în memoria atât a telefonului, cât și a lor</w:t>
+        <w:t>Deoarece comutarea între aplicații poate fi prea mult chiar și pentru bătrânii normali, userii trebuie să beneficieze de un loc centralizat de unde își pot vizualiza și contacta persoanele dragi pentru a le avea tot timpul în memoria atât a telefonului, cât și a lor</w:t>
       </w:r>
       <w:r>
         <w:t>.</w:t>
@@ -5593,11 +5244,11 @@
       <w:pPr>
         <w:pStyle w:val="Heading2"/>
       </w:pPr>
-      <w:bookmarkStart w:id="17" w:name="_Toc117561555"/>
+      <w:bookmarkStart w:id="16" w:name="_Toc117561555"/>
       <w:r>
         <w:t>Notificare persoană apropiată</w:t>
       </w:r>
-      <w:bookmarkEnd w:id="17"/>
+      <w:bookmarkEnd w:id="16"/>
     </w:p>
     <w:p>
       <w:pPr>
@@ -5722,13 +5373,8 @@
         <w:t xml:space="preserve">Utilizatorul are </w:t>
       </w:r>
       <w:r>
-        <w:t xml:space="preserve">adăugate persoane </w:t>
-      </w:r>
-      <w:proofErr w:type="spellStart"/>
-      <w:r>
-        <w:t>importane</w:t>
-      </w:r>
-      <w:proofErr w:type="spellEnd"/>
+        <w:t>adăugate persoane importane</w:t>
+      </w:r>
       <w:r>
         <w:t>.</w:t>
       </w:r>
@@ -5910,20 +5556,12 @@
         <w:pageBreakBefore/>
         <w:ind w:left="788" w:hanging="431"/>
       </w:pPr>
-      <w:bookmarkStart w:id="18" w:name="_Toc117561556"/>
+      <w:bookmarkStart w:id="17" w:name="_Toc117561556"/>
       <w:r>
         <w:lastRenderedPageBreak/>
-        <w:t xml:space="preserve">Creare listă de activități ( TO-DO </w:t>
-      </w:r>
-      <w:proofErr w:type="spellStart"/>
-      <w:r>
-        <w:t>list</w:t>
-      </w:r>
-      <w:proofErr w:type="spellEnd"/>
-      <w:r>
-        <w:t>)</w:t>
-      </w:r>
-      <w:bookmarkEnd w:id="18"/>
+        <w:t>Creare listă de activități ( TO-DO list)</w:t>
+      </w:r>
+      <w:bookmarkEnd w:id="17"/>
     </w:p>
     <w:p>
       <w:pPr>
@@ -6136,11 +5774,11 @@
       <w:pPr>
         <w:pStyle w:val="Heading2"/>
       </w:pPr>
-      <w:bookmarkStart w:id="19" w:name="_Toc117561557"/>
+      <w:bookmarkStart w:id="18" w:name="_Toc117561557"/>
       <w:r>
         <w:t>Salvarea locațiilor importante</w:t>
       </w:r>
-      <w:bookmarkEnd w:id="19"/>
+      <w:bookmarkEnd w:id="18"/>
     </w:p>
     <w:p>
       <w:pPr>
@@ -6342,12 +5980,12 @@
         <w:pageBreakBefore/>
         <w:ind w:left="788" w:hanging="431"/>
       </w:pPr>
-      <w:bookmarkStart w:id="20" w:name="_Toc117561558"/>
+      <w:bookmarkStart w:id="19" w:name="_Toc117561558"/>
       <w:r>
         <w:lastRenderedPageBreak/>
         <w:t>Activare mod navigare</w:t>
       </w:r>
-      <w:bookmarkEnd w:id="20"/>
+      <w:bookmarkEnd w:id="19"/>
     </w:p>
     <w:p>
       <w:pPr>
@@ -6508,15 +6146,7 @@
         </w:numPr>
       </w:pPr>
       <w:r>
-        <w:t>Utilizatorul este dus într-un ecran de unde este pus să aleagă dintr-o listă sortată după cele mai relevante(dacă există o locație unde va avea loc o activitate în viitorul apropiat, aceasta va fi pusă ca prima într-o secțiune de ”</w:t>
-      </w:r>
-      <w:proofErr w:type="spellStart"/>
-      <w:r>
-        <w:t>de</w:t>
-      </w:r>
-      <w:proofErr w:type="spellEnd"/>
-      <w:r>
-        <w:t xml:space="preserve"> vizitat curând”).</w:t>
+        <w:t>Utilizatorul este dus într-un ecran de unde este pus să aleagă dintr-o listă sortată după cele mai relevante(dacă există o locație unde va avea loc o activitate în viitorul apropiat, aceasta va fi pusă ca prima într-o secțiune de ”de vizitat curând”).</w:t>
       </w:r>
     </w:p>
     <w:p>
@@ -6564,23 +6194,7 @@
         </w:numPr>
       </w:pPr>
       <w:r>
-        <w:t>Spre destinație vor fi ocazionale ”</w:t>
-      </w:r>
-      <w:proofErr w:type="spellStart"/>
-      <w:r>
-        <w:t>checkpoint-uri</w:t>
-      </w:r>
-      <w:proofErr w:type="spellEnd"/>
-      <w:r>
-        <w:t xml:space="preserve">”. Când utilizatorul ajunge la un </w:t>
-      </w:r>
-      <w:proofErr w:type="spellStart"/>
-      <w:r>
-        <w:t>checkpoint</w:t>
-      </w:r>
-      <w:proofErr w:type="spellEnd"/>
-      <w:r>
-        <w:t>, va fi îndrumat către următorul.</w:t>
+        <w:t>Spre destinație vor fi ocazionale ”checkpoint-uri”. Când utilizatorul ajunge la un checkpoint, va fi îndrumat către următorul.</w:t>
       </w:r>
     </w:p>
     <w:p>
@@ -6632,29 +6246,8 @@
         <w:t xml:space="preserve"> </w:t>
       </w:r>
       <w:r>
-        <w:t xml:space="preserve">Deplasarea către locuri este esențială pentru orice om. Doar pentru că un om are pierderi de memorie, el nu trebuie depravat de acest drept. Complexitatea acestui task este destul de mare deoarece trebuie </w:t>
-      </w:r>
-      <w:proofErr w:type="spellStart"/>
-      <w:r>
-        <w:t>făucte</w:t>
-      </w:r>
-      <w:proofErr w:type="spellEnd"/>
-      <w:r>
-        <w:t xml:space="preserve"> </w:t>
-      </w:r>
-      <w:proofErr w:type="spellStart"/>
-      <w:r>
-        <w:t>request-uri</w:t>
-      </w:r>
-      <w:proofErr w:type="spellEnd"/>
-      <w:r>
-        <w:t xml:space="preserve"> la un serviciu de hărți și desenate individual liniile pentru traseu, precum și spargerea în </w:t>
-      </w:r>
-      <w:proofErr w:type="spellStart"/>
-      <w:r>
-        <w:t>checkpoint-uri</w:t>
-      </w:r>
-      <w:proofErr w:type="spellEnd"/>
+        <w:t>Deplasarea către locuri este esențială pentru orice om. Doar pentru că un om are pierderi de memorie, el nu trebuie depravat de acest drept. Complexitatea acestui task este destul de mare deoarece trebuie făucte request-uri la un serviciu de hărți și desenate individual liniile pentru traseu, precum și spargerea în checkpoint-uri</w:t>
+      </w:r>
       <w:r>
         <w:t>.</w:t>
       </w:r>
@@ -6673,12 +6266,1422 @@
       <w:pPr>
         <w:pStyle w:val="Heading1"/>
       </w:pPr>
-      <w:bookmarkStart w:id="21" w:name="_Toc117561559"/>
+      <w:bookmarkStart w:id="20" w:name="_Toc117561559"/>
+      <w:r>
+        <w:lastRenderedPageBreak/>
+        <w:t>Prototipizare</w:t>
+      </w:r>
+    </w:p>
+    <w:p>
+      <w:pPr>
+        <w:pStyle w:val="Heading2"/>
+      </w:pPr>
+      <w:r>
+        <w:rPr>
+          <w:noProof/>
+        </w:rPr>
+        <w:pict>
+          <v:shapetype id="_x0000_t75" coordsize="21600,21600" o:spt="75" o:preferrelative="t" path="m@4@5l@4@11@9@11@9@5xe" filled="f" stroked="f">
+            <v:stroke joinstyle="miter"/>
+            <v:formulas>
+              <v:f eqn="if lineDrawn pixelLineWidth 0"/>
+              <v:f eqn="sum @0 1 0"/>
+              <v:f eqn="sum 0 0 @1"/>
+              <v:f eqn="prod @2 1 2"/>
+              <v:f eqn="prod @3 21600 pixelWidth"/>
+              <v:f eqn="prod @3 21600 pixelHeight"/>
+              <v:f eqn="sum @0 0 1"/>
+              <v:f eqn="prod @6 1 2"/>
+              <v:f eqn="prod @7 21600 pixelWidth"/>
+              <v:f eqn="sum @8 21600 0"/>
+              <v:f eqn="prod @7 21600 pixelHeight"/>
+              <v:f eqn="sum @10 21600 0"/>
+            </v:formulas>
+            <v:path o:extrusionok="f" gradientshapeok="t" o:connecttype="rect"/>
+            <o:lock v:ext="edit" aspectratio="t"/>
+          </v:shapetype>
+          <v:shape id="_x0000_s1026" type="#_x0000_t75" style="position:absolute;left:0;text-align:left;margin-left:0;margin-top:32.55pt;width:481.45pt;height:465.8pt;z-index:-251560960;mso-position-horizontal:center;mso-position-horizontal-relative:margin;mso-position-vertical-relative:text;mso-width-relative:page;mso-height-relative:page" wrapcoords="-34 0 -34 21565 21600 21565 21600 0 -34 0">
+            <v:imagedata r:id="rId10" o:title="Dragos3"/>
+            <w10:wrap type="tight" anchorx="margin"/>
+          </v:shape>
+        </w:pict>
+      </w:r>
+      <w:r>
+        <w:t>Planificarea activităților în calendar</w:t>
+      </w:r>
+    </w:p>
+    <w:p>
+      <w:pPr>
+        <w:pStyle w:val="Aliniat"/>
+        <w:ind w:firstLine="0"/>
+      </w:pPr>
+    </w:p>
+    <w:p>
+      <w:pPr>
+        <w:pStyle w:val="Aliniat"/>
+        <w:ind w:firstLine="0"/>
+      </w:pPr>
+    </w:p>
+    <w:p>
+      <w:pPr>
+        <w:pStyle w:val="Aliniat"/>
+        <w:ind w:firstLine="0"/>
+      </w:pPr>
+    </w:p>
+    <w:p>
+      <w:pPr>
+        <w:pStyle w:val="Aliniat"/>
+        <w:ind w:firstLine="0"/>
+      </w:pPr>
+    </w:p>
+    <w:p>
+      <w:pPr>
+        <w:pStyle w:val="Aliniat"/>
+        <w:ind w:firstLine="0"/>
+      </w:pPr>
+    </w:p>
+    <w:p>
+      <w:pPr>
+        <w:pStyle w:val="Aliniat"/>
+        <w:ind w:firstLine="0"/>
+      </w:pPr>
+    </w:p>
+    <w:p>
+      <w:pPr>
+        <w:pStyle w:val="Aliniat"/>
+        <w:ind w:firstLine="0"/>
+      </w:pPr>
+    </w:p>
+    <w:p>
+      <w:pPr>
+        <w:pStyle w:val="Aliniat"/>
+      </w:pPr>
+    </w:p>
+    <w:p>
+      <w:pPr>
+        <w:pStyle w:val="Heading2"/>
+      </w:pPr>
+      <w:r>
+        <w:rPr>
+          <w:noProof/>
+        </w:rPr>
+        <w:lastRenderedPageBreak/>
+        <w:pict>
+          <v:shape id="_x0000_s1027" type="#_x0000_t75" style="position:absolute;left:0;text-align:left;margin-left:.05pt;margin-top:53.55pt;width:481.45pt;height:465.8pt;z-index:-251558912;mso-position-horizontal-relative:margin;mso-position-vertical-relative:text;mso-width-relative:page;mso-height-relative:page" wrapcoords="-34 0 -34 21565 21600 21565 21600 0 -34 0">
+            <v:imagedata r:id="rId11" o:title="Dragos2"/>
+            <w10:wrap type="tight" anchorx="margin"/>
+          </v:shape>
+        </w:pict>
+      </w:r>
+      <w:r>
+        <w:t>Configurarea și activarea notificărilor cu privire la realizarea anumitor activități</w:t>
+      </w:r>
+    </w:p>
+    <w:p>
+      <w:pPr>
+        <w:pStyle w:val="Aliniat"/>
+      </w:pPr>
+    </w:p>
+    <w:p>
+      <w:pPr>
+        <w:pStyle w:val="Aliniat"/>
+      </w:pPr>
+    </w:p>
+    <w:p>
+      <w:pPr>
+        <w:pStyle w:val="Aliniat"/>
+      </w:pPr>
+    </w:p>
+    <w:p>
+      <w:pPr>
+        <w:pStyle w:val="Aliniat"/>
+      </w:pPr>
+    </w:p>
+    <w:p>
+      <w:pPr>
+        <w:pStyle w:val="Aliniat"/>
+      </w:pPr>
+    </w:p>
+    <w:p>
+      <w:pPr>
+        <w:pStyle w:val="Aliniat"/>
+      </w:pPr>
+    </w:p>
+    <w:p>
+      <w:pPr>
+        <w:pStyle w:val="Aliniat"/>
+      </w:pPr>
+    </w:p>
+    <w:p>
+      <w:pPr>
+        <w:pStyle w:val="Aliniat"/>
+      </w:pPr>
+    </w:p>
+    <w:p>
+      <w:pPr>
+        <w:pStyle w:val="Aliniat"/>
+      </w:pPr>
+    </w:p>
+    <w:p>
+      <w:pPr>
+        <w:pStyle w:val="Aliniat"/>
+      </w:pPr>
+    </w:p>
+    <w:p>
+      <w:pPr>
+        <w:pStyle w:val="Heading2"/>
+      </w:pPr>
+      <w:r>
+        <w:lastRenderedPageBreak/>
+        <w:t>Creare exercițiu de memorie (quiz)</w:t>
+      </w:r>
+    </w:p>
+    <w:p>
+      <w:pPr>
+        <w:pStyle w:val="Aliniat"/>
+      </w:pPr>
+    </w:p>
+    <w:p>
+      <w:pPr>
+        <w:pStyle w:val="Aliniat"/>
+      </w:pPr>
+      <w:r>
+        <w:rPr>
+          <w:noProof/>
+        </w:rPr>
+        <w:pict>
+          <v:shape id="_x0000_s1028" type="#_x0000_t75" style="position:absolute;left:0;text-align:left;margin-left:0;margin-top:17.2pt;width:585.2pt;height:364.8pt;z-index:-251556864;mso-position-horizontal:center;mso-position-horizontal-relative:margin;mso-position-vertical-relative:text;mso-width-relative:page;mso-height-relative:page" wrapcoords="-34 0 -34 21546 21600 21546 21600 0 -34 0">
+            <v:imagedata r:id="rId12" o:title="Dragos1"/>
+            <w10:wrap type="tight" anchorx="margin"/>
+          </v:shape>
+        </w:pict>
+      </w:r>
+    </w:p>
+    <w:p>
+      <w:pPr>
+        <w:pStyle w:val="Aliniat"/>
+      </w:pPr>
+    </w:p>
+    <w:p>
+      <w:pPr>
+        <w:pStyle w:val="Aliniat"/>
+      </w:pPr>
+    </w:p>
+    <w:p>
+      <w:pPr>
+        <w:pStyle w:val="Aliniat"/>
+      </w:pPr>
+    </w:p>
+    <w:p>
+      <w:pPr>
+        <w:pStyle w:val="Aliniat"/>
+      </w:pPr>
+    </w:p>
+    <w:p>
+      <w:pPr>
+        <w:pStyle w:val="Aliniat"/>
+      </w:pPr>
+    </w:p>
+    <w:p>
+      <w:pPr>
+        <w:pStyle w:val="Aliniat"/>
+      </w:pPr>
+    </w:p>
+    <w:p>
+      <w:pPr>
+        <w:pStyle w:val="Aliniat"/>
+      </w:pPr>
+    </w:p>
+    <w:p>
+      <w:pPr>
+        <w:pStyle w:val="Aliniat"/>
+      </w:pPr>
+    </w:p>
+    <w:p>
+      <w:pPr>
+        <w:pStyle w:val="Aliniat"/>
+      </w:pPr>
+    </w:p>
+    <w:p>
+      <w:pPr>
+        <w:pStyle w:val="Aliniat"/>
+      </w:pPr>
+    </w:p>
+    <w:p>
+      <w:pPr>
+        <w:pStyle w:val="Aliniat"/>
+      </w:pPr>
+    </w:p>
+    <w:p>
+      <w:pPr>
+        <w:pStyle w:val="Aliniat"/>
+      </w:pPr>
+    </w:p>
+    <w:p>
+      <w:pPr>
+        <w:pStyle w:val="Aliniat"/>
+      </w:pPr>
+    </w:p>
+    <w:p>
+      <w:pPr>
+        <w:pStyle w:val="Aliniat"/>
+      </w:pPr>
+    </w:p>
+    <w:p>
+      <w:pPr>
+        <w:pStyle w:val="Aliniat"/>
+      </w:pPr>
+    </w:p>
+    <w:p>
+      <w:pPr>
+        <w:pStyle w:val="Aliniat"/>
+      </w:pPr>
+    </w:p>
+    <w:p>
+      <w:pPr>
+        <w:pStyle w:val="Aliniat"/>
+        <w:ind w:firstLine="0"/>
+      </w:pPr>
+    </w:p>
+    <w:p>
+      <w:pPr>
+        <w:pStyle w:val="Heading2"/>
+      </w:pPr>
+      <w:r>
+        <w:lastRenderedPageBreak/>
+        <w:t>No</w:t>
+      </w:r>
+      <w:bookmarkStart w:id="21" w:name="_GoBack"/>
+      <w:bookmarkEnd w:id="21"/>
+      <w:r>
+        <w:t>tificări zilnice</w:t>
+      </w:r>
+    </w:p>
+    <w:p>
+      <w:pPr>
+        <w:pStyle w:val="Aliniat"/>
+      </w:pPr>
+      <w:r>
+        <w:t>Utilizatorul trebuie să fie autentificat. Persoana apropiată va putea accesa din meniu funcționalitatea de aminitiri și se va deschide o fereastră de adăugare a unei amintiri. Această fereastră va conține un chenar pentru completarea numelui amintirii și o mică descriere [1]. Va conține un buton pentru a încărca o imagine [2]. Se va completa și data și ora la care se va afișa notificarea [3]. Pentru a salva, se apasă butonul de ”adaugă”[4].</w:t>
+      </w:r>
+    </w:p>
+    <w:p>
+      <w:pPr>
+        <w:pStyle w:val="Aliniat"/>
+      </w:pPr>
+      <w:r>
+        <w:rPr>
+          <w:noProof/>
+        </w:rPr>
+        <w:drawing>
+          <wp:anchor distT="0" distB="0" distL="114300" distR="114300" simplePos="0" relativeHeight="251751424" behindDoc="1" locked="0" layoutInCell="1" allowOverlap="1" wp14:anchorId="00557DCC" wp14:editId="6AC7AF8F">
+            <wp:simplePos x="0" y="0"/>
+            <wp:positionH relativeFrom="column">
+              <wp:posOffset>-469900</wp:posOffset>
+            </wp:positionH>
+            <wp:positionV relativeFrom="paragraph">
+              <wp:posOffset>33655</wp:posOffset>
+            </wp:positionV>
+            <wp:extent cx="2000250" cy="4549140"/>
+            <wp:effectExtent l="0" t="0" r="0" b="3810"/>
+            <wp:wrapTight wrapText="bothSides">
+              <wp:wrapPolygon edited="0">
+                <wp:start x="0" y="0"/>
+                <wp:lineTo x="0" y="21528"/>
+                <wp:lineTo x="21394" y="21528"/>
+                <wp:lineTo x="21394" y="0"/>
+                <wp:lineTo x="0" y="0"/>
+              </wp:wrapPolygon>
+            </wp:wrapTight>
+            <wp:docPr id="11" name="Imagine 9"/>
+            <wp:cNvGraphicFramePr>
+              <a:graphicFrameLocks xmlns:a="http://schemas.openxmlformats.org/drawingml/2006/main" noChangeAspect="1"/>
+            </wp:cNvGraphicFramePr>
+            <a:graphic xmlns:a="http://schemas.openxmlformats.org/drawingml/2006/main">
+              <a:graphicData uri="http://schemas.openxmlformats.org/drawingml/2006/picture">
+                <pic:pic xmlns:pic="http://schemas.openxmlformats.org/drawingml/2006/picture">
+                  <pic:nvPicPr>
+                    <pic:cNvPr id="1" name=""/>
+                    <pic:cNvPicPr/>
+                  </pic:nvPicPr>
+                  <pic:blipFill>
+                    <a:blip r:embed="rId13">
+                      <a:extLst>
+                        <a:ext uri="{28A0092B-C50C-407E-A947-70E740481C1C}">
+                          <a14:useLocalDpi xmlns:a14="http://schemas.microsoft.com/office/drawing/2010/main" val="0"/>
+                        </a:ext>
+                      </a:extLst>
+                    </a:blip>
+                    <a:stretch>
+                      <a:fillRect/>
+                    </a:stretch>
+                  </pic:blipFill>
+                  <pic:spPr>
+                    <a:xfrm>
+                      <a:off x="0" y="0"/>
+                      <a:ext cx="2000250" cy="4549140"/>
+                    </a:xfrm>
+                    <a:prstGeom prst="rect">
+                      <a:avLst/>
+                    </a:prstGeom>
+                  </pic:spPr>
+                </pic:pic>
+              </a:graphicData>
+            </a:graphic>
+            <wp14:sizeRelH relativeFrom="page">
+              <wp14:pctWidth>0</wp14:pctWidth>
+            </wp14:sizeRelH>
+            <wp14:sizeRelV relativeFrom="page">
+              <wp14:pctHeight>0</wp14:pctHeight>
+            </wp14:sizeRelV>
+          </wp:anchor>
+        </w:drawing>
+      </w:r>
+      <w:r>
+        <w:rPr>
+          <w:noProof/>
+        </w:rPr>
+        <w:drawing>
+          <wp:anchor distT="0" distB="0" distL="114300" distR="114300" simplePos="0" relativeHeight="251752448" behindDoc="1" locked="0" layoutInCell="1" allowOverlap="1" wp14:anchorId="09A6E07D" wp14:editId="61FECDAF">
+            <wp:simplePos x="0" y="0"/>
+            <wp:positionH relativeFrom="column">
+              <wp:posOffset>2019300</wp:posOffset>
+            </wp:positionH>
+            <wp:positionV relativeFrom="paragraph">
+              <wp:posOffset>31750</wp:posOffset>
+            </wp:positionV>
+            <wp:extent cx="2065655" cy="4469130"/>
+            <wp:effectExtent l="0" t="0" r="0" b="7620"/>
+            <wp:wrapTight wrapText="bothSides">
+              <wp:wrapPolygon edited="0">
+                <wp:start x="0" y="0"/>
+                <wp:lineTo x="0" y="21545"/>
+                <wp:lineTo x="21314" y="21545"/>
+                <wp:lineTo x="21314" y="0"/>
+                <wp:lineTo x="0" y="0"/>
+              </wp:wrapPolygon>
+            </wp:wrapTight>
+            <wp:docPr id="12" name="Imagine 10" descr="O imagine care conține text&#10;&#10;Descriere generată automat"/>
+            <wp:cNvGraphicFramePr>
+              <a:graphicFrameLocks xmlns:a="http://schemas.openxmlformats.org/drawingml/2006/main" noChangeAspect="1"/>
+            </wp:cNvGraphicFramePr>
+            <a:graphic xmlns:a="http://schemas.openxmlformats.org/drawingml/2006/main">
+              <a:graphicData uri="http://schemas.openxmlformats.org/drawingml/2006/picture">
+                <pic:pic xmlns:pic="http://schemas.openxmlformats.org/drawingml/2006/picture">
+                  <pic:nvPicPr>
+                    <pic:cNvPr id="10" name="Imagine 10" descr="O imagine care conține text&#10;&#10;Descriere generată automat"/>
+                    <pic:cNvPicPr/>
+                  </pic:nvPicPr>
+                  <pic:blipFill>
+                    <a:blip r:embed="rId14">
+                      <a:extLst>
+                        <a:ext uri="{28A0092B-C50C-407E-A947-70E740481C1C}">
+                          <a14:useLocalDpi xmlns:a14="http://schemas.microsoft.com/office/drawing/2010/main" val="0"/>
+                        </a:ext>
+                      </a:extLst>
+                    </a:blip>
+                    <a:stretch>
+                      <a:fillRect/>
+                    </a:stretch>
+                  </pic:blipFill>
+                  <pic:spPr>
+                    <a:xfrm>
+                      <a:off x="0" y="0"/>
+                      <a:ext cx="2065655" cy="4469130"/>
+                    </a:xfrm>
+                    <a:prstGeom prst="rect">
+                      <a:avLst/>
+                    </a:prstGeom>
+                  </pic:spPr>
+                </pic:pic>
+              </a:graphicData>
+            </a:graphic>
+            <wp14:sizeRelH relativeFrom="page">
+              <wp14:pctWidth>0</wp14:pctWidth>
+            </wp14:sizeRelH>
+            <wp14:sizeRelV relativeFrom="page">
+              <wp14:pctHeight>0</wp14:pctHeight>
+            </wp14:sizeRelV>
+          </wp:anchor>
+        </w:drawing>
+      </w:r>
+      <w:r>
+        <w:rPr>
+          <w:noProof/>
+        </w:rPr>
+        <w:drawing>
+          <wp:anchor distT="0" distB="0" distL="114300" distR="114300" simplePos="0" relativeHeight="251753472" behindDoc="1" locked="0" layoutInCell="1" allowOverlap="1" wp14:anchorId="0725AE36" wp14:editId="4B98F5DA">
+            <wp:simplePos x="0" y="0"/>
+            <wp:positionH relativeFrom="column">
+              <wp:posOffset>4563110</wp:posOffset>
+            </wp:positionH>
+            <wp:positionV relativeFrom="paragraph">
+              <wp:posOffset>31750</wp:posOffset>
+            </wp:positionV>
+            <wp:extent cx="2068195" cy="4505960"/>
+            <wp:effectExtent l="0" t="0" r="8255" b="8890"/>
+            <wp:wrapTight wrapText="bothSides">
+              <wp:wrapPolygon edited="0">
+                <wp:start x="0" y="0"/>
+                <wp:lineTo x="0" y="21551"/>
+                <wp:lineTo x="21487" y="21551"/>
+                <wp:lineTo x="21487" y="0"/>
+                <wp:lineTo x="0" y="0"/>
+              </wp:wrapPolygon>
+            </wp:wrapTight>
+            <wp:docPr id="13" name="Imagine 8"/>
+            <wp:cNvGraphicFramePr>
+              <a:graphicFrameLocks xmlns:a="http://schemas.openxmlformats.org/drawingml/2006/main" noChangeAspect="1"/>
+            </wp:cNvGraphicFramePr>
+            <a:graphic xmlns:a="http://schemas.openxmlformats.org/drawingml/2006/main">
+              <a:graphicData uri="http://schemas.openxmlformats.org/drawingml/2006/picture">
+                <pic:pic xmlns:pic="http://schemas.openxmlformats.org/drawingml/2006/picture">
+                  <pic:nvPicPr>
+                    <pic:cNvPr id="1" name=""/>
+                    <pic:cNvPicPr/>
+                  </pic:nvPicPr>
+                  <pic:blipFill>
+                    <a:blip r:embed="rId15">
+                      <a:extLst>
+                        <a:ext uri="{28A0092B-C50C-407E-A947-70E740481C1C}">
+                          <a14:useLocalDpi xmlns:a14="http://schemas.microsoft.com/office/drawing/2010/main" val="0"/>
+                        </a:ext>
+                      </a:extLst>
+                    </a:blip>
+                    <a:stretch>
+                      <a:fillRect/>
+                    </a:stretch>
+                  </pic:blipFill>
+                  <pic:spPr>
+                    <a:xfrm>
+                      <a:off x="0" y="0"/>
+                      <a:ext cx="2068195" cy="4505960"/>
+                    </a:xfrm>
+                    <a:prstGeom prst="rect">
+                      <a:avLst/>
+                    </a:prstGeom>
+                  </pic:spPr>
+                </pic:pic>
+              </a:graphicData>
+            </a:graphic>
+            <wp14:sizeRelH relativeFrom="page">
+              <wp14:pctWidth>0</wp14:pctWidth>
+            </wp14:sizeRelH>
+            <wp14:sizeRelV relativeFrom="page">
+              <wp14:pctHeight>0</wp14:pctHeight>
+            </wp14:sizeRelV>
+          </wp:anchor>
+        </w:drawing>
+      </w:r>
+    </w:p>
+    <w:p>
+      <w:pPr>
+        <w:pStyle w:val="Aliniat"/>
+      </w:pPr>
+    </w:p>
+    <w:p>
+      <w:pPr>
+        <w:pStyle w:val="Aliniat"/>
+        <w:spacing w:before="240" w:after="0"/>
+      </w:pPr>
+      <w:r>
+        <w:t>După ce a adăugat, se afișează un mesaj aferent. Utilizatorul cu Alzeihmer va primi o notificare la data și ora corespunzătoare.</w:t>
+      </w:r>
+    </w:p>
+    <w:p>
+      <w:pPr>
+        <w:pStyle w:val="Aliniat"/>
+        <w:spacing w:before="240" w:after="0"/>
+      </w:pPr>
+      <w:r>
+        <w:t>Dacă va accesa notificarea, aplicația se va deschide și va afișa detalii despre acea amintire. Se va afișa numele, descrierea și imaginea salvate de persoana care are grijă de acesta.</w:t>
+      </w:r>
+    </w:p>
+    <w:p>
+      <w:pPr>
+        <w:pStyle w:val="Aliniat"/>
+        <w:spacing w:before="240" w:after="0"/>
+        <w:rPr>
+          <w:b/>
+          <w:i/>
+          <w:sz w:val="24"/>
+        </w:rPr>
+      </w:pPr>
+      <w:r>
+        <w:rPr>
+          <w:b/>
+          <w:i/>
+          <w:sz w:val="24"/>
+        </w:rPr>
+        <w:t>Scenariu principal</w:t>
+      </w:r>
+      <w:r>
+        <w:rPr>
+          <w:b/>
+          <w:i/>
+          <w:sz w:val="24"/>
+        </w:rPr>
+        <w:t>:</w:t>
+      </w:r>
+    </w:p>
+    <w:p>
+      <w:pPr>
+        <w:pStyle w:val="Aliniat"/>
+        <w:spacing w:before="240"/>
+      </w:pPr>
+      <w:r>
+        <w:t>Utilizatorul care are grijă de persoana bolnavă se autentifică. Adaugă o amintire și setează ora și data la care bolnavul va primi notificarea. Bolnavul primește notificarea și poate citi mai multe în aplicație.</w:t>
+      </w:r>
+    </w:p>
+    <w:p>
+      <w:pPr>
+        <w:pStyle w:val="Aliniat"/>
+        <w:spacing w:before="240" w:after="0"/>
+        <w:rPr>
+          <w:b/>
+          <w:i/>
+          <w:sz w:val="24"/>
+        </w:rPr>
+      </w:pPr>
+      <w:r>
+        <w:rPr>
+          <w:b/>
+          <w:i/>
+          <w:sz w:val="24"/>
+        </w:rPr>
+        <w:t>Erori:</w:t>
+      </w:r>
+    </w:p>
+    <w:p>
+      <w:pPr>
+        <w:pStyle w:val="Aliniat"/>
+        <w:spacing w:before="240" w:after="0"/>
+      </w:pPr>
+      <w:r>
+        <w:t>Este posibil să nu se adauge numele evenimentului și data și ora notificării, iar aceste atribute sunt obligatorii. Dacă se apasă pe butonul de adăugare înainte ca acestea să fie completate, butonul nu va face nimic și se vor afișa mesaje corespunzătoare.</w:t>
+      </w:r>
+    </w:p>
+    <w:p>
+      <w:pPr>
+        <w:pStyle w:val="Aliniat"/>
+        <w:spacing w:before="240" w:after="0"/>
+        <w:rPr>
+          <w:b/>
+          <w:i/>
+          <w:sz w:val="24"/>
+        </w:rPr>
+      </w:pPr>
+      <w:r>
+        <w:rPr>
+          <w:b/>
+          <w:i/>
+          <w:sz w:val="24"/>
+        </w:rPr>
+        <w:t>Motivație:</w:t>
+      </w:r>
+    </w:p>
+    <w:p>
+      <w:pPr>
+        <w:pStyle w:val="Aliniat"/>
+        <w:spacing w:before="240"/>
+      </w:pPr>
+      <w:r>
+        <w:t>Pentru reîmprospătarea memoriei, este o idee foarte bună ca persoana bolnavă să revadă și să-și reamintească evenimente sau lucruri importante din viața lui. Prin intermediul notificărilor, este foarte ușor să facă exercițiul ăsta în câteva clipe.</w:t>
+      </w:r>
+    </w:p>
+    <w:p>
+      <w:pPr>
+        <w:pStyle w:val="Heading2"/>
+      </w:pPr>
+      <w:r>
+        <w:lastRenderedPageBreak/>
+        <w:t>Creare listă de activități ( TO-DO list)</w:t>
+      </w:r>
+    </w:p>
+    <w:p>
+      <w:pPr>
+        <w:pStyle w:val="Aliniat"/>
+      </w:pPr>
+      <w:r>
+        <w:t>Utilizatorii care sunt bolnavi sau persoanele apropiate de aceștia au posibilitatea de a crea o listă de activități pe care persoana bolnavă ar trebui să le îndeplinească pe parcursul unei zi. Funcționalitatea aceasta poate fi accesată din meniul aplicației. Acest meniu poate fi accesat cu ajutorul unui buton din  stânga sus. După ce se accesează funcționalitatea, va apărea o listă cu activitățile planificate [2]. În dreptul fiecărei activități se află o căsuță [3]. Aceasta semnifică dacă activitatea mai este sau nu valabilă. Dacă nu, atunci utilizatorul poate apăsa pe ea, iar activitatea se va șterge. În colțul din dreapta jos, se află un buton care va deschide o nouă fereastră pentru a adăuga o activitate [4].</w:t>
+      </w:r>
+    </w:p>
+    <w:p>
+      <w:pPr>
+        <w:pStyle w:val="Aliniat"/>
+      </w:pPr>
+    </w:p>
+    <w:p>
+      <w:pPr>
+        <w:pStyle w:val="Aliniat"/>
+      </w:pPr>
+      <w:r>
+        <w:rPr>
+          <w:noProof/>
+        </w:rPr>
+        <w:drawing>
+          <wp:anchor distT="0" distB="0" distL="114300" distR="114300" simplePos="0" relativeHeight="251740160" behindDoc="1" locked="0" layoutInCell="1" allowOverlap="1" wp14:anchorId="345D4C7F" wp14:editId="7A4C6F36">
+            <wp:simplePos x="0" y="0"/>
+            <wp:positionH relativeFrom="column">
+              <wp:posOffset>3412490</wp:posOffset>
+            </wp:positionH>
+            <wp:positionV relativeFrom="paragraph">
+              <wp:posOffset>179070</wp:posOffset>
+            </wp:positionV>
+            <wp:extent cx="3095625" cy="6201410"/>
+            <wp:effectExtent l="0" t="0" r="9525" b="8890"/>
+            <wp:wrapTight wrapText="bothSides">
+              <wp:wrapPolygon edited="0">
+                <wp:start x="0" y="0"/>
+                <wp:lineTo x="0" y="21565"/>
+                <wp:lineTo x="21534" y="21565"/>
+                <wp:lineTo x="21534" y="0"/>
+                <wp:lineTo x="0" y="0"/>
+              </wp:wrapPolygon>
+            </wp:wrapTight>
+            <wp:docPr id="2" name="Imagine 2"/>
+            <wp:cNvGraphicFramePr>
+              <a:graphicFrameLocks xmlns:a="http://schemas.openxmlformats.org/drawingml/2006/main" noChangeAspect="1"/>
+            </wp:cNvGraphicFramePr>
+            <a:graphic xmlns:a="http://schemas.openxmlformats.org/drawingml/2006/main">
+              <a:graphicData uri="http://schemas.openxmlformats.org/drawingml/2006/picture">
+                <pic:pic xmlns:pic="http://schemas.openxmlformats.org/drawingml/2006/picture">
+                  <pic:nvPicPr>
+                    <pic:cNvPr id="1" name=""/>
+                    <pic:cNvPicPr/>
+                  </pic:nvPicPr>
+                  <pic:blipFill>
+                    <a:blip r:embed="rId16">
+                      <a:extLst>
+                        <a:ext uri="{28A0092B-C50C-407E-A947-70E740481C1C}">
+                          <a14:useLocalDpi xmlns:a14="http://schemas.microsoft.com/office/drawing/2010/main" val="0"/>
+                        </a:ext>
+                      </a:extLst>
+                    </a:blip>
+                    <a:stretch>
+                      <a:fillRect/>
+                    </a:stretch>
+                  </pic:blipFill>
+                  <pic:spPr>
+                    <a:xfrm>
+                      <a:off x="0" y="0"/>
+                      <a:ext cx="3095625" cy="6201410"/>
+                    </a:xfrm>
+                    <a:prstGeom prst="rect">
+                      <a:avLst/>
+                    </a:prstGeom>
+                  </pic:spPr>
+                </pic:pic>
+              </a:graphicData>
+            </a:graphic>
+            <wp14:sizeRelH relativeFrom="page">
+              <wp14:pctWidth>0</wp14:pctWidth>
+            </wp14:sizeRelH>
+            <wp14:sizeRelV relativeFrom="page">
+              <wp14:pctHeight>0</wp14:pctHeight>
+            </wp14:sizeRelV>
+          </wp:anchor>
+        </w:drawing>
+      </w:r>
+      <w:r>
+        <w:rPr>
+          <w:noProof/>
+        </w:rPr>
+        <w:drawing>
+          <wp:anchor distT="0" distB="0" distL="114300" distR="114300" simplePos="0" relativeHeight="251739136" behindDoc="1" locked="0" layoutInCell="1" allowOverlap="1" wp14:anchorId="4E19F0C1" wp14:editId="5435F0A2">
+            <wp:simplePos x="0" y="0"/>
+            <wp:positionH relativeFrom="column">
+              <wp:posOffset>-443230</wp:posOffset>
+            </wp:positionH>
+            <wp:positionV relativeFrom="paragraph">
+              <wp:posOffset>186055</wp:posOffset>
+            </wp:positionV>
+            <wp:extent cx="3209925" cy="6106160"/>
+            <wp:effectExtent l="0" t="0" r="9525" b="8890"/>
+            <wp:wrapTight wrapText="bothSides">
+              <wp:wrapPolygon edited="0">
+                <wp:start x="0" y="0"/>
+                <wp:lineTo x="0" y="21564"/>
+                <wp:lineTo x="21536" y="21564"/>
+                <wp:lineTo x="21536" y="0"/>
+                <wp:lineTo x="0" y="0"/>
+              </wp:wrapPolygon>
+            </wp:wrapTight>
+            <wp:docPr id="1" name="Imagine 1" descr="O imagine care conține text, captură de ecran, electronice&#10;&#10;Descriere generată automat"/>
+            <wp:cNvGraphicFramePr>
+              <a:graphicFrameLocks xmlns:a="http://schemas.openxmlformats.org/drawingml/2006/main" noChangeAspect="1"/>
+            </wp:cNvGraphicFramePr>
+            <a:graphic xmlns:a="http://schemas.openxmlformats.org/drawingml/2006/main">
+              <a:graphicData uri="http://schemas.openxmlformats.org/drawingml/2006/picture">
+                <pic:pic xmlns:pic="http://schemas.openxmlformats.org/drawingml/2006/picture">
+                  <pic:nvPicPr>
+                    <pic:cNvPr id="1" name="Imagine 1" descr="O imagine care conține text, captură de ecran, electronice&#10;&#10;Descriere generată automat"/>
+                    <pic:cNvPicPr/>
+                  </pic:nvPicPr>
+                  <pic:blipFill>
+                    <a:blip r:embed="rId17">
+                      <a:extLst>
+                        <a:ext uri="{28A0092B-C50C-407E-A947-70E740481C1C}">
+                          <a14:useLocalDpi xmlns:a14="http://schemas.microsoft.com/office/drawing/2010/main" val="0"/>
+                        </a:ext>
+                      </a:extLst>
+                    </a:blip>
+                    <a:stretch>
+                      <a:fillRect/>
+                    </a:stretch>
+                  </pic:blipFill>
+                  <pic:spPr>
+                    <a:xfrm>
+                      <a:off x="0" y="0"/>
+                      <a:ext cx="3209925" cy="6106160"/>
+                    </a:xfrm>
+                    <a:prstGeom prst="rect">
+                      <a:avLst/>
+                    </a:prstGeom>
+                  </pic:spPr>
+                </pic:pic>
+              </a:graphicData>
+            </a:graphic>
+            <wp14:sizeRelH relativeFrom="page">
+              <wp14:pctWidth>0</wp14:pctWidth>
+            </wp14:sizeRelH>
+            <wp14:sizeRelV relativeFrom="page">
+              <wp14:pctHeight>0</wp14:pctHeight>
+            </wp14:sizeRelV>
+          </wp:anchor>
+        </w:drawing>
+      </w:r>
+    </w:p>
+    <w:p>
+      <w:pPr>
+        <w:pStyle w:val="Aliniat"/>
+      </w:pPr>
+    </w:p>
+    <w:p>
+      <w:pPr>
+        <w:pStyle w:val="Aliniat"/>
+      </w:pPr>
+    </w:p>
+    <w:p>
+      <w:pPr>
+        <w:pStyle w:val="Aliniat"/>
+      </w:pPr>
+    </w:p>
+    <w:p>
+      <w:pPr>
+        <w:pStyle w:val="Aliniat"/>
+      </w:pPr>
+    </w:p>
+    <w:p>
+      <w:pPr>
+        <w:pStyle w:val="Aliniat"/>
+      </w:pPr>
+    </w:p>
+    <w:p>
+      <w:pPr>
+        <w:pStyle w:val="Aliniat"/>
+      </w:pPr>
+    </w:p>
+    <w:p>
+      <w:pPr>
+        <w:pStyle w:val="Aliniat"/>
+      </w:pPr>
+    </w:p>
+    <w:p>
+      <w:pPr>
+        <w:pStyle w:val="Aliniat"/>
+      </w:pPr>
+    </w:p>
+    <w:p>
+      <w:pPr>
+        <w:pStyle w:val="Aliniat"/>
+      </w:pPr>
+    </w:p>
+    <w:p>
+      <w:pPr>
+        <w:pStyle w:val="Aliniat"/>
+      </w:pPr>
+    </w:p>
+    <w:p>
+      <w:pPr>
+        <w:pStyle w:val="Aliniat"/>
+      </w:pPr>
+    </w:p>
+    <w:p>
+      <w:pPr>
+        <w:pStyle w:val="Aliniat"/>
+      </w:pPr>
+    </w:p>
+    <w:p>
+      <w:pPr>
+        <w:pStyle w:val="Aliniat"/>
+      </w:pPr>
+    </w:p>
+    <w:p>
+      <w:pPr>
+        <w:pStyle w:val="Aliniat"/>
+      </w:pPr>
+    </w:p>
+    <w:p>
+      <w:pPr>
+        <w:pStyle w:val="Aliniat"/>
+      </w:pPr>
+    </w:p>
+    <w:p>
+      <w:pPr>
+        <w:pStyle w:val="Aliniat"/>
+      </w:pPr>
+    </w:p>
+    <w:p>
+      <w:pPr>
+        <w:pStyle w:val="Aliniat"/>
+      </w:pPr>
+    </w:p>
+    <w:p>
+      <w:pPr>
+        <w:pStyle w:val="Aliniat"/>
+      </w:pPr>
+    </w:p>
+    <w:p>
+      <w:pPr>
+        <w:pStyle w:val="Aliniat"/>
+      </w:pPr>
+    </w:p>
+    <w:p>
+      <w:pPr>
+        <w:pStyle w:val="Aliniat"/>
+      </w:pPr>
+    </w:p>
+    <w:p>
+      <w:pPr>
+        <w:pStyle w:val="Aliniat"/>
+      </w:pPr>
+    </w:p>
+    <w:p>
+      <w:pPr>
+        <w:pStyle w:val="Aliniat"/>
+      </w:pPr>
+    </w:p>
+    <w:p>
+      <w:pPr>
+        <w:pStyle w:val="Aliniat"/>
+      </w:pPr>
+    </w:p>
+    <w:p>
+      <w:pPr>
+        <w:pStyle w:val="Aliniat"/>
+      </w:pPr>
+    </w:p>
+    <w:p>
+      <w:pPr>
+        <w:pStyle w:val="Aliniat"/>
+      </w:pPr>
+    </w:p>
+    <w:p>
+      <w:pPr>
+        <w:pStyle w:val="Aliniat"/>
+      </w:pPr>
+    </w:p>
+    <w:p>
+      <w:pPr>
+        <w:pStyle w:val="Aliniat"/>
+      </w:pPr>
+    </w:p>
+    <w:p>
+      <w:pPr>
+        <w:pStyle w:val="Aliniat"/>
+      </w:pPr>
+      <w:r>
+        <w:t>După ce am apăsat de butonul de adăugare, se pot adăuga activități noi cu diferite proprietăți. În prima parte, se va adăuga numele activității ce va fi desfășurată [1]. A doua proprietate va fi data și ora [2]. A treia ar fi nivelul de prioritate al activității [3]. A patra ar fi tipul acesteia.</w:t>
+      </w:r>
+    </w:p>
+    <w:p>
+      <w:pPr>
+        <w:pStyle w:val="Aliniat"/>
+      </w:pPr>
+    </w:p>
+    <w:p>
+      <w:pPr>
+        <w:pStyle w:val="Aliniat"/>
+        <w:spacing w:before="240" w:after="0"/>
+        <w:rPr>
+          <w:b/>
+          <w:i/>
+          <w:sz w:val="24"/>
+        </w:rPr>
+      </w:pPr>
+      <w:r>
+        <w:rPr>
+          <w:b/>
+          <w:i/>
+          <w:sz w:val="24"/>
+        </w:rPr>
+        <w:t>Scenariu principal</w:t>
+      </w:r>
+      <w:r>
+        <w:rPr>
+          <w:b/>
+          <w:i/>
+          <w:sz w:val="24"/>
+        </w:rPr>
+        <w:t>:</w:t>
+      </w:r>
+    </w:p>
+    <w:p>
+      <w:pPr>
+        <w:pStyle w:val="Aliniat"/>
+        <w:spacing w:before="240"/>
+      </w:pPr>
+      <w:r>
+        <w:lastRenderedPageBreak/>
+        <w:t>Persoana apropiată sau bolnavul se autentifică în aplicație. Acesta, prin intermediul meniului, va putea accesa funcționalitatea “De făcut”. Acesta poate să vizualizeze conținutul listei, să marcheze faptul că o activitate a fost îndeplinită sau să adauge una nouă. Când vrea sa adauge o activitate nouă, va trebui sa apese pe butonul din dreapta jos, ca mai apoi să completeze câmpurile și să apese pe butonul adaugă.</w:t>
+      </w:r>
+    </w:p>
+    <w:p>
+      <w:pPr>
+        <w:pStyle w:val="Aliniat"/>
+        <w:spacing w:before="240" w:after="0"/>
+        <w:rPr>
+          <w:b/>
+          <w:i/>
+          <w:sz w:val="24"/>
+        </w:rPr>
+      </w:pPr>
+      <w:r>
+        <w:rPr>
+          <w:b/>
+          <w:i/>
+          <w:sz w:val="24"/>
+        </w:rPr>
+        <w:t>Erori:</w:t>
+      </w:r>
+    </w:p>
+    <w:p>
+      <w:pPr>
+        <w:pStyle w:val="Aliniat"/>
+        <w:spacing w:before="240"/>
+      </w:pPr>
+      <w:r>
+        <w:t>Poate apărea o eroare atunci când utilizatorul vrea să adauge o activitate fără sa fi completat numele sau data și ora. Acestea fiind obligatorii, ele trebuie completate, deci butonul nu va funcționa, și se va afișa un mesaj corespunzător.</w:t>
+      </w:r>
+    </w:p>
+    <w:p>
+      <w:pPr>
+        <w:pStyle w:val="Aliniat"/>
+        <w:spacing w:before="240" w:after="0"/>
+        <w:rPr>
+          <w:b/>
+          <w:i/>
+          <w:sz w:val="24"/>
+        </w:rPr>
+      </w:pPr>
+      <w:r>
+        <w:rPr>
+          <w:b/>
+          <w:i/>
+          <w:sz w:val="24"/>
+        </w:rPr>
+        <w:t>Motivație:</w:t>
+      </w:r>
+    </w:p>
+    <w:p>
+      <w:pPr>
+        <w:pStyle w:val="Aliniat"/>
+        <w:spacing w:before="240"/>
+      </w:pPr>
+      <w:r>
+        <w:t>Lista cu activități este crucială pentru viața de zi cu zi a persoanei cu probleme de memorie. Va putea să remarce câte mai are de făcut și la ce oră.</w:t>
+      </w:r>
+    </w:p>
+    <w:p>
+      <w:pPr>
+        <w:pStyle w:val="Aliniat"/>
+        <w:spacing w:before="240"/>
+      </w:pPr>
+    </w:p>
+    <w:p>
+      <w:pPr>
+        <w:pStyle w:val="Aliniat"/>
+        <w:spacing w:before="240"/>
+      </w:pPr>
+    </w:p>
+    <w:p>
+      <w:pPr>
+        <w:pStyle w:val="Heading2"/>
+      </w:pPr>
+      <w:r>
+        <w:t>Salvarea locațiilor importante</w:t>
+      </w:r>
+    </w:p>
+    <w:p>
+      <w:pPr>
+        <w:pStyle w:val="Aliniat"/>
+      </w:pPr>
+      <w:r>
+        <w:rPr>
+          <w:noProof/>
+        </w:rPr>
+        <w:drawing>
+          <wp:anchor distT="0" distB="0" distL="114300" distR="114300" simplePos="0" relativeHeight="251748352" behindDoc="1" locked="0" layoutInCell="1" allowOverlap="1" wp14:anchorId="5E5C82A2" wp14:editId="1E0C6841">
+            <wp:simplePos x="0" y="0"/>
+            <wp:positionH relativeFrom="column">
+              <wp:posOffset>2003425</wp:posOffset>
+            </wp:positionH>
+            <wp:positionV relativeFrom="paragraph">
+              <wp:posOffset>511810</wp:posOffset>
+            </wp:positionV>
+            <wp:extent cx="2137410" cy="4886325"/>
+            <wp:effectExtent l="0" t="0" r="0" b="9525"/>
+            <wp:wrapTight wrapText="bothSides">
+              <wp:wrapPolygon edited="0">
+                <wp:start x="0" y="0"/>
+                <wp:lineTo x="0" y="21558"/>
+                <wp:lineTo x="21369" y="21558"/>
+                <wp:lineTo x="21369" y="0"/>
+                <wp:lineTo x="0" y="0"/>
+              </wp:wrapPolygon>
+            </wp:wrapTight>
+            <wp:docPr id="6" name="Imagine 4" descr="O imagine care conține text, electronice, captură de ecran&#10;&#10;Descriere generată automat"/>
+            <wp:cNvGraphicFramePr>
+              <a:graphicFrameLocks xmlns:a="http://schemas.openxmlformats.org/drawingml/2006/main" noChangeAspect="1"/>
+            </wp:cNvGraphicFramePr>
+            <a:graphic xmlns:a="http://schemas.openxmlformats.org/drawingml/2006/main">
+              <a:graphicData uri="http://schemas.openxmlformats.org/drawingml/2006/picture">
+                <pic:pic xmlns:pic="http://schemas.openxmlformats.org/drawingml/2006/picture">
+                  <pic:nvPicPr>
+                    <pic:cNvPr id="4" name="Imagine 4" descr="O imagine care conține text, electronice, captură de ecran&#10;&#10;Descriere generată automat"/>
+                    <pic:cNvPicPr/>
+                  </pic:nvPicPr>
+                  <pic:blipFill>
+                    <a:blip r:embed="rId18">
+                      <a:extLst>
+                        <a:ext uri="{28A0092B-C50C-407E-A947-70E740481C1C}">
+                          <a14:useLocalDpi xmlns:a14="http://schemas.microsoft.com/office/drawing/2010/main" val="0"/>
+                        </a:ext>
+                      </a:extLst>
+                    </a:blip>
+                    <a:stretch>
+                      <a:fillRect/>
+                    </a:stretch>
+                  </pic:blipFill>
+                  <pic:spPr>
+                    <a:xfrm>
+                      <a:off x="0" y="0"/>
+                      <a:ext cx="2137410" cy="4886325"/>
+                    </a:xfrm>
+                    <a:prstGeom prst="rect">
+                      <a:avLst/>
+                    </a:prstGeom>
+                  </pic:spPr>
+                </pic:pic>
+              </a:graphicData>
+            </a:graphic>
+            <wp14:sizeRelH relativeFrom="page">
+              <wp14:pctWidth>0</wp14:pctWidth>
+            </wp14:sizeRelH>
+            <wp14:sizeRelV relativeFrom="page">
+              <wp14:pctHeight>0</wp14:pctHeight>
+            </wp14:sizeRelV>
+          </wp:anchor>
+        </w:drawing>
+      </w:r>
+      <w:r>
+        <w:rPr>
+          <w:noProof/>
+        </w:rPr>
+        <w:drawing>
+          <wp:anchor distT="0" distB="0" distL="114300" distR="114300" simplePos="0" relativeHeight="251749376" behindDoc="1" locked="0" layoutInCell="1" allowOverlap="1" wp14:anchorId="5D085290" wp14:editId="23544D0F">
+            <wp:simplePos x="0" y="0"/>
+            <wp:positionH relativeFrom="column">
+              <wp:posOffset>4430395</wp:posOffset>
+            </wp:positionH>
+            <wp:positionV relativeFrom="paragraph">
+              <wp:posOffset>511810</wp:posOffset>
+            </wp:positionV>
+            <wp:extent cx="2214880" cy="4925060"/>
+            <wp:effectExtent l="0" t="0" r="0" b="8890"/>
+            <wp:wrapTight wrapText="bothSides">
+              <wp:wrapPolygon edited="0">
+                <wp:start x="0" y="0"/>
+                <wp:lineTo x="0" y="21555"/>
+                <wp:lineTo x="21365" y="21555"/>
+                <wp:lineTo x="21365" y="0"/>
+                <wp:lineTo x="0" y="0"/>
+              </wp:wrapPolygon>
+            </wp:wrapTight>
+            <wp:docPr id="7" name="Imagine 5"/>
+            <wp:cNvGraphicFramePr>
+              <a:graphicFrameLocks xmlns:a="http://schemas.openxmlformats.org/drawingml/2006/main" noChangeAspect="1"/>
+            </wp:cNvGraphicFramePr>
+            <a:graphic xmlns:a="http://schemas.openxmlformats.org/drawingml/2006/main">
+              <a:graphicData uri="http://schemas.openxmlformats.org/drawingml/2006/picture">
+                <pic:pic xmlns:pic="http://schemas.openxmlformats.org/drawingml/2006/picture">
+                  <pic:nvPicPr>
+                    <pic:cNvPr id="1" name=""/>
+                    <pic:cNvPicPr/>
+                  </pic:nvPicPr>
+                  <pic:blipFill>
+                    <a:blip r:embed="rId19">
+                      <a:extLst>
+                        <a:ext uri="{28A0092B-C50C-407E-A947-70E740481C1C}">
+                          <a14:useLocalDpi xmlns:a14="http://schemas.microsoft.com/office/drawing/2010/main" val="0"/>
+                        </a:ext>
+                      </a:extLst>
+                    </a:blip>
+                    <a:stretch>
+                      <a:fillRect/>
+                    </a:stretch>
+                  </pic:blipFill>
+                  <pic:spPr>
+                    <a:xfrm>
+                      <a:off x="0" y="0"/>
+                      <a:ext cx="2214880" cy="4925060"/>
+                    </a:xfrm>
+                    <a:prstGeom prst="rect">
+                      <a:avLst/>
+                    </a:prstGeom>
+                  </pic:spPr>
+                </pic:pic>
+              </a:graphicData>
+            </a:graphic>
+            <wp14:sizeRelH relativeFrom="page">
+              <wp14:pctWidth>0</wp14:pctWidth>
+            </wp14:sizeRelH>
+            <wp14:sizeRelV relativeFrom="page">
+              <wp14:pctHeight>0</wp14:pctHeight>
+            </wp14:sizeRelV>
+          </wp:anchor>
+        </w:drawing>
+      </w:r>
+      <w:r>
+        <w:rPr>
+          <w:noProof/>
+        </w:rPr>
+        <w:drawing>
+          <wp:anchor distT="0" distB="0" distL="114300" distR="114300" simplePos="0" relativeHeight="251747328" behindDoc="1" locked="0" layoutInCell="1" allowOverlap="1" wp14:anchorId="741CFDC1" wp14:editId="173FD5FE">
+            <wp:simplePos x="0" y="0"/>
+            <wp:positionH relativeFrom="column">
+              <wp:posOffset>-533400</wp:posOffset>
+            </wp:positionH>
+            <wp:positionV relativeFrom="paragraph">
+              <wp:posOffset>511810</wp:posOffset>
+            </wp:positionV>
+            <wp:extent cx="2266315" cy="4988560"/>
+            <wp:effectExtent l="0" t="0" r="635" b="2540"/>
+            <wp:wrapTight wrapText="bothSides">
+              <wp:wrapPolygon edited="0">
+                <wp:start x="0" y="0"/>
+                <wp:lineTo x="0" y="21529"/>
+                <wp:lineTo x="21424" y="21529"/>
+                <wp:lineTo x="21424" y="0"/>
+                <wp:lineTo x="0" y="0"/>
+              </wp:wrapPolygon>
+            </wp:wrapTight>
+            <wp:docPr id="5" name="Imagine 3" descr="O imagine care conține text&#10;&#10;Descriere generată automat"/>
+            <wp:cNvGraphicFramePr>
+              <a:graphicFrameLocks xmlns:a="http://schemas.openxmlformats.org/drawingml/2006/main" noChangeAspect="1"/>
+            </wp:cNvGraphicFramePr>
+            <a:graphic xmlns:a="http://schemas.openxmlformats.org/drawingml/2006/main">
+              <a:graphicData uri="http://schemas.openxmlformats.org/drawingml/2006/picture">
+                <pic:pic xmlns:pic="http://schemas.openxmlformats.org/drawingml/2006/picture">
+                  <pic:nvPicPr>
+                    <pic:cNvPr id="3" name="Imagine 3" descr="O imagine care conține text&#10;&#10;Descriere generată automat"/>
+                    <pic:cNvPicPr/>
+                  </pic:nvPicPr>
+                  <pic:blipFill>
+                    <a:blip r:embed="rId20">
+                      <a:extLst>
+                        <a:ext uri="{28A0092B-C50C-407E-A947-70E740481C1C}">
+                          <a14:useLocalDpi xmlns:a14="http://schemas.microsoft.com/office/drawing/2010/main" val="0"/>
+                        </a:ext>
+                      </a:extLst>
+                    </a:blip>
+                    <a:stretch>
+                      <a:fillRect/>
+                    </a:stretch>
+                  </pic:blipFill>
+                  <pic:spPr>
+                    <a:xfrm>
+                      <a:off x="0" y="0"/>
+                      <a:ext cx="2266315" cy="4988560"/>
+                    </a:xfrm>
+                    <a:prstGeom prst="rect">
+                      <a:avLst/>
+                    </a:prstGeom>
+                  </pic:spPr>
+                </pic:pic>
+              </a:graphicData>
+            </a:graphic>
+            <wp14:sizeRelH relativeFrom="page">
+              <wp14:pctWidth>0</wp14:pctWidth>
+            </wp14:sizeRelH>
+            <wp14:sizeRelV relativeFrom="page">
+              <wp14:pctHeight>0</wp14:pctHeight>
+            </wp14:sizeRelV>
+          </wp:anchor>
+        </w:drawing>
+      </w:r>
+      <w:r>
+        <w:t>Utilizatorul bolnav sau cel cunoscut de către bolnav va trebui să fie autentificat. Vizualizarea acestor locații poate fi făcută prin meniu. Locațiile sunt reprezentate prin butoane[1]. Butoanele conțin text cu numele locației. Pentru a adăuga o locație nouă se folosește butonul din dreapta jos[2].</w:t>
+      </w:r>
+    </w:p>
+    <w:p>
+      <w:pPr>
+        <w:pStyle w:val="Aliniat"/>
+      </w:pPr>
+      <w:r>
+        <w:t>Dacă apăsăm pe butonul de adăugare din dreapta jos, o fereastră nouă se va deschide și vor apărea niște chenare de completat. Primul reprezintă adresa locației [1], al doilea numele [2], al treilea o descriere a locației [3].</w:t>
+      </w:r>
+    </w:p>
+    <w:p>
+      <w:pPr>
+        <w:pStyle w:val="Aliniat"/>
+        <w:spacing w:before="240" w:after="0"/>
+      </w:pPr>
+      <w:r>
+        <w:lastRenderedPageBreak/>
+        <w:t>Dacă apăsăm un buton din lista de locații vom deschide o fereastră nouă cu detalii despre locație. Se afișează numele, adresa, descriere. Se apasă butonul de ok din stânga jos [1] dacă totul e în regulă sau șterge din dreapta jos [2] pentru a șterge locația.</w:t>
+      </w:r>
+    </w:p>
+    <w:p>
+      <w:pPr>
+        <w:pStyle w:val="Aliniat"/>
+        <w:spacing w:before="240" w:after="0"/>
+      </w:pPr>
+    </w:p>
+    <w:p>
+      <w:pPr>
+        <w:pStyle w:val="Aliniat"/>
+        <w:spacing w:before="240" w:after="0"/>
+        <w:rPr>
+          <w:b/>
+          <w:i/>
+          <w:sz w:val="24"/>
+        </w:rPr>
+      </w:pPr>
+      <w:r>
+        <w:rPr>
+          <w:b/>
+          <w:i/>
+          <w:sz w:val="24"/>
+        </w:rPr>
+        <w:t>Scenariu principal</w:t>
+      </w:r>
+      <w:r>
+        <w:rPr>
+          <w:b/>
+          <w:i/>
+          <w:sz w:val="24"/>
+        </w:rPr>
+        <w:t>:</w:t>
+      </w:r>
+    </w:p>
+    <w:p>
+      <w:pPr>
+        <w:pStyle w:val="Aliniat"/>
+        <w:spacing w:before="240"/>
+      </w:pPr>
+      <w:r>
+        <w:t>Utilizatorul se identifică. Deschide meniul și selectează funcționalitatea de locații importante. Poate deschide o locație și poate să o vizualizeze, și dacă e nevoie, să o șteargă. Poate, de asemenea, adăuga o locație nouă.</w:t>
+      </w:r>
+    </w:p>
+    <w:p>
+      <w:pPr>
+        <w:pStyle w:val="Aliniat"/>
+        <w:spacing w:before="240" w:after="0"/>
+        <w:rPr>
+          <w:b/>
+          <w:i/>
+          <w:sz w:val="24"/>
+        </w:rPr>
+      </w:pPr>
+      <w:r>
+        <w:rPr>
+          <w:b/>
+          <w:i/>
+          <w:sz w:val="24"/>
+        </w:rPr>
+        <w:t>Erori:</w:t>
+      </w:r>
+    </w:p>
+    <w:p>
+      <w:pPr>
+        <w:pStyle w:val="Aliniat"/>
+        <w:spacing w:before="240"/>
+      </w:pPr>
+      <w:r>
+        <w:t>Este posibil să nu se adauge adresa și numele locației, iar aceste atribute sunt obligatorii. Dacă se apasă pe butonul de adăugare înainte ca acestea să fie completate, butonul nu va face nimic și se vor afișa mesaje corespunzătoare.</w:t>
+      </w:r>
+    </w:p>
+    <w:p>
+      <w:pPr>
+        <w:pStyle w:val="Aliniat"/>
+        <w:spacing w:before="240" w:after="0"/>
+        <w:rPr>
+          <w:b/>
+          <w:i/>
+          <w:sz w:val="24"/>
+        </w:rPr>
+      </w:pPr>
+      <w:r>
+        <w:rPr>
+          <w:b/>
+          <w:i/>
+          <w:sz w:val="24"/>
+        </w:rPr>
+        <w:t>Motivație:</w:t>
+      </w:r>
+    </w:p>
+    <w:p>
+      <w:pPr>
+        <w:pStyle w:val="Aliniat"/>
+        <w:spacing w:before="240"/>
+      </w:pPr>
+      <w:r>
+        <w:t>Locațiile sunt niște informații cruciale în viața de zi cu zi. De aceea, persoana cu dificultăți va putea să acceseze simplu, prin intermediul aplicației, adresele importante într-un mod eficient.</w:t>
+      </w:r>
+    </w:p>
+    <w:p>
+      <w:pPr>
+        <w:pStyle w:val="Aliniat"/>
+        <w:spacing w:before="240"/>
+      </w:pPr>
+    </w:p>
+    <w:p>
+      <w:pPr>
+        <w:pStyle w:val="Aliniat"/>
+        <w:spacing w:before="240"/>
+        <w:ind w:firstLine="0"/>
+      </w:pPr>
+    </w:p>
+    <w:p>
+      <w:pPr>
+        <w:pStyle w:val="Heading1"/>
+        <w:numPr>
+          <w:ilvl w:val="0"/>
+          <w:numId w:val="0"/>
+        </w:numPr>
+      </w:pPr>
+    </w:p>
+    <w:p>
+      <w:pPr>
+        <w:pStyle w:val="Heading1"/>
+        <w:numPr>
+          <w:ilvl w:val="0"/>
+          <w:numId w:val="0"/>
+        </w:numPr>
+        <w:ind w:left="357" w:hanging="357"/>
+      </w:pPr>
+    </w:p>
+    <w:p>
+      <w:pPr>
+        <w:pStyle w:val="Heading1"/>
+      </w:pPr>
       <w:r>
         <w:lastRenderedPageBreak/>
         <w:t>Bibliografie</w:t>
       </w:r>
-      <w:bookmarkEnd w:id="21"/>
+      <w:bookmarkEnd w:id="20"/>
     </w:p>
     <w:p>
       <w:pPr>
@@ -6692,77 +7695,13 @@
           <w:b w:val="0"/>
         </w:rPr>
       </w:pPr>
-      <w:proofErr w:type="spellStart"/>
       <w:r>
         <w:rPr>
           <w:b w:val="0"/>
         </w:rPr>
-        <w:t>Newz</w:t>
-      </w:r>
-      <w:proofErr w:type="spellEnd"/>
-      <w:r>
-        <w:rPr>
-          <w:b w:val="0"/>
-        </w:rPr>
-        <w:t xml:space="preserve"> </w:t>
-      </w:r>
-      <w:proofErr w:type="spellStart"/>
-      <w:r>
-        <w:rPr>
-          <w:b w:val="0"/>
-        </w:rPr>
-        <w:t>Hook</w:t>
-      </w:r>
-      <w:proofErr w:type="spellEnd"/>
-      <w:r>
-        <w:rPr>
-          <w:b w:val="0"/>
-        </w:rPr>
-        <w:t xml:space="preserve">, „Top 5 </w:t>
-      </w:r>
-      <w:proofErr w:type="spellStart"/>
-      <w:r>
-        <w:rPr>
-          <w:b w:val="0"/>
-        </w:rPr>
-        <w:t>Apps</w:t>
-      </w:r>
-      <w:proofErr w:type="spellEnd"/>
-      <w:r>
-        <w:rPr>
-          <w:b w:val="0"/>
-        </w:rPr>
-        <w:t xml:space="preserve"> for </w:t>
-      </w:r>
-      <w:proofErr w:type="spellStart"/>
-      <w:r>
-        <w:rPr>
-          <w:b w:val="0"/>
-        </w:rPr>
-        <w:t>People</w:t>
-      </w:r>
-      <w:proofErr w:type="spellEnd"/>
-      <w:r>
-        <w:rPr>
-          <w:b w:val="0"/>
-        </w:rPr>
-        <w:t xml:space="preserve"> </w:t>
-      </w:r>
-      <w:proofErr w:type="spellStart"/>
-      <w:r>
-        <w:rPr>
-          <w:b w:val="0"/>
-        </w:rPr>
-        <w:t>with</w:t>
-      </w:r>
-      <w:proofErr w:type="spellEnd"/>
-      <w:r>
-        <w:rPr>
-          <w:b w:val="0"/>
-        </w:rPr>
-        <w:t xml:space="preserve"> Alzheimer” [Online]. Sursa: </w:t>
-      </w:r>
-      <w:hyperlink r:id="rId10" w:history="1">
+        <w:t xml:space="preserve">Newz Hook, „Top 5 Apps for People with Alzheimer” [Online]. Sursa: </w:t>
+      </w:r>
+      <w:hyperlink r:id="rId21" w:history="1">
         <w:r>
           <w:rPr>
             <w:rStyle w:val="Hyperlink"/>
@@ -6787,175 +7726,13 @@
           <w:u w:val="none"/>
         </w:rPr>
       </w:pPr>
-      <w:proofErr w:type="spellStart"/>
       <w:r>
         <w:rPr>
           <w:b w:val="0"/>
         </w:rPr>
-        <w:t>Estate</w:t>
-      </w:r>
-      <w:proofErr w:type="spellEnd"/>
-      <w:r>
-        <w:rPr>
-          <w:b w:val="0"/>
-        </w:rPr>
-        <w:t xml:space="preserve"> </w:t>
-      </w:r>
-      <w:proofErr w:type="spellStart"/>
-      <w:r>
-        <w:rPr>
-          <w:b w:val="0"/>
-        </w:rPr>
-        <w:t>Planning</w:t>
-      </w:r>
-      <w:proofErr w:type="spellEnd"/>
-      <w:r>
-        <w:rPr>
-          <w:b w:val="0"/>
-        </w:rPr>
-        <w:t xml:space="preserve"> &amp; </w:t>
-      </w:r>
-      <w:proofErr w:type="spellStart"/>
-      <w:r>
-        <w:rPr>
-          <w:b w:val="0"/>
-        </w:rPr>
-        <w:t>Elder</w:t>
-      </w:r>
-      <w:proofErr w:type="spellEnd"/>
-      <w:r>
-        <w:rPr>
-          <w:b w:val="0"/>
-        </w:rPr>
-        <w:t xml:space="preserve"> Law Services, „Ten </w:t>
-      </w:r>
-      <w:proofErr w:type="spellStart"/>
-      <w:r>
-        <w:rPr>
-          <w:b w:val="0"/>
-        </w:rPr>
-        <w:t>apps</w:t>
-      </w:r>
-      <w:proofErr w:type="spellEnd"/>
-      <w:r>
-        <w:rPr>
-          <w:b w:val="0"/>
-        </w:rPr>
-        <w:t xml:space="preserve"> (</w:t>
-      </w:r>
-      <w:proofErr w:type="spellStart"/>
-      <w:r>
-        <w:rPr>
-          <w:b w:val="0"/>
-        </w:rPr>
-        <w:t>and</w:t>
-      </w:r>
-      <w:proofErr w:type="spellEnd"/>
-      <w:r>
-        <w:rPr>
-          <w:b w:val="0"/>
-        </w:rPr>
-        <w:t xml:space="preserve"> </w:t>
-      </w:r>
-      <w:proofErr w:type="spellStart"/>
-      <w:r>
-        <w:rPr>
-          <w:b w:val="0"/>
-        </w:rPr>
-        <w:t>other</w:t>
-      </w:r>
-      <w:proofErr w:type="spellEnd"/>
-      <w:r>
-        <w:rPr>
-          <w:b w:val="0"/>
-        </w:rPr>
-        <w:t xml:space="preserve"> </w:t>
-      </w:r>
-      <w:proofErr w:type="spellStart"/>
-      <w:r>
-        <w:rPr>
-          <w:b w:val="0"/>
-        </w:rPr>
-        <w:t>activities</w:t>
-      </w:r>
-      <w:proofErr w:type="spellEnd"/>
-      <w:r>
-        <w:rPr>
-          <w:b w:val="0"/>
-        </w:rPr>
-        <w:t xml:space="preserve">) for </w:t>
-      </w:r>
-      <w:proofErr w:type="spellStart"/>
-      <w:r>
-        <w:rPr>
-          <w:b w:val="0"/>
-        </w:rPr>
-        <w:t>people</w:t>
-      </w:r>
-      <w:proofErr w:type="spellEnd"/>
-      <w:r>
-        <w:rPr>
-          <w:b w:val="0"/>
-        </w:rPr>
-        <w:t xml:space="preserve"> </w:t>
-      </w:r>
-      <w:proofErr w:type="spellStart"/>
-      <w:r>
-        <w:rPr>
-          <w:b w:val="0"/>
-        </w:rPr>
-        <w:t>with</w:t>
-      </w:r>
-      <w:proofErr w:type="spellEnd"/>
-      <w:r>
-        <w:rPr>
-          <w:b w:val="0"/>
-        </w:rPr>
-        <w:t xml:space="preserve"> </w:t>
-      </w:r>
-      <w:proofErr w:type="spellStart"/>
-      <w:r>
-        <w:rPr>
-          <w:b w:val="0"/>
-        </w:rPr>
-        <w:t>dementia</w:t>
-      </w:r>
-      <w:proofErr w:type="spellEnd"/>
-      <w:r>
-        <w:rPr>
-          <w:b w:val="0"/>
-        </w:rPr>
-        <w:t xml:space="preserve"> </w:t>
-      </w:r>
-      <w:proofErr w:type="spellStart"/>
-      <w:r>
-        <w:rPr>
-          <w:b w:val="0"/>
-        </w:rPr>
-        <w:t>and</w:t>
-      </w:r>
-      <w:proofErr w:type="spellEnd"/>
-      <w:r>
-        <w:rPr>
-          <w:b w:val="0"/>
-        </w:rPr>
-        <w:t xml:space="preserve"> </w:t>
-      </w:r>
-      <w:proofErr w:type="spellStart"/>
-      <w:r>
-        <w:rPr>
-          <w:b w:val="0"/>
-        </w:rPr>
-        <w:t>Alzheimer’s</w:t>
-      </w:r>
-      <w:proofErr w:type="spellEnd"/>
-      <w:r>
-        <w:rPr>
-          <w:b w:val="0"/>
-        </w:rPr>
-        <w:t xml:space="preserve">” [Online]. Sursa: </w:t>
-      </w:r>
-      <w:hyperlink r:id="rId11" w:history="1">
+        <w:t xml:space="preserve">Estate Planning &amp; Elder Law Services, „Ten apps (and other activities) for people with dementia and Alzheimer’s” [Online]. Sursa: </w:t>
+      </w:r>
+      <w:hyperlink r:id="rId22" w:history="1">
         <w:r>
           <w:rPr>
             <w:rStyle w:val="Hyperlink"/>
@@ -6977,33 +7754,25 @@
           <w:b w:val="0"/>
         </w:rPr>
       </w:pPr>
-      <w:proofErr w:type="spellStart"/>
       <w:r>
         <w:rPr>
           <w:b w:val="0"/>
         </w:rPr>
-        <w:t>Medicover</w:t>
-      </w:r>
-      <w:proofErr w:type="spellEnd"/>
+        <w:t>Medicover, „</w:t>
+      </w:r>
       <w:r>
         <w:rPr>
           <w:b w:val="0"/>
         </w:rPr>
-        <w:t>, „</w:t>
+        <w:t>Boala Alzheimer: cauze, simptome si tratament</w:t>
       </w:r>
       <w:r>
         <w:rPr>
           <w:b w:val="0"/>
         </w:rPr>
-        <w:t>Boala Alzheimer: cauze, simptome si tratament</w:t>
-      </w:r>
-      <w:r>
-        <w:rPr>
-          <w:b w:val="0"/>
-        </w:rPr>
         <w:t xml:space="preserve">” [Online]. Sursa: </w:t>
       </w:r>
-      <w:hyperlink r:id="rId12" w:history="1">
+      <w:hyperlink r:id="rId23" w:history="1">
         <w:r>
           <w:rPr>
             <w:rStyle w:val="Hyperlink"/>
@@ -7025,33 +7794,25 @@
           <w:b w:val="0"/>
         </w:rPr>
       </w:pPr>
-      <w:proofErr w:type="spellStart"/>
       <w:r>
         <w:rPr>
           <w:b w:val="0"/>
         </w:rPr>
-        <w:t>Medlife</w:t>
-      </w:r>
-      <w:proofErr w:type="spellEnd"/>
+        <w:t>Medlife, „</w:t>
+      </w:r>
       <w:r>
         <w:rPr>
           <w:b w:val="0"/>
         </w:rPr>
-        <w:t>, „</w:t>
+        <w:t>Alzheimer</w:t>
       </w:r>
       <w:r>
         <w:rPr>
           <w:b w:val="0"/>
         </w:rPr>
-        <w:t>Alzheimer</w:t>
-      </w:r>
-      <w:r>
-        <w:rPr>
-          <w:b w:val="0"/>
-        </w:rPr>
         <w:t xml:space="preserve">” [Online]. Sursa: </w:t>
       </w:r>
-      <w:hyperlink r:id="rId13" w:history="1">
+      <w:hyperlink r:id="rId24" w:history="1">
         <w:r>
           <w:rPr>
             <w:rStyle w:val="Hyperlink"/>
@@ -11560,7 +12321,6 @@
   <w:style w:type="character" w:default="1" w:styleId="DefaultParagraphFont">
     <w:name w:val="Default Paragraph Font"/>
     <w:uiPriority w:val="1"/>
-    <w:semiHidden/>
     <w:unhideWhenUsed/>
   </w:style>
   <w:style w:type="table" w:default="1" w:styleId="TableNormal">
@@ -12382,7 +13142,6 @@
   <w:style w:type="character" w:default="1" w:styleId="DefaultParagraphFont">
     <w:name w:val="Default Paragraph Font"/>
     <w:uiPriority w:val="1"/>
-    <w:semiHidden/>
     <w:unhideWhenUsed/>
   </w:style>
   <w:style w:type="table" w:default="1" w:styleId="TableNormal">
@@ -13186,7 +13945,7 @@
 </file>
 
 <file path=customXml/itemProps1.xml><?xml version="1.0" encoding="utf-8"?>
-<ds:datastoreItem xmlns:ds="http://schemas.openxmlformats.org/officeDocument/2006/customXml" ds:itemID="{8FB1FB23-8298-43D9-8435-1189A5EA13B1}">
+<ds:datastoreItem xmlns:ds="http://schemas.openxmlformats.org/officeDocument/2006/customXml" ds:itemID="{FEA70A75-D53F-4F44-A74E-B1C23C0FE8BB}">
   <ds:schemaRefs>
     <ds:schemaRef ds:uri="http://schemas.openxmlformats.org/officeDocument/2006/bibliography"/>
   </ds:schemaRefs>

--- a/Documentatie.docx
+++ b/Documentatie.docx
@@ -6546,15 +6546,45 @@
     <w:p>
       <w:pPr>
         <w:pStyle w:val="Heading2"/>
+        <w:pageBreakBefore/>
+        <w:ind w:left="788" w:hanging="431"/>
       </w:pPr>
       <w:r>
         <w:lastRenderedPageBreak/>
-        <w:t>No</w:t>
-      </w:r>
-      <w:bookmarkStart w:id="21" w:name="_GoBack"/>
-      <w:bookmarkEnd w:id="21"/>
-      <w:r>
-        <w:t>tificări zilnice</w:t>
+        <w:t>Quiz (exercițiu de memorie)</w:t>
+      </w:r>
+    </w:p>
+    <w:p>
+      <w:pPr>
+        <w:pStyle w:val="Heading2"/>
+        <w:pageBreakBefore/>
+        <w:ind w:left="788" w:hanging="431"/>
+      </w:pPr>
+      <w:r>
+        <w:lastRenderedPageBreak/>
+        <w:t>Generare statistici legate de sănătatea pacientului</w:t>
+      </w:r>
+    </w:p>
+    <w:p>
+      <w:pPr>
+        <w:pStyle w:val="Heading2"/>
+        <w:pageBreakBefore/>
+        <w:ind w:left="788" w:hanging="431"/>
+      </w:pPr>
+      <w:r>
+        <w:lastRenderedPageBreak/>
+        <w:t>Galerie foto</w:t>
+      </w:r>
+    </w:p>
+    <w:p>
+      <w:pPr>
+        <w:pStyle w:val="Heading2"/>
+        <w:pageBreakBefore/>
+        <w:ind w:left="788" w:hanging="431"/>
+      </w:pPr>
+      <w:r>
+        <w:lastRenderedPageBreak/>
+        <w:t>Notificări zilnice</w:t>
       </w:r>
     </w:p>
     <w:p>
@@ -6574,7 +6604,7 @@
           <w:noProof/>
         </w:rPr>
         <w:drawing>
-          <wp:anchor distT="0" distB="0" distL="114300" distR="114300" simplePos="0" relativeHeight="251751424" behindDoc="1" locked="0" layoutInCell="1" allowOverlap="1" wp14:anchorId="00557DCC" wp14:editId="6AC7AF8F">
+          <wp:anchor distT="0" distB="0" distL="114300" distR="114300" simplePos="0" relativeHeight="251751424" behindDoc="1" locked="0" layoutInCell="1" allowOverlap="1" wp14:anchorId="013CA871" wp14:editId="0F169A7F">
             <wp:simplePos x="0" y="0"/>
             <wp:positionH relativeFrom="column">
               <wp:posOffset>-469900</wp:posOffset>
@@ -6642,7 +6672,7 @@
           <w:noProof/>
         </w:rPr>
         <w:drawing>
-          <wp:anchor distT="0" distB="0" distL="114300" distR="114300" simplePos="0" relativeHeight="251752448" behindDoc="1" locked="0" layoutInCell="1" allowOverlap="1" wp14:anchorId="09A6E07D" wp14:editId="61FECDAF">
+          <wp:anchor distT="0" distB="0" distL="114300" distR="114300" simplePos="0" relativeHeight="251752448" behindDoc="1" locked="0" layoutInCell="1" allowOverlap="1" wp14:anchorId="7131AA64" wp14:editId="1962A2C6">
             <wp:simplePos x="0" y="0"/>
             <wp:positionH relativeFrom="column">
               <wp:posOffset>2019300</wp:posOffset>
@@ -6710,7 +6740,7 @@
           <w:noProof/>
         </w:rPr>
         <w:drawing>
-          <wp:anchor distT="0" distB="0" distL="114300" distR="114300" simplePos="0" relativeHeight="251753472" behindDoc="1" locked="0" layoutInCell="1" allowOverlap="1" wp14:anchorId="0725AE36" wp14:editId="4B98F5DA">
+          <wp:anchor distT="0" distB="0" distL="114300" distR="114300" simplePos="0" relativeHeight="251753472" behindDoc="1" locked="0" layoutInCell="1" allowOverlap="1" wp14:anchorId="780B391A" wp14:editId="619A9CF8">
             <wp:simplePos x="0" y="0"/>
             <wp:positionH relativeFrom="column">
               <wp:posOffset>4563110</wp:posOffset>
@@ -6894,52 +6924,32 @@
         <w:pStyle w:val="Heading2"/>
       </w:pPr>
       <w:r>
+        <w:rPr>
+          <w:noProof/>
+          <w:lang w:val="en-US"/>
+        </w:rPr>
         <w:lastRenderedPageBreak/>
-        <w:t>Creare listă de activități ( TO-DO list)</w:t>
-      </w:r>
-    </w:p>
-    <w:p>
-      <w:pPr>
-        <w:pStyle w:val="Aliniat"/>
-      </w:pPr>
-      <w:r>
-        <w:t>Utilizatorii care sunt bolnavi sau persoanele apropiate de aceștia au posibilitatea de a crea o listă de activități pe care persoana bolnavă ar trebui să le îndeplinească pe parcursul unei zi. Funcționalitatea aceasta poate fi accesată din meniul aplicației. Acest meniu poate fi accesat cu ajutorul unui buton din  stânga sus. După ce se accesează funcționalitatea, va apărea o listă cu activitățile planificate [2]. În dreptul fiecărei activități se află o căsuță [3]. Aceasta semnifică dacă activitatea mai este sau nu valabilă. Dacă nu, atunci utilizatorul poate apăsa pe ea, iar activitatea se va șterge. În colțul din dreapta jos, se află un buton care va deschide o nouă fereastră pentru a adăuga o activitate [4].</w:t>
-      </w:r>
-    </w:p>
-    <w:p>
-      <w:pPr>
-        <w:pStyle w:val="Aliniat"/>
-      </w:pPr>
-    </w:p>
-    <w:p>
-      <w:pPr>
-        <w:pStyle w:val="Aliniat"/>
-      </w:pPr>
-      <w:r>
-        <w:rPr>
-          <w:noProof/>
-        </w:rPr>
         <w:drawing>
-          <wp:anchor distT="0" distB="0" distL="114300" distR="114300" simplePos="0" relativeHeight="251740160" behindDoc="1" locked="0" layoutInCell="1" allowOverlap="1" wp14:anchorId="345D4C7F" wp14:editId="7A4C6F36">
+          <wp:anchor distT="0" distB="0" distL="114300" distR="114300" simplePos="0" relativeHeight="251764736" behindDoc="1" locked="0" layoutInCell="1" allowOverlap="1" wp14:anchorId="6B3146E0" wp14:editId="5C78FEB7">
             <wp:simplePos x="0" y="0"/>
             <wp:positionH relativeFrom="column">
-              <wp:posOffset>3412490</wp:posOffset>
+              <wp:posOffset>3419475</wp:posOffset>
             </wp:positionH>
             <wp:positionV relativeFrom="paragraph">
-              <wp:posOffset>179070</wp:posOffset>
+              <wp:posOffset>4718050</wp:posOffset>
             </wp:positionV>
-            <wp:extent cx="3095625" cy="6201410"/>
-            <wp:effectExtent l="0" t="0" r="9525" b="8890"/>
+            <wp:extent cx="2495550" cy="5105400"/>
+            <wp:effectExtent l="0" t="0" r="0" b="0"/>
             <wp:wrapTight wrapText="bothSides">
               <wp:wrapPolygon edited="0">
                 <wp:start x="0" y="0"/>
-                <wp:lineTo x="0" y="21565"/>
-                <wp:lineTo x="21534" y="21565"/>
-                <wp:lineTo x="21534" y="0"/>
+                <wp:lineTo x="0" y="21519"/>
+                <wp:lineTo x="21435" y="21519"/>
+                <wp:lineTo x="21435" y="0"/>
                 <wp:lineTo x="0" y="0"/>
               </wp:wrapPolygon>
             </wp:wrapTight>
-            <wp:docPr id="2" name="Imagine 2"/>
+            <wp:docPr id="19" name="Picture 19"/>
             <wp:cNvGraphicFramePr>
               <a:graphicFrameLocks xmlns:a="http://schemas.openxmlformats.org/drawingml/2006/main" noChangeAspect="1"/>
             </wp:cNvGraphicFramePr>
@@ -6947,7 +6957,7 @@
               <a:graphicData uri="http://schemas.openxmlformats.org/drawingml/2006/picture">
                 <pic:pic xmlns:pic="http://schemas.openxmlformats.org/drawingml/2006/picture">
                   <pic:nvPicPr>
-                    <pic:cNvPr id="1" name=""/>
+                    <pic:cNvPr id="0" name=""/>
                     <pic:cNvPicPr/>
                   </pic:nvPicPr>
                   <pic:blipFill>
@@ -6965,7 +6975,7 @@
                   <pic:spPr>
                     <a:xfrm>
                       <a:off x="0" y="0"/>
-                      <a:ext cx="3095625" cy="6201410"/>
+                      <a:ext cx="2495550" cy="5105400"/>
                     </a:xfrm>
                     <a:prstGeom prst="rect">
                       <a:avLst/>
@@ -6986,28 +6996,29 @@
       <w:r>
         <w:rPr>
           <w:noProof/>
+          <w:lang w:val="en-US"/>
         </w:rPr>
         <w:drawing>
-          <wp:anchor distT="0" distB="0" distL="114300" distR="114300" simplePos="0" relativeHeight="251739136" behindDoc="1" locked="0" layoutInCell="1" allowOverlap="1" wp14:anchorId="4E19F0C1" wp14:editId="5435F0A2">
+          <wp:anchor distT="0" distB="0" distL="114300" distR="114300" simplePos="0" relativeHeight="251763712" behindDoc="1" locked="0" layoutInCell="1" allowOverlap="1" wp14:anchorId="158EAAF5" wp14:editId="1D413F97">
             <wp:simplePos x="0" y="0"/>
             <wp:positionH relativeFrom="column">
-              <wp:posOffset>-443230</wp:posOffset>
+              <wp:posOffset>272415</wp:posOffset>
             </wp:positionH>
             <wp:positionV relativeFrom="paragraph">
-              <wp:posOffset>186055</wp:posOffset>
+              <wp:posOffset>4716780</wp:posOffset>
             </wp:positionV>
-            <wp:extent cx="3209925" cy="6106160"/>
-            <wp:effectExtent l="0" t="0" r="9525" b="8890"/>
+            <wp:extent cx="2533650" cy="5133975"/>
+            <wp:effectExtent l="0" t="0" r="0" b="9525"/>
             <wp:wrapTight wrapText="bothSides">
               <wp:wrapPolygon edited="0">
                 <wp:start x="0" y="0"/>
-                <wp:lineTo x="0" y="21564"/>
-                <wp:lineTo x="21536" y="21564"/>
-                <wp:lineTo x="21536" y="0"/>
+                <wp:lineTo x="0" y="21560"/>
+                <wp:lineTo x="21438" y="21560"/>
+                <wp:lineTo x="21438" y="0"/>
                 <wp:lineTo x="0" y="0"/>
               </wp:wrapPolygon>
             </wp:wrapTight>
-            <wp:docPr id="1" name="Imagine 1" descr="O imagine care conține text, captură de ecran, electronice&#10;&#10;Descriere generată automat"/>
+            <wp:docPr id="17" name="Picture 17"/>
             <wp:cNvGraphicFramePr>
               <a:graphicFrameLocks xmlns:a="http://schemas.openxmlformats.org/drawingml/2006/main" noChangeAspect="1"/>
             </wp:cNvGraphicFramePr>
@@ -7015,7 +7026,7 @@
               <a:graphicData uri="http://schemas.openxmlformats.org/drawingml/2006/picture">
                 <pic:pic xmlns:pic="http://schemas.openxmlformats.org/drawingml/2006/picture">
                   <pic:nvPicPr>
-                    <pic:cNvPr id="1" name="Imagine 1" descr="O imagine care conține text, captură de ecran, electronice&#10;&#10;Descriere generată automat"/>
+                    <pic:cNvPr id="0" name=""/>
                     <pic:cNvPicPr/>
                   </pic:nvPicPr>
                   <pic:blipFill>
@@ -7033,7 +7044,7 @@
                   <pic:spPr>
                     <a:xfrm>
                       <a:off x="0" y="0"/>
-                      <a:ext cx="3209925" cy="6106160"/>
+                      <a:ext cx="2533650" cy="5133975"/>
                     </a:xfrm>
                     <a:prstGeom prst="rect">
                       <a:avLst/>
@@ -7051,297 +7062,32 @@
           </wp:anchor>
         </w:drawing>
       </w:r>
-    </w:p>
-    <w:p>
-      <w:pPr>
-        <w:pStyle w:val="Aliniat"/>
-      </w:pPr>
-    </w:p>
-    <w:p>
-      <w:pPr>
-        <w:pStyle w:val="Aliniat"/>
-      </w:pPr>
-    </w:p>
-    <w:p>
-      <w:pPr>
-        <w:pStyle w:val="Aliniat"/>
-      </w:pPr>
-    </w:p>
-    <w:p>
-      <w:pPr>
-        <w:pStyle w:val="Aliniat"/>
-      </w:pPr>
-    </w:p>
-    <w:p>
-      <w:pPr>
-        <w:pStyle w:val="Aliniat"/>
-      </w:pPr>
-    </w:p>
-    <w:p>
-      <w:pPr>
-        <w:pStyle w:val="Aliniat"/>
-      </w:pPr>
-    </w:p>
-    <w:p>
-      <w:pPr>
-        <w:pStyle w:val="Aliniat"/>
-      </w:pPr>
-    </w:p>
-    <w:p>
-      <w:pPr>
-        <w:pStyle w:val="Aliniat"/>
-      </w:pPr>
-    </w:p>
-    <w:p>
-      <w:pPr>
-        <w:pStyle w:val="Aliniat"/>
-      </w:pPr>
-    </w:p>
-    <w:p>
-      <w:pPr>
-        <w:pStyle w:val="Aliniat"/>
-      </w:pPr>
-    </w:p>
-    <w:p>
-      <w:pPr>
-        <w:pStyle w:val="Aliniat"/>
-      </w:pPr>
-    </w:p>
-    <w:p>
-      <w:pPr>
-        <w:pStyle w:val="Aliniat"/>
-      </w:pPr>
-    </w:p>
-    <w:p>
-      <w:pPr>
-        <w:pStyle w:val="Aliniat"/>
-      </w:pPr>
-    </w:p>
-    <w:p>
-      <w:pPr>
-        <w:pStyle w:val="Aliniat"/>
-      </w:pPr>
-    </w:p>
-    <w:p>
-      <w:pPr>
-        <w:pStyle w:val="Aliniat"/>
-      </w:pPr>
-    </w:p>
-    <w:p>
-      <w:pPr>
-        <w:pStyle w:val="Aliniat"/>
-      </w:pPr>
-    </w:p>
-    <w:p>
-      <w:pPr>
-        <w:pStyle w:val="Aliniat"/>
-      </w:pPr>
-    </w:p>
-    <w:p>
-      <w:pPr>
-        <w:pStyle w:val="Aliniat"/>
-      </w:pPr>
-    </w:p>
-    <w:p>
-      <w:pPr>
-        <w:pStyle w:val="Aliniat"/>
-      </w:pPr>
-    </w:p>
-    <w:p>
-      <w:pPr>
-        <w:pStyle w:val="Aliniat"/>
-      </w:pPr>
-    </w:p>
-    <w:p>
-      <w:pPr>
-        <w:pStyle w:val="Aliniat"/>
-      </w:pPr>
-    </w:p>
-    <w:p>
-      <w:pPr>
-        <w:pStyle w:val="Aliniat"/>
-      </w:pPr>
-    </w:p>
-    <w:p>
-      <w:pPr>
-        <w:pStyle w:val="Aliniat"/>
-      </w:pPr>
-    </w:p>
-    <w:p>
-      <w:pPr>
-        <w:pStyle w:val="Aliniat"/>
-      </w:pPr>
-    </w:p>
-    <w:p>
-      <w:pPr>
-        <w:pStyle w:val="Aliniat"/>
-      </w:pPr>
-    </w:p>
-    <w:p>
-      <w:pPr>
-        <w:pStyle w:val="Aliniat"/>
-      </w:pPr>
-    </w:p>
-    <w:p>
-      <w:pPr>
-        <w:pStyle w:val="Aliniat"/>
-      </w:pPr>
-    </w:p>
-    <w:p>
-      <w:pPr>
-        <w:pStyle w:val="Aliniat"/>
-      </w:pPr>
-      <w:r>
-        <w:t>După ce am apăsat de butonul de adăugare, se pot adăuga activități noi cu diferite proprietăți. În prima parte, se va adăuga numele activității ce va fi desfășurată [1]. A doua proprietate va fi data și ora [2]. A treia ar fi nivelul de prioritate al activității [3]. A patra ar fi tipul acesteia.</w:t>
-      </w:r>
-    </w:p>
-    <w:p>
-      <w:pPr>
-        <w:pStyle w:val="Aliniat"/>
-      </w:pPr>
-    </w:p>
-    <w:p>
-      <w:pPr>
-        <w:pStyle w:val="Aliniat"/>
-        <w:spacing w:before="240" w:after="0"/>
-        <w:rPr>
-          <w:b/>
-          <w:i/>
-          <w:sz w:val="24"/>
-        </w:rPr>
-      </w:pPr>
-      <w:r>
-        <w:rPr>
-          <w:b/>
-          <w:i/>
-          <w:sz w:val="24"/>
-        </w:rPr>
-        <w:t>Scenariu principal</w:t>
-      </w:r>
-      <w:r>
-        <w:rPr>
-          <w:b/>
-          <w:i/>
-          <w:sz w:val="24"/>
-        </w:rPr>
-        <w:t>:</w:t>
-      </w:r>
-    </w:p>
-    <w:p>
-      <w:pPr>
-        <w:pStyle w:val="Aliniat"/>
-        <w:spacing w:before="240"/>
-      </w:pPr>
-      <w:r>
-        <w:lastRenderedPageBreak/>
-        <w:t>Persoana apropiată sau bolnavul se autentifică în aplicație. Acesta, prin intermediul meniului, va putea accesa funcționalitatea “De făcut”. Acesta poate să vizualizeze conținutul listei, să marcheze faptul că o activitate a fost îndeplinită sau să adauge una nouă. Când vrea sa adauge o activitate nouă, va trebui sa apese pe butonul din dreapta jos, ca mai apoi să completeze câmpurile și să apese pe butonul adaugă.</w:t>
-      </w:r>
-    </w:p>
-    <w:p>
-      <w:pPr>
-        <w:pStyle w:val="Aliniat"/>
-        <w:spacing w:before="240" w:after="0"/>
-        <w:rPr>
-          <w:b/>
-          <w:i/>
-          <w:sz w:val="24"/>
-        </w:rPr>
-      </w:pPr>
-      <w:r>
-        <w:rPr>
-          <w:b/>
-          <w:i/>
-          <w:sz w:val="24"/>
-        </w:rPr>
-        <w:t>Erori:</w:t>
-      </w:r>
-    </w:p>
-    <w:p>
-      <w:pPr>
-        <w:pStyle w:val="Aliniat"/>
-        <w:spacing w:before="240"/>
-      </w:pPr>
-      <w:r>
-        <w:t>Poate apărea o eroare atunci când utilizatorul vrea să adauge o activitate fără sa fi completat numele sau data și ora. Acestea fiind obligatorii, ele trebuie completate, deci butonul nu va funcționa, și se va afișa un mesaj corespunzător.</w:t>
-      </w:r>
-    </w:p>
-    <w:p>
-      <w:pPr>
-        <w:pStyle w:val="Aliniat"/>
-        <w:spacing w:before="240" w:after="0"/>
-        <w:rPr>
-          <w:b/>
-          <w:i/>
-          <w:sz w:val="24"/>
-        </w:rPr>
-      </w:pPr>
-      <w:r>
-        <w:rPr>
-          <w:b/>
-          <w:i/>
-          <w:sz w:val="24"/>
-        </w:rPr>
-        <w:t>Motivație:</w:t>
-      </w:r>
-    </w:p>
-    <w:p>
-      <w:pPr>
-        <w:pStyle w:val="Aliniat"/>
-        <w:spacing w:before="240"/>
-      </w:pPr>
-      <w:r>
-        <w:t>Lista cu activități este crucială pentru viața de zi cu zi a persoanei cu probleme de memorie. Va putea să remarce câte mai are de făcut și la ce oră.</w:t>
-      </w:r>
-    </w:p>
-    <w:p>
-      <w:pPr>
-        <w:pStyle w:val="Aliniat"/>
-        <w:spacing w:before="240"/>
-      </w:pPr>
-    </w:p>
-    <w:p>
-      <w:pPr>
-        <w:pStyle w:val="Aliniat"/>
-        <w:spacing w:before="240"/>
-      </w:pPr>
-    </w:p>
-    <w:p>
-      <w:pPr>
-        <w:pStyle w:val="Heading2"/>
-      </w:pPr>
-      <w:r>
-        <w:t>Salvarea locațiilor importante</w:t>
-      </w:r>
-    </w:p>
-    <w:p>
-      <w:pPr>
-        <w:pStyle w:val="Aliniat"/>
-      </w:pPr>
       <w:r>
         <w:rPr>
           <w:noProof/>
+          <w:lang w:val="en-US"/>
         </w:rPr>
         <w:drawing>
-          <wp:anchor distT="0" distB="0" distL="114300" distR="114300" simplePos="0" relativeHeight="251748352" behindDoc="1" locked="0" layoutInCell="1" allowOverlap="1" wp14:anchorId="5E5C82A2" wp14:editId="1E0C6841">
+          <wp:anchor distT="0" distB="0" distL="114300" distR="114300" simplePos="0" relativeHeight="251762688" behindDoc="1" locked="0" layoutInCell="1" allowOverlap="1" wp14:anchorId="410F9558" wp14:editId="0DE12CFC">
             <wp:simplePos x="0" y="0"/>
             <wp:positionH relativeFrom="column">
-              <wp:posOffset>2003425</wp:posOffset>
+              <wp:posOffset>4506595</wp:posOffset>
             </wp:positionH>
             <wp:positionV relativeFrom="paragraph">
-              <wp:posOffset>511810</wp:posOffset>
+              <wp:posOffset>340360</wp:posOffset>
             </wp:positionV>
-            <wp:extent cx="2137410" cy="4886325"/>
-            <wp:effectExtent l="0" t="0" r="0" b="9525"/>
+            <wp:extent cx="2080260" cy="4222750"/>
+            <wp:effectExtent l="0" t="0" r="0" b="6350"/>
             <wp:wrapTight wrapText="bothSides">
               <wp:wrapPolygon edited="0">
                 <wp:start x="0" y="0"/>
-                <wp:lineTo x="0" y="21558"/>
-                <wp:lineTo x="21369" y="21558"/>
-                <wp:lineTo x="21369" y="0"/>
+                <wp:lineTo x="0" y="21535"/>
+                <wp:lineTo x="21363" y="21535"/>
+                <wp:lineTo x="21363" y="0"/>
                 <wp:lineTo x="0" y="0"/>
               </wp:wrapPolygon>
             </wp:wrapTight>
-            <wp:docPr id="6" name="Imagine 4" descr="O imagine care conține text, electronice, captură de ecran&#10;&#10;Descriere generată automat"/>
+            <wp:docPr id="16" name="Picture 16"/>
             <wp:cNvGraphicFramePr>
               <a:graphicFrameLocks xmlns:a="http://schemas.openxmlformats.org/drawingml/2006/main" noChangeAspect="1"/>
             </wp:cNvGraphicFramePr>
@@ -7349,7 +7095,7 @@
               <a:graphicData uri="http://schemas.openxmlformats.org/drawingml/2006/picture">
                 <pic:pic xmlns:pic="http://schemas.openxmlformats.org/drawingml/2006/picture">
                   <pic:nvPicPr>
-                    <pic:cNvPr id="4" name="Imagine 4" descr="O imagine care conține text, electronice, captură de ecran&#10;&#10;Descriere generată automat"/>
+                    <pic:cNvPr id="0" name=""/>
                     <pic:cNvPicPr/>
                   </pic:nvPicPr>
                   <pic:blipFill>
@@ -7367,7 +7113,7 @@
                   <pic:spPr>
                     <a:xfrm>
                       <a:off x="0" y="0"/>
-                      <a:ext cx="2137410" cy="4886325"/>
+                      <a:ext cx="2080260" cy="4222750"/>
                     </a:xfrm>
                     <a:prstGeom prst="rect">
                       <a:avLst/>
@@ -7388,28 +7134,29 @@
       <w:r>
         <w:rPr>
           <w:noProof/>
+          <w:lang w:val="en-US"/>
         </w:rPr>
         <w:drawing>
-          <wp:anchor distT="0" distB="0" distL="114300" distR="114300" simplePos="0" relativeHeight="251749376" behindDoc="1" locked="0" layoutInCell="1" allowOverlap="1" wp14:anchorId="5D085290" wp14:editId="23544D0F">
+          <wp:anchor distT="0" distB="0" distL="114300" distR="114300" simplePos="0" relativeHeight="251760640" behindDoc="1" locked="0" layoutInCell="1" allowOverlap="1" wp14:anchorId="12877520" wp14:editId="71A4FB3A">
             <wp:simplePos x="0" y="0"/>
             <wp:positionH relativeFrom="column">
-              <wp:posOffset>4430395</wp:posOffset>
+              <wp:posOffset>-471170</wp:posOffset>
             </wp:positionH>
             <wp:positionV relativeFrom="paragraph">
-              <wp:posOffset>511810</wp:posOffset>
+              <wp:posOffset>347345</wp:posOffset>
             </wp:positionV>
-            <wp:extent cx="2214880" cy="4925060"/>
-            <wp:effectExtent l="0" t="0" r="0" b="8890"/>
+            <wp:extent cx="2080260" cy="4168140"/>
+            <wp:effectExtent l="0" t="0" r="0" b="3810"/>
             <wp:wrapTight wrapText="bothSides">
               <wp:wrapPolygon edited="0">
                 <wp:start x="0" y="0"/>
-                <wp:lineTo x="0" y="21555"/>
-                <wp:lineTo x="21365" y="21555"/>
-                <wp:lineTo x="21365" y="0"/>
+                <wp:lineTo x="0" y="21521"/>
+                <wp:lineTo x="21363" y="21521"/>
+                <wp:lineTo x="21363" y="0"/>
                 <wp:lineTo x="0" y="0"/>
               </wp:wrapPolygon>
             </wp:wrapTight>
-            <wp:docPr id="7" name="Imagine 5"/>
+            <wp:docPr id="14" name="Picture 14"/>
             <wp:cNvGraphicFramePr>
               <a:graphicFrameLocks xmlns:a="http://schemas.openxmlformats.org/drawingml/2006/main" noChangeAspect="1"/>
             </wp:cNvGraphicFramePr>
@@ -7417,7 +7164,7 @@
               <a:graphicData uri="http://schemas.openxmlformats.org/drawingml/2006/picture">
                 <pic:pic xmlns:pic="http://schemas.openxmlformats.org/drawingml/2006/picture">
                   <pic:nvPicPr>
-                    <pic:cNvPr id="1" name=""/>
+                    <pic:cNvPr id="0" name=""/>
                     <pic:cNvPicPr/>
                   </pic:nvPicPr>
                   <pic:blipFill>
@@ -7435,7 +7182,7 @@
                   <pic:spPr>
                     <a:xfrm>
                       <a:off x="0" y="0"/>
-                      <a:ext cx="2214880" cy="4925060"/>
+                      <a:ext cx="2080260" cy="4168140"/>
                     </a:xfrm>
                     <a:prstGeom prst="rect">
                       <a:avLst/>
@@ -7456,28 +7203,29 @@
       <w:r>
         <w:rPr>
           <w:noProof/>
+          <w:lang w:val="en-US"/>
         </w:rPr>
         <w:drawing>
-          <wp:anchor distT="0" distB="0" distL="114300" distR="114300" simplePos="0" relativeHeight="251747328" behindDoc="1" locked="0" layoutInCell="1" allowOverlap="1" wp14:anchorId="741CFDC1" wp14:editId="173FD5FE">
+          <wp:anchor distT="0" distB="0" distL="114300" distR="114300" simplePos="0" relativeHeight="251761664" behindDoc="1" locked="0" layoutInCell="1" allowOverlap="1" wp14:anchorId="6146DF86" wp14:editId="76F9F077">
             <wp:simplePos x="0" y="0"/>
             <wp:positionH relativeFrom="column">
-              <wp:posOffset>-533400</wp:posOffset>
+              <wp:posOffset>2080895</wp:posOffset>
             </wp:positionH>
             <wp:positionV relativeFrom="paragraph">
-              <wp:posOffset>511810</wp:posOffset>
+              <wp:posOffset>339725</wp:posOffset>
             </wp:positionV>
-            <wp:extent cx="2266315" cy="4988560"/>
-            <wp:effectExtent l="0" t="0" r="635" b="2540"/>
+            <wp:extent cx="2023110" cy="4201795"/>
+            <wp:effectExtent l="0" t="0" r="0" b="8255"/>
             <wp:wrapTight wrapText="bothSides">
               <wp:wrapPolygon edited="0">
                 <wp:start x="0" y="0"/>
-                <wp:lineTo x="0" y="21529"/>
-                <wp:lineTo x="21424" y="21529"/>
-                <wp:lineTo x="21424" y="0"/>
+                <wp:lineTo x="0" y="21545"/>
+                <wp:lineTo x="21356" y="21545"/>
+                <wp:lineTo x="21356" y="0"/>
                 <wp:lineTo x="0" y="0"/>
               </wp:wrapPolygon>
             </wp:wrapTight>
-            <wp:docPr id="5" name="Imagine 3" descr="O imagine care conține text&#10;&#10;Descriere generată automat"/>
+            <wp:docPr id="15" name="Picture 15"/>
             <wp:cNvGraphicFramePr>
               <a:graphicFrameLocks xmlns:a="http://schemas.openxmlformats.org/drawingml/2006/main" noChangeAspect="1"/>
             </wp:cNvGraphicFramePr>
@@ -7485,7 +7233,7 @@
               <a:graphicData uri="http://schemas.openxmlformats.org/drawingml/2006/picture">
                 <pic:pic xmlns:pic="http://schemas.openxmlformats.org/drawingml/2006/picture">
                   <pic:nvPicPr>
-                    <pic:cNvPr id="3" name="Imagine 3" descr="O imagine care conține text&#10;&#10;Descriere generată automat"/>
+                    <pic:cNvPr id="0" name=""/>
                     <pic:cNvPicPr/>
                   </pic:nvPicPr>
                   <pic:blipFill>
@@ -7503,7 +7251,7 @@
                   <pic:spPr>
                     <a:xfrm>
                       <a:off x="0" y="0"/>
-                      <a:ext cx="2266315" cy="4988560"/>
+                      <a:ext cx="2023110" cy="4201795"/>
                     </a:xfrm>
                     <a:prstGeom prst="rect">
                       <a:avLst/>
@@ -7522,31 +7270,568 @@
         </w:drawing>
       </w:r>
       <w:r>
-        <w:t>Utilizatorul bolnav sau cel cunoscut de către bolnav va trebui să fie autentificat. Vizualizarea acestor locații poate fi făcută prin meniu. Locațiile sunt reprezentate prin butoane[1]. Butoanele conțin text cu numele locației. Pentru a adăuga o locație nouă se folosește butonul din dreapta jos[2].</w:t>
-      </w:r>
-    </w:p>
-    <w:p>
-      <w:pPr>
-        <w:pStyle w:val="Aliniat"/>
-      </w:pPr>
-      <w:r>
-        <w:t>Dacă apăsăm pe butonul de adăugare din dreapta jos, o fereastră nouă se va deschide și vor apărea niște chenare de completat. Primul reprezintă adresa locației [1], al doilea numele [2], al treilea o descriere a locației [3].</w:t>
-      </w:r>
-    </w:p>
-    <w:p>
-      <w:pPr>
-        <w:pStyle w:val="Aliniat"/>
-        <w:spacing w:before="240" w:after="0"/>
+        <w:t>Gestionare persoane de contact</w:t>
+      </w:r>
+    </w:p>
+    <w:p>
+      <w:pPr>
+        <w:pStyle w:val="Heading2"/>
+        <w:pageBreakBefore/>
+        <w:ind w:left="788" w:hanging="431"/>
       </w:pPr>
       <w:r>
         <w:lastRenderedPageBreak/>
-        <w:t>Dacă apăsăm un buton din lista de locații vom deschide o fereastră nouă cu detalii despre locație. Se afișează numele, adresa, descriere. Se apasă butonul de ok din stânga jos [1] dacă totul e în regulă sau șterge din dreapta jos [2] pentru a șterge locația.</w:t>
-      </w:r>
-    </w:p>
-    <w:p>
-      <w:pPr>
-        <w:pStyle w:val="Aliniat"/>
-        <w:spacing w:before="240" w:after="0"/>
+        <w:t>Notificare persoană apropiată</w:t>
+      </w:r>
+    </w:p>
+    <w:p>
+      <w:pPr>
+        <w:pStyle w:val="Aliniat"/>
+      </w:pPr>
+      <w:r>
+        <w:rPr>
+          <w:noProof/>
+          <w:lang w:val="en-US"/>
+        </w:rPr>
+        <w:drawing>
+          <wp:anchor distT="0" distB="0" distL="114300" distR="114300" simplePos="0" relativeHeight="251765760" behindDoc="1" locked="0" layoutInCell="1" allowOverlap="1" wp14:anchorId="2B6E335F" wp14:editId="3DB586A6">
+            <wp:simplePos x="0" y="0"/>
+            <wp:positionH relativeFrom="column">
+              <wp:posOffset>614680</wp:posOffset>
+            </wp:positionH>
+            <wp:positionV relativeFrom="paragraph">
+              <wp:posOffset>285115</wp:posOffset>
+            </wp:positionV>
+            <wp:extent cx="2000250" cy="4037965"/>
+            <wp:effectExtent l="0" t="0" r="0" b="635"/>
+            <wp:wrapTight wrapText="bothSides">
+              <wp:wrapPolygon edited="0">
+                <wp:start x="0" y="0"/>
+                <wp:lineTo x="0" y="21501"/>
+                <wp:lineTo x="21394" y="21501"/>
+                <wp:lineTo x="21394" y="0"/>
+                <wp:lineTo x="0" y="0"/>
+              </wp:wrapPolygon>
+            </wp:wrapTight>
+            <wp:docPr id="21" name="Picture 21"/>
+            <wp:cNvGraphicFramePr>
+              <a:graphicFrameLocks xmlns:a="http://schemas.openxmlformats.org/drawingml/2006/main" noChangeAspect="1"/>
+            </wp:cNvGraphicFramePr>
+            <a:graphic xmlns:a="http://schemas.openxmlformats.org/drawingml/2006/main">
+              <a:graphicData uri="http://schemas.openxmlformats.org/drawingml/2006/picture">
+                <pic:pic xmlns:pic="http://schemas.openxmlformats.org/drawingml/2006/picture">
+                  <pic:nvPicPr>
+                    <pic:cNvPr id="0" name=""/>
+                    <pic:cNvPicPr/>
+                  </pic:nvPicPr>
+                  <pic:blipFill>
+                    <a:blip r:embed="rId21">
+                      <a:extLst>
+                        <a:ext uri="{28A0092B-C50C-407E-A947-70E740481C1C}">
+                          <a14:useLocalDpi xmlns:a14="http://schemas.microsoft.com/office/drawing/2010/main" val="0"/>
+                        </a:ext>
+                      </a:extLst>
+                    </a:blip>
+                    <a:stretch>
+                      <a:fillRect/>
+                    </a:stretch>
+                  </pic:blipFill>
+                  <pic:spPr>
+                    <a:xfrm>
+                      <a:off x="0" y="0"/>
+                      <a:ext cx="2000250" cy="4037965"/>
+                    </a:xfrm>
+                    <a:prstGeom prst="rect">
+                      <a:avLst/>
+                    </a:prstGeom>
+                  </pic:spPr>
+                </pic:pic>
+              </a:graphicData>
+            </a:graphic>
+            <wp14:sizeRelH relativeFrom="page">
+              <wp14:pctWidth>0</wp14:pctWidth>
+            </wp14:sizeRelH>
+            <wp14:sizeRelV relativeFrom="page">
+              <wp14:pctHeight>0</wp14:pctHeight>
+            </wp14:sizeRelV>
+          </wp:anchor>
+        </w:drawing>
+      </w:r>
+      <w:r>
+        <w:rPr>
+          <w:noProof/>
+          <w:lang w:val="en-US"/>
+        </w:rPr>
+        <w:drawing>
+          <wp:anchor distT="0" distB="0" distL="114300" distR="114300" simplePos="0" relativeHeight="251766784" behindDoc="1" locked="0" layoutInCell="1" allowOverlap="1" wp14:anchorId="5543E0E4" wp14:editId="28176D36">
+            <wp:simplePos x="0" y="0"/>
+            <wp:positionH relativeFrom="column">
+              <wp:posOffset>3150870</wp:posOffset>
+            </wp:positionH>
+            <wp:positionV relativeFrom="paragraph">
+              <wp:posOffset>281305</wp:posOffset>
+            </wp:positionV>
+            <wp:extent cx="2001520" cy="4010660"/>
+            <wp:effectExtent l="0" t="0" r="0" b="8890"/>
+            <wp:wrapTight wrapText="bothSides">
+              <wp:wrapPolygon edited="0">
+                <wp:start x="0" y="0"/>
+                <wp:lineTo x="0" y="21545"/>
+                <wp:lineTo x="21381" y="21545"/>
+                <wp:lineTo x="21381" y="0"/>
+                <wp:lineTo x="0" y="0"/>
+              </wp:wrapPolygon>
+            </wp:wrapTight>
+            <wp:docPr id="22" name="Picture 22"/>
+            <wp:cNvGraphicFramePr>
+              <a:graphicFrameLocks xmlns:a="http://schemas.openxmlformats.org/drawingml/2006/main" noChangeAspect="1"/>
+            </wp:cNvGraphicFramePr>
+            <a:graphic xmlns:a="http://schemas.openxmlformats.org/drawingml/2006/main">
+              <a:graphicData uri="http://schemas.openxmlformats.org/drawingml/2006/picture">
+                <pic:pic xmlns:pic="http://schemas.openxmlformats.org/drawingml/2006/picture">
+                  <pic:nvPicPr>
+                    <pic:cNvPr id="0" name=""/>
+                    <pic:cNvPicPr/>
+                  </pic:nvPicPr>
+                  <pic:blipFill>
+                    <a:blip r:embed="rId22">
+                      <a:extLst>
+                        <a:ext uri="{28A0092B-C50C-407E-A947-70E740481C1C}">
+                          <a14:useLocalDpi xmlns:a14="http://schemas.microsoft.com/office/drawing/2010/main" val="0"/>
+                        </a:ext>
+                      </a:extLst>
+                    </a:blip>
+                    <a:stretch>
+                      <a:fillRect/>
+                    </a:stretch>
+                  </pic:blipFill>
+                  <pic:spPr>
+                    <a:xfrm>
+                      <a:off x="0" y="0"/>
+                      <a:ext cx="2001520" cy="4010660"/>
+                    </a:xfrm>
+                    <a:prstGeom prst="rect">
+                      <a:avLst/>
+                    </a:prstGeom>
+                  </pic:spPr>
+                </pic:pic>
+              </a:graphicData>
+            </a:graphic>
+            <wp14:sizeRelH relativeFrom="page">
+              <wp14:pctWidth>0</wp14:pctWidth>
+            </wp14:sizeRelH>
+            <wp14:sizeRelV relativeFrom="page">
+              <wp14:pctHeight>0</wp14:pctHeight>
+            </wp14:sizeRelV>
+          </wp:anchor>
+        </w:drawing>
+      </w:r>
+      <w:r>
+        <w:rPr>
+          <w:noProof/>
+          <w:lang w:val="en-US"/>
+        </w:rPr>
+        <w:drawing>
+          <wp:anchor distT="0" distB="0" distL="114300" distR="114300" simplePos="0" relativeHeight="251767808" behindDoc="1" locked="0" layoutInCell="1" allowOverlap="1" wp14:anchorId="26EBD12A" wp14:editId="3FC41253">
+            <wp:simplePos x="0" y="0"/>
+            <wp:positionH relativeFrom="column">
+              <wp:posOffset>615315</wp:posOffset>
+            </wp:positionH>
+            <wp:positionV relativeFrom="paragraph">
+              <wp:posOffset>4613910</wp:posOffset>
+            </wp:positionV>
+            <wp:extent cx="2001520" cy="4010660"/>
+            <wp:effectExtent l="0" t="0" r="0" b="8890"/>
+            <wp:wrapTight wrapText="bothSides">
+              <wp:wrapPolygon edited="0">
+                <wp:start x="0" y="0"/>
+                <wp:lineTo x="0" y="21545"/>
+                <wp:lineTo x="21381" y="21545"/>
+                <wp:lineTo x="21381" y="0"/>
+                <wp:lineTo x="0" y="0"/>
+              </wp:wrapPolygon>
+            </wp:wrapTight>
+            <wp:docPr id="23" name="Picture 23"/>
+            <wp:cNvGraphicFramePr>
+              <a:graphicFrameLocks xmlns:a="http://schemas.openxmlformats.org/drawingml/2006/main" noChangeAspect="1"/>
+            </wp:cNvGraphicFramePr>
+            <a:graphic xmlns:a="http://schemas.openxmlformats.org/drawingml/2006/main">
+              <a:graphicData uri="http://schemas.openxmlformats.org/drawingml/2006/picture">
+                <pic:pic xmlns:pic="http://schemas.openxmlformats.org/drawingml/2006/picture">
+                  <pic:nvPicPr>
+                    <pic:cNvPr id="0" name=""/>
+                    <pic:cNvPicPr/>
+                  </pic:nvPicPr>
+                  <pic:blipFill>
+                    <a:blip r:embed="rId23">
+                      <a:extLst>
+                        <a:ext uri="{28A0092B-C50C-407E-A947-70E740481C1C}">
+                          <a14:useLocalDpi xmlns:a14="http://schemas.microsoft.com/office/drawing/2010/main" val="0"/>
+                        </a:ext>
+                      </a:extLst>
+                    </a:blip>
+                    <a:stretch>
+                      <a:fillRect/>
+                    </a:stretch>
+                  </pic:blipFill>
+                  <pic:spPr>
+                    <a:xfrm>
+                      <a:off x="0" y="0"/>
+                      <a:ext cx="2001520" cy="4010660"/>
+                    </a:xfrm>
+                    <a:prstGeom prst="rect">
+                      <a:avLst/>
+                    </a:prstGeom>
+                  </pic:spPr>
+                </pic:pic>
+              </a:graphicData>
+            </a:graphic>
+            <wp14:sizeRelH relativeFrom="page">
+              <wp14:pctWidth>0</wp14:pctWidth>
+            </wp14:sizeRelH>
+            <wp14:sizeRelV relativeFrom="page">
+              <wp14:pctHeight>0</wp14:pctHeight>
+            </wp14:sizeRelV>
+          </wp:anchor>
+        </w:drawing>
+      </w:r>
+      <w:r>
+        <w:rPr>
+          <w:noProof/>
+          <w:lang w:val="en-US"/>
+        </w:rPr>
+        <w:drawing>
+          <wp:anchor distT="0" distB="0" distL="114300" distR="114300" simplePos="0" relativeHeight="251768832" behindDoc="1" locked="0" layoutInCell="1" allowOverlap="1" wp14:anchorId="49E8CDF3" wp14:editId="0331C1FE">
+            <wp:simplePos x="0" y="0"/>
+            <wp:positionH relativeFrom="column">
+              <wp:posOffset>3152140</wp:posOffset>
+            </wp:positionH>
+            <wp:positionV relativeFrom="paragraph">
+              <wp:posOffset>4616450</wp:posOffset>
+            </wp:positionV>
+            <wp:extent cx="2009775" cy="4043045"/>
+            <wp:effectExtent l="0" t="0" r="9525" b="0"/>
+            <wp:wrapTight wrapText="bothSides">
+              <wp:wrapPolygon edited="0">
+                <wp:start x="0" y="0"/>
+                <wp:lineTo x="0" y="21474"/>
+                <wp:lineTo x="21498" y="21474"/>
+                <wp:lineTo x="21498" y="0"/>
+                <wp:lineTo x="0" y="0"/>
+              </wp:wrapPolygon>
+            </wp:wrapTight>
+            <wp:docPr id="24" name="Picture 24"/>
+            <wp:cNvGraphicFramePr>
+              <a:graphicFrameLocks xmlns:a="http://schemas.openxmlformats.org/drawingml/2006/main" noChangeAspect="1"/>
+            </wp:cNvGraphicFramePr>
+            <a:graphic xmlns:a="http://schemas.openxmlformats.org/drawingml/2006/main">
+              <a:graphicData uri="http://schemas.openxmlformats.org/drawingml/2006/picture">
+                <pic:pic xmlns:pic="http://schemas.openxmlformats.org/drawingml/2006/picture">
+                  <pic:nvPicPr>
+                    <pic:cNvPr id="0" name=""/>
+                    <pic:cNvPicPr/>
+                  </pic:nvPicPr>
+                  <pic:blipFill>
+                    <a:blip r:embed="rId24">
+                      <a:extLst>
+                        <a:ext uri="{28A0092B-C50C-407E-A947-70E740481C1C}">
+                          <a14:useLocalDpi xmlns:a14="http://schemas.microsoft.com/office/drawing/2010/main" val="0"/>
+                        </a:ext>
+                      </a:extLst>
+                    </a:blip>
+                    <a:stretch>
+                      <a:fillRect/>
+                    </a:stretch>
+                  </pic:blipFill>
+                  <pic:spPr>
+                    <a:xfrm>
+                      <a:off x="0" y="0"/>
+                      <a:ext cx="2009775" cy="4043045"/>
+                    </a:xfrm>
+                    <a:prstGeom prst="rect">
+                      <a:avLst/>
+                    </a:prstGeom>
+                  </pic:spPr>
+                </pic:pic>
+              </a:graphicData>
+            </a:graphic>
+            <wp14:sizeRelH relativeFrom="page">
+              <wp14:pctWidth>0</wp14:pctWidth>
+            </wp14:sizeRelH>
+            <wp14:sizeRelV relativeFrom="page">
+              <wp14:pctHeight>0</wp14:pctHeight>
+            </wp14:sizeRelV>
+          </wp:anchor>
+        </w:drawing>
+      </w:r>
+    </w:p>
+    <w:p>
+      <w:pPr>
+        <w:pStyle w:val="Heading2"/>
+        <w:pageBreakBefore/>
+        <w:ind w:left="788" w:hanging="431"/>
+      </w:pPr>
+      <w:r>
+        <w:lastRenderedPageBreak/>
+        <w:t>Creare listă de activități ( TO-DO list)</w:t>
+      </w:r>
+    </w:p>
+    <w:p>
+      <w:pPr>
+        <w:pStyle w:val="Aliniat"/>
+      </w:pPr>
+      <w:r>
+        <w:t>Utilizatorii care sunt bolnavi sau persoanele apropiate de aceștia au posibilitatea de a crea o listă de activități pe care persoana bolnavă ar trebui să le îndeplinească pe parcursul unei zi. Funcționalitatea aceasta poate fi accesată din meniul aplicației. Acest meniu poate fi accesat cu ajutorul unui buton din  stânga sus. După ce se accesează funcționalitatea, va apărea o listă cu activitățile planificate [2]. În dreptul fiecărei activități se află o căsuță [3]. Aceasta semnifică dacă activitatea mai este sau nu valabilă. Dacă nu, atunci utilizatorul poate apăsa pe ea, iar activitatea se va șterge. În colțul din dreapta jos, se află un buton care va deschide o nouă fereastră pentru a adăuga o activitate [4].</w:t>
+      </w:r>
+    </w:p>
+    <w:p>
+      <w:pPr>
+        <w:pStyle w:val="Aliniat"/>
+      </w:pPr>
+      <w:r>
+        <w:rPr>
+          <w:noProof/>
+        </w:rPr>
+        <w:drawing>
+          <wp:anchor distT="0" distB="0" distL="114300" distR="114300" simplePos="0" relativeHeight="251739136" behindDoc="1" locked="0" layoutInCell="1" allowOverlap="1" wp14:anchorId="0384C01F" wp14:editId="16CB1991">
+            <wp:simplePos x="0" y="0"/>
+            <wp:positionH relativeFrom="column">
+              <wp:posOffset>253365</wp:posOffset>
+            </wp:positionH>
+            <wp:positionV relativeFrom="paragraph">
+              <wp:posOffset>9525</wp:posOffset>
+            </wp:positionV>
+            <wp:extent cx="2247900" cy="4277360"/>
+            <wp:effectExtent l="0" t="0" r="0" b="8890"/>
+            <wp:wrapTight wrapText="bothSides">
+              <wp:wrapPolygon edited="0">
+                <wp:start x="0" y="0"/>
+                <wp:lineTo x="0" y="21549"/>
+                <wp:lineTo x="21417" y="21549"/>
+                <wp:lineTo x="21417" y="0"/>
+                <wp:lineTo x="0" y="0"/>
+              </wp:wrapPolygon>
+            </wp:wrapTight>
+            <wp:docPr id="1" name="Imagine 1" descr="O imagine care conține text, captură de ecran, electronice&#10;&#10;Descriere generată automat"/>
+            <wp:cNvGraphicFramePr>
+              <a:graphicFrameLocks xmlns:a="http://schemas.openxmlformats.org/drawingml/2006/main" noChangeAspect="1"/>
+            </wp:cNvGraphicFramePr>
+            <a:graphic xmlns:a="http://schemas.openxmlformats.org/drawingml/2006/main">
+              <a:graphicData uri="http://schemas.openxmlformats.org/drawingml/2006/picture">
+                <pic:pic xmlns:pic="http://schemas.openxmlformats.org/drawingml/2006/picture">
+                  <pic:nvPicPr>
+                    <pic:cNvPr id="1" name="Imagine 1" descr="O imagine care conține text, captură de ecran, electronice&#10;&#10;Descriere generată automat"/>
+                    <pic:cNvPicPr/>
+                  </pic:nvPicPr>
+                  <pic:blipFill>
+                    <a:blip r:embed="rId25">
+                      <a:extLst>
+                        <a:ext uri="{28A0092B-C50C-407E-A947-70E740481C1C}">
+                          <a14:useLocalDpi xmlns:a14="http://schemas.microsoft.com/office/drawing/2010/main" val="0"/>
+                        </a:ext>
+                      </a:extLst>
+                    </a:blip>
+                    <a:stretch>
+                      <a:fillRect/>
+                    </a:stretch>
+                  </pic:blipFill>
+                  <pic:spPr>
+                    <a:xfrm>
+                      <a:off x="0" y="0"/>
+                      <a:ext cx="2247900" cy="4277360"/>
+                    </a:xfrm>
+                    <a:prstGeom prst="rect">
+                      <a:avLst/>
+                    </a:prstGeom>
+                  </pic:spPr>
+                </pic:pic>
+              </a:graphicData>
+            </a:graphic>
+            <wp14:sizeRelH relativeFrom="page">
+              <wp14:pctWidth>0</wp14:pctWidth>
+            </wp14:sizeRelH>
+            <wp14:sizeRelV relativeFrom="page">
+              <wp14:pctHeight>0</wp14:pctHeight>
+            </wp14:sizeRelV>
+          </wp:anchor>
+        </w:drawing>
+      </w:r>
+      <w:r>
+        <w:rPr>
+          <w:noProof/>
+        </w:rPr>
+        <w:drawing>
+          <wp:anchor distT="0" distB="0" distL="114300" distR="114300" simplePos="0" relativeHeight="251740160" behindDoc="1" locked="0" layoutInCell="1" allowOverlap="1" wp14:anchorId="08A07AEA" wp14:editId="0F980F12">
+            <wp:simplePos x="0" y="0"/>
+            <wp:positionH relativeFrom="column">
+              <wp:posOffset>3644900</wp:posOffset>
+            </wp:positionH>
+            <wp:positionV relativeFrom="paragraph">
+              <wp:posOffset>12065</wp:posOffset>
+            </wp:positionV>
+            <wp:extent cx="2167890" cy="4343400"/>
+            <wp:effectExtent l="0" t="0" r="3810" b="0"/>
+            <wp:wrapTight wrapText="bothSides">
+              <wp:wrapPolygon edited="0">
+                <wp:start x="0" y="0"/>
+                <wp:lineTo x="0" y="21505"/>
+                <wp:lineTo x="21448" y="21505"/>
+                <wp:lineTo x="21448" y="0"/>
+                <wp:lineTo x="0" y="0"/>
+              </wp:wrapPolygon>
+            </wp:wrapTight>
+            <wp:docPr id="2" name="Imagine 2"/>
+            <wp:cNvGraphicFramePr>
+              <a:graphicFrameLocks xmlns:a="http://schemas.openxmlformats.org/drawingml/2006/main" noChangeAspect="1"/>
+            </wp:cNvGraphicFramePr>
+            <a:graphic xmlns:a="http://schemas.openxmlformats.org/drawingml/2006/main">
+              <a:graphicData uri="http://schemas.openxmlformats.org/drawingml/2006/picture">
+                <pic:pic xmlns:pic="http://schemas.openxmlformats.org/drawingml/2006/picture">
+                  <pic:nvPicPr>
+                    <pic:cNvPr id="1" name=""/>
+                    <pic:cNvPicPr/>
+                  </pic:nvPicPr>
+                  <pic:blipFill>
+                    <a:blip r:embed="rId26">
+                      <a:extLst>
+                        <a:ext uri="{28A0092B-C50C-407E-A947-70E740481C1C}">
+                          <a14:useLocalDpi xmlns:a14="http://schemas.microsoft.com/office/drawing/2010/main" val="0"/>
+                        </a:ext>
+                      </a:extLst>
+                    </a:blip>
+                    <a:stretch>
+                      <a:fillRect/>
+                    </a:stretch>
+                  </pic:blipFill>
+                  <pic:spPr>
+                    <a:xfrm>
+                      <a:off x="0" y="0"/>
+                      <a:ext cx="2167890" cy="4343400"/>
+                    </a:xfrm>
+                    <a:prstGeom prst="rect">
+                      <a:avLst/>
+                    </a:prstGeom>
+                  </pic:spPr>
+                </pic:pic>
+              </a:graphicData>
+            </a:graphic>
+            <wp14:sizeRelH relativeFrom="page">
+              <wp14:pctWidth>0</wp14:pctWidth>
+            </wp14:sizeRelH>
+            <wp14:sizeRelV relativeFrom="page">
+              <wp14:pctHeight>0</wp14:pctHeight>
+            </wp14:sizeRelV>
+          </wp:anchor>
+        </w:drawing>
+      </w:r>
+    </w:p>
+    <w:p>
+      <w:pPr>
+        <w:pStyle w:val="Aliniat"/>
+      </w:pPr>
+    </w:p>
+    <w:p>
+      <w:pPr>
+        <w:pStyle w:val="Aliniat"/>
+      </w:pPr>
+    </w:p>
+    <w:p>
+      <w:pPr>
+        <w:pStyle w:val="Aliniat"/>
+      </w:pPr>
+    </w:p>
+    <w:p>
+      <w:pPr>
+        <w:pStyle w:val="Aliniat"/>
+      </w:pPr>
+    </w:p>
+    <w:p>
+      <w:pPr>
+        <w:pStyle w:val="Aliniat"/>
+      </w:pPr>
+    </w:p>
+    <w:p>
+      <w:pPr>
+        <w:pStyle w:val="Aliniat"/>
+      </w:pPr>
+    </w:p>
+    <w:p>
+      <w:pPr>
+        <w:pStyle w:val="Aliniat"/>
+      </w:pPr>
+    </w:p>
+    <w:p>
+      <w:pPr>
+        <w:pStyle w:val="Aliniat"/>
+      </w:pPr>
+    </w:p>
+    <w:p>
+      <w:pPr>
+        <w:pStyle w:val="Aliniat"/>
+      </w:pPr>
+    </w:p>
+    <w:p>
+      <w:pPr>
+        <w:pStyle w:val="Aliniat"/>
+      </w:pPr>
+    </w:p>
+    <w:p>
+      <w:pPr>
+        <w:pStyle w:val="Aliniat"/>
+      </w:pPr>
+    </w:p>
+    <w:p>
+      <w:pPr>
+        <w:pStyle w:val="Aliniat"/>
+      </w:pPr>
+    </w:p>
+    <w:p>
+      <w:pPr>
+        <w:pStyle w:val="Aliniat"/>
+      </w:pPr>
+    </w:p>
+    <w:p>
+      <w:pPr>
+        <w:pStyle w:val="Aliniat"/>
+      </w:pPr>
+    </w:p>
+    <w:p>
+      <w:pPr>
+        <w:pStyle w:val="Aliniat"/>
+      </w:pPr>
+    </w:p>
+    <w:p>
+      <w:pPr>
+        <w:pStyle w:val="Aliniat"/>
+      </w:pPr>
+    </w:p>
+    <w:p>
+      <w:pPr>
+        <w:pStyle w:val="Aliniat"/>
+      </w:pPr>
+    </w:p>
+    <w:p>
+      <w:pPr>
+        <w:pStyle w:val="Aliniat"/>
+      </w:pPr>
+    </w:p>
+    <w:p>
+      <w:pPr>
+        <w:pStyle w:val="Aliniat"/>
+        <w:ind w:firstLine="0"/>
+      </w:pPr>
+    </w:p>
+    <w:p>
+      <w:pPr>
+        <w:pStyle w:val="Aliniat"/>
+      </w:pPr>
+      <w:r>
+        <w:t>După ce am apăsat de butonul de adăugare, se pot adăuga activități noi cu diferite proprietăți. În prima parte, se va adăuga numele activității ce va fi desfășurată [1]. A doua proprietate va fi data și ora [2]. A treia ar fi nivelul de prioritate al activității [3]. A patra ar fi tipul acesteia.</w:t>
+      </w:r>
+    </w:p>
+    <w:p>
+      <w:pPr>
+        <w:pStyle w:val="Aliniat"/>
       </w:pPr>
     </w:p>
     <w:p>
@@ -7582,7 +7867,7 @@
         <w:spacing w:before="240"/>
       </w:pPr>
       <w:r>
-        <w:t>Utilizatorul se identifică. Deschide meniul și selectează funcționalitatea de locații importante. Poate deschide o locație și poate să o vizualizeze, și dacă e nevoie, să o șteargă. Poate, de asemenea, adăuga o locație nouă.</w:t>
+        <w:t>Persoana apropiată sau bolnavul se autentifică în aplicație. Acesta, prin intermediul meniului, va putea accesa funcționalitatea “De făcut”. Acesta poate să vizualizeze conținutul listei, să marcheze faptul că o activitate a fost îndeplinită sau să adauge una nouă. Când vrea sa adauge o activitate nouă, va trebui sa apese pe butonul din dreapta jos, ca mai apoi să completeze câmpurile și să apese pe butonul adaugă.</w:t>
       </w:r>
     </w:p>
     <w:p>
@@ -7610,7 +7895,7 @@
         <w:spacing w:before="240"/>
       </w:pPr>
       <w:r>
-        <w:t>Este posibil să nu se adauge adresa și numele locației, iar aceste atribute sunt obligatorii. Dacă se apasă pe butonul de adăugare înainte ca acestea să fie completate, butonul nu va face nimic și se vor afișa mesaje corespunzătoare.</w:t>
+        <w:t>Poate apărea o eroare atunci când utilizatorul vrea să adauge o activitate fără sa fi completat numele sau data și ora. Acestea fiind obligatorii, ele trebuie completate, deci butonul nu va funcționa, și se va afișa un mesaj corespunzător.</w:t>
       </w:r>
     </w:p>
     <w:p>
@@ -7638,14 +7923,347 @@
         <w:spacing w:before="240"/>
       </w:pPr>
       <w:r>
+        <w:t>Lista cu activități este crucială pentru viața de zi cu zi a persoanei cu probleme de memorie. Va putea să remarce câte mai are de făcut și la ce oră.</w:t>
+      </w:r>
+    </w:p>
+    <w:p>
+      <w:pPr>
+        <w:pStyle w:val="Heading2"/>
+      </w:pPr>
+      <w:r>
+        <w:lastRenderedPageBreak/>
+        <w:t>Salvarea locațiilor importante</w:t>
+      </w:r>
+    </w:p>
+    <w:p>
+      <w:pPr>
+        <w:pStyle w:val="Aliniat"/>
+      </w:pPr>
+      <w:r>
+        <w:rPr>
+          <w:noProof/>
+        </w:rPr>
+        <w:drawing>
+          <wp:anchor distT="0" distB="0" distL="114300" distR="114300" simplePos="0" relativeHeight="251748352" behindDoc="1" locked="0" layoutInCell="1" allowOverlap="1" wp14:anchorId="5786D185" wp14:editId="6A20CD0E">
+            <wp:simplePos x="0" y="0"/>
+            <wp:positionH relativeFrom="column">
+              <wp:posOffset>2033905</wp:posOffset>
+            </wp:positionH>
+            <wp:positionV relativeFrom="paragraph">
+              <wp:posOffset>506730</wp:posOffset>
+            </wp:positionV>
+            <wp:extent cx="2089785" cy="4778375"/>
+            <wp:effectExtent l="0" t="0" r="5715" b="3175"/>
+            <wp:wrapTight wrapText="bothSides">
+              <wp:wrapPolygon edited="0">
+                <wp:start x="0" y="0"/>
+                <wp:lineTo x="0" y="21528"/>
+                <wp:lineTo x="21462" y="21528"/>
+                <wp:lineTo x="21462" y="0"/>
+                <wp:lineTo x="0" y="0"/>
+              </wp:wrapPolygon>
+            </wp:wrapTight>
+            <wp:docPr id="6" name="Imagine 4" descr="O imagine care conține text, electronice, captură de ecran&#10;&#10;Descriere generată automat"/>
+            <wp:cNvGraphicFramePr>
+              <a:graphicFrameLocks xmlns:a="http://schemas.openxmlformats.org/drawingml/2006/main" noChangeAspect="1"/>
+            </wp:cNvGraphicFramePr>
+            <a:graphic xmlns:a="http://schemas.openxmlformats.org/drawingml/2006/main">
+              <a:graphicData uri="http://schemas.openxmlformats.org/drawingml/2006/picture">
+                <pic:pic xmlns:pic="http://schemas.openxmlformats.org/drawingml/2006/picture">
+                  <pic:nvPicPr>
+                    <pic:cNvPr id="4" name="Imagine 4" descr="O imagine care conține text, electronice, captură de ecran&#10;&#10;Descriere generată automat"/>
+                    <pic:cNvPicPr/>
+                  </pic:nvPicPr>
+                  <pic:blipFill>
+                    <a:blip r:embed="rId27">
+                      <a:extLst>
+                        <a:ext uri="{28A0092B-C50C-407E-A947-70E740481C1C}">
+                          <a14:useLocalDpi xmlns:a14="http://schemas.microsoft.com/office/drawing/2010/main" val="0"/>
+                        </a:ext>
+                      </a:extLst>
+                    </a:blip>
+                    <a:stretch>
+                      <a:fillRect/>
+                    </a:stretch>
+                  </pic:blipFill>
+                  <pic:spPr>
+                    <a:xfrm>
+                      <a:off x="0" y="0"/>
+                      <a:ext cx="2089785" cy="4778375"/>
+                    </a:xfrm>
+                    <a:prstGeom prst="rect">
+                      <a:avLst/>
+                    </a:prstGeom>
+                  </pic:spPr>
+                </pic:pic>
+              </a:graphicData>
+            </a:graphic>
+            <wp14:sizeRelH relativeFrom="page">
+              <wp14:pctWidth>0</wp14:pctWidth>
+            </wp14:sizeRelH>
+            <wp14:sizeRelV relativeFrom="page">
+              <wp14:pctHeight>0</wp14:pctHeight>
+            </wp14:sizeRelV>
+          </wp:anchor>
+        </w:drawing>
+      </w:r>
+      <w:r>
+        <w:rPr>
+          <w:noProof/>
+        </w:rPr>
+        <w:drawing>
+          <wp:anchor distT="0" distB="0" distL="114300" distR="114300" simplePos="0" relativeHeight="251747328" behindDoc="1" locked="0" layoutInCell="1" allowOverlap="1" wp14:anchorId="076787F4" wp14:editId="29D74467">
+            <wp:simplePos x="0" y="0"/>
+            <wp:positionH relativeFrom="column">
+              <wp:posOffset>-489585</wp:posOffset>
+            </wp:positionH>
+            <wp:positionV relativeFrom="paragraph">
+              <wp:posOffset>499110</wp:posOffset>
+            </wp:positionV>
+            <wp:extent cx="2169795" cy="4777105"/>
+            <wp:effectExtent l="0" t="0" r="1905" b="4445"/>
+            <wp:wrapTight wrapText="bothSides">
+              <wp:wrapPolygon edited="0">
+                <wp:start x="0" y="0"/>
+                <wp:lineTo x="0" y="21534"/>
+                <wp:lineTo x="21429" y="21534"/>
+                <wp:lineTo x="21429" y="0"/>
+                <wp:lineTo x="0" y="0"/>
+              </wp:wrapPolygon>
+            </wp:wrapTight>
+            <wp:docPr id="5" name="Imagine 3" descr="O imagine care conține text&#10;&#10;Descriere generată automat"/>
+            <wp:cNvGraphicFramePr>
+              <a:graphicFrameLocks xmlns:a="http://schemas.openxmlformats.org/drawingml/2006/main" noChangeAspect="1"/>
+            </wp:cNvGraphicFramePr>
+            <a:graphic xmlns:a="http://schemas.openxmlformats.org/drawingml/2006/main">
+              <a:graphicData uri="http://schemas.openxmlformats.org/drawingml/2006/picture">
+                <pic:pic xmlns:pic="http://schemas.openxmlformats.org/drawingml/2006/picture">
+                  <pic:nvPicPr>
+                    <pic:cNvPr id="3" name="Imagine 3" descr="O imagine care conține text&#10;&#10;Descriere generată automat"/>
+                    <pic:cNvPicPr/>
+                  </pic:nvPicPr>
+                  <pic:blipFill>
+                    <a:blip r:embed="rId28">
+                      <a:extLst>
+                        <a:ext uri="{28A0092B-C50C-407E-A947-70E740481C1C}">
+                          <a14:useLocalDpi xmlns:a14="http://schemas.microsoft.com/office/drawing/2010/main" val="0"/>
+                        </a:ext>
+                      </a:extLst>
+                    </a:blip>
+                    <a:stretch>
+                      <a:fillRect/>
+                    </a:stretch>
+                  </pic:blipFill>
+                  <pic:spPr>
+                    <a:xfrm>
+                      <a:off x="0" y="0"/>
+                      <a:ext cx="2169795" cy="4777105"/>
+                    </a:xfrm>
+                    <a:prstGeom prst="rect">
+                      <a:avLst/>
+                    </a:prstGeom>
+                  </pic:spPr>
+                </pic:pic>
+              </a:graphicData>
+            </a:graphic>
+            <wp14:sizeRelH relativeFrom="page">
+              <wp14:pctWidth>0</wp14:pctWidth>
+            </wp14:sizeRelH>
+            <wp14:sizeRelV relativeFrom="page">
+              <wp14:pctHeight>0</wp14:pctHeight>
+            </wp14:sizeRelV>
+          </wp:anchor>
+        </w:drawing>
+      </w:r>
+      <w:r>
+        <w:rPr>
+          <w:noProof/>
+        </w:rPr>
+        <w:drawing>
+          <wp:anchor distT="0" distB="0" distL="114300" distR="114300" simplePos="0" relativeHeight="251749376" behindDoc="1" locked="0" layoutInCell="1" allowOverlap="1" wp14:anchorId="4267F610" wp14:editId="2957AB11">
+            <wp:simplePos x="0" y="0"/>
+            <wp:positionH relativeFrom="column">
+              <wp:posOffset>4478655</wp:posOffset>
+            </wp:positionH>
+            <wp:positionV relativeFrom="paragraph">
+              <wp:posOffset>497840</wp:posOffset>
+            </wp:positionV>
+            <wp:extent cx="2122805" cy="4721225"/>
+            <wp:effectExtent l="0" t="0" r="0" b="3175"/>
+            <wp:wrapTight wrapText="bothSides">
+              <wp:wrapPolygon edited="0">
+                <wp:start x="0" y="0"/>
+                <wp:lineTo x="0" y="21527"/>
+                <wp:lineTo x="21322" y="21527"/>
+                <wp:lineTo x="21322" y="0"/>
+                <wp:lineTo x="0" y="0"/>
+              </wp:wrapPolygon>
+            </wp:wrapTight>
+            <wp:docPr id="7" name="Imagine 5"/>
+            <wp:cNvGraphicFramePr>
+              <a:graphicFrameLocks xmlns:a="http://schemas.openxmlformats.org/drawingml/2006/main" noChangeAspect="1"/>
+            </wp:cNvGraphicFramePr>
+            <a:graphic xmlns:a="http://schemas.openxmlformats.org/drawingml/2006/main">
+              <a:graphicData uri="http://schemas.openxmlformats.org/drawingml/2006/picture">
+                <pic:pic xmlns:pic="http://schemas.openxmlformats.org/drawingml/2006/picture">
+                  <pic:nvPicPr>
+                    <pic:cNvPr id="1" name=""/>
+                    <pic:cNvPicPr/>
+                  </pic:nvPicPr>
+                  <pic:blipFill>
+                    <a:blip r:embed="rId29">
+                      <a:extLst>
+                        <a:ext uri="{28A0092B-C50C-407E-A947-70E740481C1C}">
+                          <a14:useLocalDpi xmlns:a14="http://schemas.microsoft.com/office/drawing/2010/main" val="0"/>
+                        </a:ext>
+                      </a:extLst>
+                    </a:blip>
+                    <a:stretch>
+                      <a:fillRect/>
+                    </a:stretch>
+                  </pic:blipFill>
+                  <pic:spPr>
+                    <a:xfrm>
+                      <a:off x="0" y="0"/>
+                      <a:ext cx="2122805" cy="4721225"/>
+                    </a:xfrm>
+                    <a:prstGeom prst="rect">
+                      <a:avLst/>
+                    </a:prstGeom>
+                  </pic:spPr>
+                </pic:pic>
+              </a:graphicData>
+            </a:graphic>
+            <wp14:sizeRelH relativeFrom="page">
+              <wp14:pctWidth>0</wp14:pctWidth>
+            </wp14:sizeRelH>
+            <wp14:sizeRelV relativeFrom="page">
+              <wp14:pctHeight>0</wp14:pctHeight>
+            </wp14:sizeRelV>
+          </wp:anchor>
+        </w:drawing>
+      </w:r>
+      <w:r>
+        <w:t>Utilizatorul bolnav sau cel cunoscut de către bolnav va trebui să fie autentificat. Vizualizarea acestor locații poate fi făcută prin meniu. Locațiile sunt reprezentate prin butoane[1]. Butoanele conțin text cu numele locației. Pentru a adăuga o locație nouă se folosește butonul din dreapta jos[2].</w:t>
+      </w:r>
+    </w:p>
+    <w:p>
+      <w:pPr>
+        <w:pStyle w:val="Aliniat"/>
+      </w:pPr>
+      <w:r>
+        <w:t>Dacă apăsăm pe butonul de adăugare din dreapta jos, o fereastră nouă se va deschide și vor apărea niște chenare de completat. Primul reprezintă adresa locației [1], al doilea numele [2], al treilea o descriere a locației [3].</w:t>
+      </w:r>
+    </w:p>
+    <w:p>
+      <w:pPr>
+        <w:pStyle w:val="Aliniat"/>
+        <w:spacing w:before="240" w:after="0"/>
+      </w:pPr>
+      <w:r>
+        <w:t>Dacă apăsăm un buton din lista de locații vom deschide o fereastră nouă cu detalii despre locație. Se afișează numele, adresa, descriere. Se apasă butonul de ok din stânga jos [1] dacă totul e în regulă sau șterge din dreapta jos [2] pentru a șterge locația.</w:t>
+      </w:r>
+    </w:p>
+    <w:p>
+      <w:pPr>
+        <w:pStyle w:val="Aliniat"/>
+        <w:spacing w:before="240" w:after="0"/>
+        <w:rPr>
+          <w:b/>
+          <w:i/>
+          <w:sz w:val="24"/>
+        </w:rPr>
+      </w:pPr>
+      <w:r>
+        <w:rPr>
+          <w:b/>
+          <w:i/>
+          <w:sz w:val="24"/>
+        </w:rPr>
+        <w:t>Scenariu principal</w:t>
+      </w:r>
+      <w:r>
+        <w:rPr>
+          <w:b/>
+          <w:i/>
+          <w:sz w:val="24"/>
+        </w:rPr>
+        <w:t>:</w:t>
+      </w:r>
+    </w:p>
+    <w:p>
+      <w:pPr>
+        <w:pStyle w:val="Aliniat"/>
+        <w:spacing w:before="240"/>
+      </w:pPr>
+      <w:r>
+        <w:t>Utilizatorul se identifică. Deschide meniul și selectează funcționalitatea de locații importante. Poate deschide o locație și poate să o vizualizeze, și dacă e nevoie, să o șteargă. Poate, de asemenea, adăuga o locație nouă.</w:t>
+      </w:r>
+    </w:p>
+    <w:p>
+      <w:pPr>
+        <w:pStyle w:val="Aliniat"/>
+        <w:spacing w:before="240" w:after="0"/>
+        <w:rPr>
+          <w:b/>
+          <w:i/>
+          <w:sz w:val="24"/>
+        </w:rPr>
+      </w:pPr>
+      <w:r>
+        <w:rPr>
+          <w:b/>
+          <w:i/>
+          <w:sz w:val="24"/>
+        </w:rPr>
+        <w:t>Erori:</w:t>
+      </w:r>
+    </w:p>
+    <w:p>
+      <w:pPr>
+        <w:pStyle w:val="Aliniat"/>
+        <w:spacing w:before="240"/>
+      </w:pPr>
+      <w:r>
+        <w:t>Este posibil să nu se adauge adresa și numele locației, iar aceste atribute sunt obligatorii. Dacă se apasă pe butonul de adăugare înainte ca acestea să fie completate, butonul nu va face nimic și se vor afișa mesaje corespunzătoare.</w:t>
+      </w:r>
+    </w:p>
+    <w:p>
+      <w:pPr>
+        <w:pStyle w:val="Aliniat"/>
+        <w:spacing w:before="240" w:after="0"/>
+        <w:rPr>
+          <w:b/>
+          <w:i/>
+          <w:sz w:val="24"/>
+        </w:rPr>
+      </w:pPr>
+      <w:r>
+        <w:rPr>
+          <w:b/>
+          <w:i/>
+          <w:sz w:val="24"/>
+        </w:rPr>
+        <w:t>Motivație:</w:t>
+      </w:r>
+    </w:p>
+    <w:p>
+      <w:pPr>
+        <w:pStyle w:val="Aliniat"/>
+        <w:spacing w:before="240"/>
+      </w:pPr>
+      <w:r>
         <w:t>Locațiile sunt niște informații cruciale în viața de zi cu zi. De aceea, persoana cu dificultăți va putea să acceseze simplu, prin intermediul aplicației, adresele importante într-un mod eficient.</w:t>
       </w:r>
     </w:p>
     <w:p>
       <w:pPr>
-        <w:pStyle w:val="Aliniat"/>
-        <w:spacing w:before="240"/>
-      </w:pPr>
+        <w:pStyle w:val="Heading2"/>
+      </w:pPr>
+      <w:r>
+        <w:lastRenderedPageBreak/>
+        <w:t>Activare mod navigare</w:t>
+      </w:r>
     </w:p>
     <w:p>
       <w:pPr>
@@ -7653,30 +8271,289 @@
         <w:spacing w:before="240"/>
         <w:ind w:firstLine="0"/>
       </w:pPr>
+      <w:r>
+        <w:rPr>
+          <w:noProof/>
+          <w:lang w:val="en-US"/>
+        </w:rPr>
+        <w:drawing>
+          <wp:anchor distT="0" distB="0" distL="114300" distR="114300" simplePos="0" relativeHeight="251772928" behindDoc="1" locked="0" layoutInCell="1" allowOverlap="1" wp14:anchorId="339F85C6" wp14:editId="09DBDAD2">
+            <wp:simplePos x="0" y="0"/>
+            <wp:positionH relativeFrom="column">
+              <wp:posOffset>3677920</wp:posOffset>
+            </wp:positionH>
+            <wp:positionV relativeFrom="paragraph">
+              <wp:posOffset>4676775</wp:posOffset>
+            </wp:positionV>
+            <wp:extent cx="2182495" cy="4407535"/>
+            <wp:effectExtent l="0" t="0" r="8255" b="0"/>
+            <wp:wrapTight wrapText="bothSides">
+              <wp:wrapPolygon edited="0">
+                <wp:start x="0" y="0"/>
+                <wp:lineTo x="0" y="21472"/>
+                <wp:lineTo x="21493" y="21472"/>
+                <wp:lineTo x="21493" y="0"/>
+                <wp:lineTo x="0" y="0"/>
+              </wp:wrapPolygon>
+            </wp:wrapTight>
+            <wp:docPr id="31" name="Picture 31"/>
+            <wp:cNvGraphicFramePr>
+              <a:graphicFrameLocks xmlns:a="http://schemas.openxmlformats.org/drawingml/2006/main" noChangeAspect="1"/>
+            </wp:cNvGraphicFramePr>
+            <a:graphic xmlns:a="http://schemas.openxmlformats.org/drawingml/2006/main">
+              <a:graphicData uri="http://schemas.openxmlformats.org/drawingml/2006/picture">
+                <pic:pic xmlns:pic="http://schemas.openxmlformats.org/drawingml/2006/picture">
+                  <pic:nvPicPr>
+                    <pic:cNvPr id="0" name=""/>
+                    <pic:cNvPicPr/>
+                  </pic:nvPicPr>
+                  <pic:blipFill>
+                    <a:blip r:embed="rId30">
+                      <a:extLst>
+                        <a:ext uri="{28A0092B-C50C-407E-A947-70E740481C1C}">
+                          <a14:useLocalDpi xmlns:a14="http://schemas.microsoft.com/office/drawing/2010/main" val="0"/>
+                        </a:ext>
+                      </a:extLst>
+                    </a:blip>
+                    <a:stretch>
+                      <a:fillRect/>
+                    </a:stretch>
+                  </pic:blipFill>
+                  <pic:spPr>
+                    <a:xfrm>
+                      <a:off x="0" y="0"/>
+                      <a:ext cx="2182495" cy="4407535"/>
+                    </a:xfrm>
+                    <a:prstGeom prst="rect">
+                      <a:avLst/>
+                    </a:prstGeom>
+                  </pic:spPr>
+                </pic:pic>
+              </a:graphicData>
+            </a:graphic>
+            <wp14:sizeRelH relativeFrom="page">
+              <wp14:pctWidth>0</wp14:pctWidth>
+            </wp14:sizeRelH>
+            <wp14:sizeRelV relativeFrom="page">
+              <wp14:pctHeight>0</wp14:pctHeight>
+            </wp14:sizeRelV>
+          </wp:anchor>
+        </w:drawing>
+      </w:r>
+      <w:r>
+        <w:rPr>
+          <w:noProof/>
+          <w:lang w:val="en-US"/>
+        </w:rPr>
+        <w:drawing>
+          <wp:anchor distT="0" distB="0" distL="114300" distR="114300" simplePos="0" relativeHeight="251771904" behindDoc="1" locked="0" layoutInCell="1" allowOverlap="1" wp14:anchorId="54A29CC7" wp14:editId="7D6555F5">
+            <wp:simplePos x="0" y="0"/>
+            <wp:positionH relativeFrom="column">
+              <wp:posOffset>330835</wp:posOffset>
+            </wp:positionH>
+            <wp:positionV relativeFrom="paragraph">
+              <wp:posOffset>4678680</wp:posOffset>
+            </wp:positionV>
+            <wp:extent cx="2183765" cy="4351655"/>
+            <wp:effectExtent l="0" t="0" r="6985" b="0"/>
+            <wp:wrapTight wrapText="bothSides">
+              <wp:wrapPolygon edited="0">
+                <wp:start x="0" y="0"/>
+                <wp:lineTo x="0" y="21464"/>
+                <wp:lineTo x="21481" y="21464"/>
+                <wp:lineTo x="21481" y="0"/>
+                <wp:lineTo x="0" y="0"/>
+              </wp:wrapPolygon>
+            </wp:wrapTight>
+            <wp:docPr id="30" name="Picture 30"/>
+            <wp:cNvGraphicFramePr>
+              <a:graphicFrameLocks xmlns:a="http://schemas.openxmlformats.org/drawingml/2006/main" noChangeAspect="1"/>
+            </wp:cNvGraphicFramePr>
+            <a:graphic xmlns:a="http://schemas.openxmlformats.org/drawingml/2006/main">
+              <a:graphicData uri="http://schemas.openxmlformats.org/drawingml/2006/picture">
+                <pic:pic xmlns:pic="http://schemas.openxmlformats.org/drawingml/2006/picture">
+                  <pic:nvPicPr>
+                    <pic:cNvPr id="0" name=""/>
+                    <pic:cNvPicPr/>
+                  </pic:nvPicPr>
+                  <pic:blipFill>
+                    <a:blip r:embed="rId31">
+                      <a:extLst>
+                        <a:ext uri="{28A0092B-C50C-407E-A947-70E740481C1C}">
+                          <a14:useLocalDpi xmlns:a14="http://schemas.microsoft.com/office/drawing/2010/main" val="0"/>
+                        </a:ext>
+                      </a:extLst>
+                    </a:blip>
+                    <a:stretch>
+                      <a:fillRect/>
+                    </a:stretch>
+                  </pic:blipFill>
+                  <pic:spPr>
+                    <a:xfrm>
+                      <a:off x="0" y="0"/>
+                      <a:ext cx="2183765" cy="4351655"/>
+                    </a:xfrm>
+                    <a:prstGeom prst="rect">
+                      <a:avLst/>
+                    </a:prstGeom>
+                  </pic:spPr>
+                </pic:pic>
+              </a:graphicData>
+            </a:graphic>
+            <wp14:sizeRelH relativeFrom="page">
+              <wp14:pctWidth>0</wp14:pctWidth>
+            </wp14:sizeRelH>
+            <wp14:sizeRelV relativeFrom="page">
+              <wp14:pctHeight>0</wp14:pctHeight>
+            </wp14:sizeRelV>
+          </wp:anchor>
+        </w:drawing>
+      </w:r>
+      <w:r>
+        <w:rPr>
+          <w:noProof/>
+          <w:lang w:val="en-US"/>
+        </w:rPr>
+        <w:drawing>
+          <wp:anchor distT="0" distB="0" distL="114300" distR="114300" simplePos="0" relativeHeight="251770880" behindDoc="1" locked="0" layoutInCell="1" allowOverlap="1" wp14:anchorId="15841861" wp14:editId="07A80A5F">
+            <wp:simplePos x="0" y="0"/>
+            <wp:positionH relativeFrom="column">
+              <wp:posOffset>3677920</wp:posOffset>
+            </wp:positionH>
+            <wp:positionV relativeFrom="paragraph">
+              <wp:posOffset>114300</wp:posOffset>
+            </wp:positionV>
+            <wp:extent cx="2185035" cy="4378325"/>
+            <wp:effectExtent l="0" t="0" r="5715" b="3175"/>
+            <wp:wrapTight wrapText="bothSides">
+              <wp:wrapPolygon edited="0">
+                <wp:start x="0" y="0"/>
+                <wp:lineTo x="0" y="21522"/>
+                <wp:lineTo x="21468" y="21522"/>
+                <wp:lineTo x="21468" y="0"/>
+                <wp:lineTo x="0" y="0"/>
+              </wp:wrapPolygon>
+            </wp:wrapTight>
+            <wp:docPr id="29" name="Picture 29"/>
+            <wp:cNvGraphicFramePr>
+              <a:graphicFrameLocks xmlns:a="http://schemas.openxmlformats.org/drawingml/2006/main" noChangeAspect="1"/>
+            </wp:cNvGraphicFramePr>
+            <a:graphic xmlns:a="http://schemas.openxmlformats.org/drawingml/2006/main">
+              <a:graphicData uri="http://schemas.openxmlformats.org/drawingml/2006/picture">
+                <pic:pic xmlns:pic="http://schemas.openxmlformats.org/drawingml/2006/picture">
+                  <pic:nvPicPr>
+                    <pic:cNvPr id="0" name=""/>
+                    <pic:cNvPicPr/>
+                  </pic:nvPicPr>
+                  <pic:blipFill>
+                    <a:blip r:embed="rId32">
+                      <a:extLst>
+                        <a:ext uri="{28A0092B-C50C-407E-A947-70E740481C1C}">
+                          <a14:useLocalDpi xmlns:a14="http://schemas.microsoft.com/office/drawing/2010/main" val="0"/>
+                        </a:ext>
+                      </a:extLst>
+                    </a:blip>
+                    <a:stretch>
+                      <a:fillRect/>
+                    </a:stretch>
+                  </pic:blipFill>
+                  <pic:spPr>
+                    <a:xfrm>
+                      <a:off x="0" y="0"/>
+                      <a:ext cx="2185035" cy="4378325"/>
+                    </a:xfrm>
+                    <a:prstGeom prst="rect">
+                      <a:avLst/>
+                    </a:prstGeom>
+                  </pic:spPr>
+                </pic:pic>
+              </a:graphicData>
+            </a:graphic>
+            <wp14:sizeRelH relativeFrom="page">
+              <wp14:pctWidth>0</wp14:pctWidth>
+            </wp14:sizeRelH>
+            <wp14:sizeRelV relativeFrom="page">
+              <wp14:pctHeight>0</wp14:pctHeight>
+            </wp14:sizeRelV>
+          </wp:anchor>
+        </w:drawing>
+      </w:r>
+      <w:r>
+        <w:rPr>
+          <w:noProof/>
+          <w:lang w:val="en-US"/>
+        </w:rPr>
+        <w:drawing>
+          <wp:anchor distT="0" distB="0" distL="114300" distR="114300" simplePos="0" relativeHeight="251769856" behindDoc="1" locked="0" layoutInCell="1" allowOverlap="1" wp14:anchorId="01101CBE" wp14:editId="622B49BD">
+            <wp:simplePos x="0" y="0"/>
+            <wp:positionH relativeFrom="column">
+              <wp:posOffset>330835</wp:posOffset>
+            </wp:positionH>
+            <wp:positionV relativeFrom="paragraph">
+              <wp:posOffset>107315</wp:posOffset>
+            </wp:positionV>
+            <wp:extent cx="2174875" cy="4342130"/>
+            <wp:effectExtent l="0" t="0" r="0" b="1270"/>
+            <wp:wrapTight wrapText="bothSides">
+              <wp:wrapPolygon edited="0">
+                <wp:start x="0" y="0"/>
+                <wp:lineTo x="0" y="21512"/>
+                <wp:lineTo x="21379" y="21512"/>
+                <wp:lineTo x="21379" y="0"/>
+                <wp:lineTo x="0" y="0"/>
+              </wp:wrapPolygon>
+            </wp:wrapTight>
+            <wp:docPr id="28" name="Picture 28"/>
+            <wp:cNvGraphicFramePr>
+              <a:graphicFrameLocks xmlns:a="http://schemas.openxmlformats.org/drawingml/2006/main" noChangeAspect="1"/>
+            </wp:cNvGraphicFramePr>
+            <a:graphic xmlns:a="http://schemas.openxmlformats.org/drawingml/2006/main">
+              <a:graphicData uri="http://schemas.openxmlformats.org/drawingml/2006/picture">
+                <pic:pic xmlns:pic="http://schemas.openxmlformats.org/drawingml/2006/picture">
+                  <pic:nvPicPr>
+                    <pic:cNvPr id="0" name=""/>
+                    <pic:cNvPicPr/>
+                  </pic:nvPicPr>
+                  <pic:blipFill>
+                    <a:blip r:embed="rId33">
+                      <a:extLst>
+                        <a:ext uri="{28A0092B-C50C-407E-A947-70E740481C1C}">
+                          <a14:useLocalDpi xmlns:a14="http://schemas.microsoft.com/office/drawing/2010/main" val="0"/>
+                        </a:ext>
+                      </a:extLst>
+                    </a:blip>
+                    <a:stretch>
+                      <a:fillRect/>
+                    </a:stretch>
+                  </pic:blipFill>
+                  <pic:spPr>
+                    <a:xfrm>
+                      <a:off x="0" y="0"/>
+                      <a:ext cx="2174875" cy="4342130"/>
+                    </a:xfrm>
+                    <a:prstGeom prst="rect">
+                      <a:avLst/>
+                    </a:prstGeom>
+                  </pic:spPr>
+                </pic:pic>
+              </a:graphicData>
+            </a:graphic>
+            <wp14:sizeRelH relativeFrom="page">
+              <wp14:pctWidth>0</wp14:pctWidth>
+            </wp14:sizeRelH>
+            <wp14:sizeRelV relativeFrom="page">
+              <wp14:pctHeight>0</wp14:pctHeight>
+            </wp14:sizeRelV>
+          </wp:anchor>
+        </w:drawing>
+      </w:r>
     </w:p>
     <w:p>
       <w:pPr>
         <w:pStyle w:val="Heading1"/>
-        <w:numPr>
-          <w:ilvl w:val="0"/>
-          <w:numId w:val="0"/>
-        </w:numPr>
-      </w:pPr>
-    </w:p>
-    <w:p>
-      <w:pPr>
-        <w:pStyle w:val="Heading1"/>
-        <w:numPr>
-          <w:ilvl w:val="0"/>
-          <w:numId w:val="0"/>
-        </w:numPr>
-        <w:ind w:left="357" w:hanging="357"/>
-      </w:pPr>
-    </w:p>
-    <w:p>
-      <w:pPr>
-        <w:pStyle w:val="Heading1"/>
-      </w:pPr>
+      </w:pPr>
+      <w:bookmarkStart w:id="21" w:name="_GoBack"/>
+      <w:bookmarkEnd w:id="21"/>
       <w:r>
         <w:lastRenderedPageBreak/>
         <w:t>Bibliografie</w:t>
@@ -7701,7 +8578,7 @@
         </w:rPr>
         <w:t xml:space="preserve">Newz Hook, „Top 5 Apps for People with Alzheimer” [Online]. Sursa: </w:t>
       </w:r>
-      <w:hyperlink r:id="rId21" w:history="1">
+      <w:hyperlink r:id="rId34" w:history="1">
         <w:r>
           <w:rPr>
             <w:rStyle w:val="Hyperlink"/>
@@ -7732,7 +8609,7 @@
         </w:rPr>
         <w:t xml:space="preserve">Estate Planning &amp; Elder Law Services, „Ten apps (and other activities) for people with dementia and Alzheimer’s” [Online]. Sursa: </w:t>
       </w:r>
-      <w:hyperlink r:id="rId22" w:history="1">
+      <w:hyperlink r:id="rId35" w:history="1">
         <w:r>
           <w:rPr>
             <w:rStyle w:val="Hyperlink"/>
@@ -7772,7 +8649,7 @@
         </w:rPr>
         <w:t xml:space="preserve">” [Online]. Sursa: </w:t>
       </w:r>
-      <w:hyperlink r:id="rId23" w:history="1">
+      <w:hyperlink r:id="rId36" w:history="1">
         <w:r>
           <w:rPr>
             <w:rStyle w:val="Hyperlink"/>
@@ -7812,7 +8689,7 @@
         </w:rPr>
         <w:t xml:space="preserve">” [Online]. Sursa: </w:t>
       </w:r>
-      <w:hyperlink r:id="rId24" w:history="1">
+      <w:hyperlink r:id="rId37" w:history="1">
         <w:r>
           <w:rPr>
             <w:rStyle w:val="Hyperlink"/>
@@ -13945,7 +14822,7 @@
 </file>
 
 <file path=customXml/itemProps1.xml><?xml version="1.0" encoding="utf-8"?>
-<ds:datastoreItem xmlns:ds="http://schemas.openxmlformats.org/officeDocument/2006/customXml" ds:itemID="{FEA70A75-D53F-4F44-A74E-B1C23C0FE8BB}">
+<ds:datastoreItem xmlns:ds="http://schemas.openxmlformats.org/officeDocument/2006/customXml" ds:itemID="{81746088-02F2-4128-852E-11B94BA63354}">
   <ds:schemaRefs>
     <ds:schemaRef ds:uri="http://schemas.openxmlformats.org/officeDocument/2006/bibliography"/>
   </ds:schemaRefs>

--- a/Documentatie.docx
+++ b/Documentatie.docx
@@ -6277,37 +6277,81 @@
         <w:pStyle w:val="Heading2"/>
       </w:pPr>
       <w:r>
+        <w:t>Planificarea activităților în calendar</w:t>
+      </w:r>
+    </w:p>
+    <w:p>
+      <w:pPr>
+        <w:pStyle w:val="Aliniat"/>
+        <w:ind w:firstLine="0"/>
+      </w:pPr>
+      <w:r>
         <w:rPr>
           <w:noProof/>
         </w:rPr>
-        <w:pict>
-          <v:shapetype id="_x0000_t75" coordsize="21600,21600" o:spt="75" o:preferrelative="t" path="m@4@5l@4@11@9@11@9@5xe" filled="f" stroked="f">
-            <v:stroke joinstyle="miter"/>
-            <v:formulas>
-              <v:f eqn="if lineDrawn pixelLineWidth 0"/>
-              <v:f eqn="sum @0 1 0"/>
-              <v:f eqn="sum 0 0 @1"/>
-              <v:f eqn="prod @2 1 2"/>
-              <v:f eqn="prod @3 21600 pixelWidth"/>
-              <v:f eqn="prod @3 21600 pixelHeight"/>
-              <v:f eqn="sum @0 0 1"/>
-              <v:f eqn="prod @6 1 2"/>
-              <v:f eqn="prod @7 21600 pixelWidth"/>
-              <v:f eqn="sum @8 21600 0"/>
-              <v:f eqn="prod @7 21600 pixelHeight"/>
-              <v:f eqn="sum @10 21600 0"/>
-            </v:formulas>
-            <v:path o:extrusionok="f" gradientshapeok="t" o:connecttype="rect"/>
-            <o:lock v:ext="edit" aspectratio="t"/>
-          </v:shapetype>
-          <v:shape id="_x0000_s1026" type="#_x0000_t75" style="position:absolute;left:0;text-align:left;margin-left:0;margin-top:32.55pt;width:481.45pt;height:465.8pt;z-index:-251560960;mso-position-horizontal:center;mso-position-horizontal-relative:margin;mso-position-vertical-relative:text;mso-width-relative:page;mso-height-relative:page" wrapcoords="-34 0 -34 21565 21600 21565 21600 0 -34 0">
-            <v:imagedata r:id="rId10" o:title="Dragos3"/>
-            <w10:wrap type="tight" anchorx="margin"/>
-          </v:shape>
-        </w:pict>
-      </w:r>
-      <w:r>
-        <w:t>Planificarea activităților în calendar</w:t>
+        <w:drawing>
+          <wp:anchor distT="0" distB="0" distL="114300" distR="114300" simplePos="0" relativeHeight="251773952" behindDoc="1" locked="0" layoutInCell="1" allowOverlap="1" wp14:anchorId="1C31E433" wp14:editId="410C46D4">
+            <wp:simplePos x="0" y="0"/>
+            <wp:positionH relativeFrom="margin">
+              <wp:align>center</wp:align>
+            </wp:positionH>
+            <wp:positionV relativeFrom="paragraph">
+              <wp:posOffset>3175</wp:posOffset>
+            </wp:positionV>
+            <wp:extent cx="5151120" cy="4986020"/>
+            <wp:effectExtent l="0" t="0" r="0" b="5080"/>
+            <wp:wrapTight wrapText="bothSides">
+              <wp:wrapPolygon edited="0">
+                <wp:start x="0" y="0"/>
+                <wp:lineTo x="0" y="21539"/>
+                <wp:lineTo x="21488" y="21539"/>
+                <wp:lineTo x="21488" y="0"/>
+                <wp:lineTo x="0" y="0"/>
+              </wp:wrapPolygon>
+            </wp:wrapTight>
+            <wp:docPr id="3" name="Picture 3" descr="Graphical user interface&#10;&#10;Description automatically generated with low confidence"/>
+            <wp:cNvGraphicFramePr>
+              <a:graphicFrameLocks xmlns:a="http://schemas.openxmlformats.org/drawingml/2006/main" noChangeAspect="1"/>
+            </wp:cNvGraphicFramePr>
+            <a:graphic xmlns:a="http://schemas.openxmlformats.org/drawingml/2006/main">
+              <a:graphicData uri="http://schemas.openxmlformats.org/drawingml/2006/picture">
+                <pic:pic xmlns:pic="http://schemas.openxmlformats.org/drawingml/2006/picture">
+                  <pic:nvPicPr>
+                    <pic:cNvPr id="2" name="Picture 2" descr="Graphical user interface&#10;&#10;Description automatically generated with low confidence"/>
+                    <pic:cNvPicPr/>
+                  </pic:nvPicPr>
+                  <pic:blipFill>
+                    <a:blip r:embed="rId10">
+                      <a:extLst>
+                        <a:ext uri="{28A0092B-C50C-407E-A947-70E740481C1C}">
+                          <a14:useLocalDpi xmlns:a14="http://schemas.microsoft.com/office/drawing/2010/main" val="0"/>
+                        </a:ext>
+                      </a:extLst>
+                    </a:blip>
+                    <a:stretch>
+                      <a:fillRect/>
+                    </a:stretch>
+                  </pic:blipFill>
+                  <pic:spPr>
+                    <a:xfrm>
+                      <a:off x="0" y="0"/>
+                      <a:ext cx="5151120" cy="4986020"/>
+                    </a:xfrm>
+                    <a:prstGeom prst="rect">
+                      <a:avLst/>
+                    </a:prstGeom>
+                  </pic:spPr>
+                </pic:pic>
+              </a:graphicData>
+            </a:graphic>
+            <wp14:sizeRelH relativeFrom="page">
+              <wp14:pctWidth>0</wp14:pctWidth>
+            </wp14:sizeRelH>
+            <wp14:sizeRelV relativeFrom="page">
+              <wp14:pctHeight>0</wp14:pctHeight>
+            </wp14:sizeRelV>
+          </wp:anchor>
+        </w:drawing>
       </w:r>
     </w:p>
     <w:p>
@@ -6349,199 +6393,225 @@
     <w:p>
       <w:pPr>
         <w:pStyle w:val="Aliniat"/>
+      </w:pPr>
+    </w:p>
+    <w:p>
+      <w:pPr>
+        <w:pStyle w:val="Aliniat"/>
+      </w:pPr>
+    </w:p>
+    <w:p>
+      <w:pPr>
+        <w:pStyle w:val="Aliniat"/>
+      </w:pPr>
+    </w:p>
+    <w:p>
+      <w:pPr>
+        <w:pStyle w:val="Aliniat"/>
+      </w:pPr>
+    </w:p>
+    <w:p>
+      <w:pPr>
+        <w:pStyle w:val="Aliniat"/>
+      </w:pPr>
+    </w:p>
+    <w:p>
+      <w:pPr>
+        <w:pStyle w:val="Aliniat"/>
+      </w:pPr>
+    </w:p>
+    <w:p>
+      <w:pPr>
+        <w:pStyle w:val="Aliniat"/>
+      </w:pPr>
+    </w:p>
+    <w:p>
+      <w:pPr>
+        <w:pStyle w:val="Aliniat"/>
+      </w:pPr>
+    </w:p>
+    <w:p>
+      <w:pPr>
+        <w:pStyle w:val="Aliniat"/>
+      </w:pPr>
+    </w:p>
+    <w:p>
+      <w:pPr>
+        <w:pStyle w:val="Aliniat"/>
+      </w:pPr>
+    </w:p>
+    <w:p>
+      <w:pPr>
+        <w:pStyle w:val="Aliniat"/>
+      </w:pPr>
+    </w:p>
+    <w:p>
+      <w:pPr>
+        <w:pStyle w:val="Aliniat"/>
+      </w:pPr>
+    </w:p>
+    <w:p>
+      <w:pPr>
+        <w:pStyle w:val="Aliniat"/>
+      </w:pPr>
+    </w:p>
+    <w:p>
+      <w:pPr>
+        <w:pStyle w:val="Aliniat"/>
+      </w:pPr>
+    </w:p>
+    <w:p>
+      <w:pPr>
+        <w:pStyle w:val="Aliniat"/>
+      </w:pPr>
+    </w:p>
+    <w:p>
+      <w:pPr>
+        <w:pStyle w:val="Aliniat"/>
         <w:ind w:firstLine="0"/>
       </w:pPr>
     </w:p>
     <w:p>
       <w:pPr>
         <w:pStyle w:val="Aliniat"/>
-      </w:pPr>
-    </w:p>
-    <w:p>
-      <w:pPr>
-        <w:pStyle w:val="Heading2"/>
-      </w:pPr>
-      <w:r>
-        <w:rPr>
-          <w:noProof/>
+        <w:spacing w:before="240" w:after="0"/>
+        <w:rPr>
+          <w:b/>
+          <w:i/>
+          <w:sz w:val="24"/>
+        </w:rPr>
+      </w:pPr>
+      <w:r>
+        <w:rPr>
+          <w:b/>
+          <w:i/>
+          <w:sz w:val="24"/>
+        </w:rPr>
+        <w:t>Scenariu principal</w:t>
+      </w:r>
+      <w:r>
+        <w:rPr>
+          <w:b/>
+          <w:i/>
+          <w:sz w:val="24"/>
+        </w:rPr>
+        <w:t>:</w:t>
+      </w:r>
+    </w:p>
+    <w:p>
+      <w:pPr>
+        <w:pStyle w:val="Aliniat"/>
+      </w:pPr>
+      <w:r>
+        <w:t>După ce medicul sau persoana îngrijitoare s-a autentificat, aceasta are acces la profilul persoanei bolnave, de unde poate selecta acțiunea pe care dorește să o îndeplinească prin intermediul unui meniu de tip drop-down. Din acest meniu, pentru planificarea unei noi activități în calendar, utilizatorul alege opțiunea „Adaugă activitate” [1], care are ca efect deschiderea unei noi pagini, unde utilizatorul trebuie să selecteze din calendarul afișat [2] data de desfășurare, să introducă într-un text-field [3] un nume pentru activitatea pe care dorește să o planifice, ora de start [4], să selecteze dintr-un meniu de tip drop-down [5], recurența dorită [6] pentru activitatea respectivă și, opțional, tot prin intermediul unui drop-down [7], locația unde aceasta se va desfășura, urmând ca apoi să apese butonul „Salvează” [8]. Apăsarea acestui buton are ca efect adăugarea activității în calendarul pacientului.</w:t>
+      </w:r>
+    </w:p>
+    <w:p>
+      <w:pPr>
+        <w:pStyle w:val="Aliniat"/>
+        <w:spacing w:before="240" w:after="0"/>
+        <w:rPr>
+          <w:b/>
+          <w:i/>
+          <w:sz w:val="24"/>
+        </w:rPr>
+      </w:pPr>
+    </w:p>
+    <w:p>
+      <w:pPr>
+        <w:pStyle w:val="Aliniat"/>
+        <w:spacing w:before="240" w:after="0"/>
+        <w:rPr>
+          <w:b/>
+          <w:i/>
+          <w:sz w:val="24"/>
+        </w:rPr>
+      </w:pPr>
+      <w:r>
+        <w:rPr>
+          <w:b/>
+          <w:i/>
+          <w:sz w:val="24"/>
+        </w:rPr>
+        <w:t>Erori:</w:t>
+      </w:r>
+    </w:p>
+    <w:p>
+      <w:pPr>
+        <w:pStyle w:val="Aliniat"/>
+      </w:pPr>
+      <w:r>
+        <w:t>Dacă utilizatorul omite să introducă titlul activității [3], ora de început a acesteia [4] sau să selecteze data de desfășurare din calendar [2] sau recurența activității [6], la apăsarea butonului „Salvează” [8], câmpurile corespunzătoare vor avea o culoare roșie, iar medicul sau îngrijitorul va fi atenționat să introducă valori pentru toate dintre acestea, nefiind permisă salvarea activității în calendar.</w:t>
+      </w:r>
+    </w:p>
+    <w:p>
+      <w:pPr>
+        <w:pStyle w:val="Aliniat"/>
+        <w:keepNext/>
+        <w:spacing w:before="240" w:after="0"/>
+        <w:rPr>
+          <w:b/>
+          <w:i/>
+          <w:sz w:val="24"/>
+        </w:rPr>
+      </w:pPr>
+      <w:r>
+        <w:rPr>
+          <w:b/>
+          <w:i/>
+          <w:sz w:val="24"/>
         </w:rPr>
         <w:lastRenderedPageBreak/>
-        <w:pict>
-          <v:shape id="_x0000_s1027" type="#_x0000_t75" style="position:absolute;left:0;text-align:left;margin-left:.05pt;margin-top:53.55pt;width:481.45pt;height:465.8pt;z-index:-251558912;mso-position-horizontal-relative:margin;mso-position-vertical-relative:text;mso-width-relative:page;mso-height-relative:page" wrapcoords="-34 0 -34 21565 21600 21565 21600 0 -34 0">
-            <v:imagedata r:id="rId11" o:title="Dragos2"/>
-            <w10:wrap type="tight" anchorx="margin"/>
-          </v:shape>
-        </w:pict>
-      </w:r>
-      <w:r>
-        <w:t>Configurarea și activarea notificărilor cu privire la realizarea anumitor activități</w:t>
-      </w:r>
-    </w:p>
-    <w:p>
-      <w:pPr>
-        <w:pStyle w:val="Aliniat"/>
-      </w:pPr>
-    </w:p>
-    <w:p>
-      <w:pPr>
-        <w:pStyle w:val="Aliniat"/>
-      </w:pPr>
-    </w:p>
-    <w:p>
-      <w:pPr>
-        <w:pStyle w:val="Aliniat"/>
-      </w:pPr>
-    </w:p>
-    <w:p>
-      <w:pPr>
-        <w:pStyle w:val="Aliniat"/>
-      </w:pPr>
-    </w:p>
-    <w:p>
-      <w:pPr>
-        <w:pStyle w:val="Aliniat"/>
-      </w:pPr>
-    </w:p>
-    <w:p>
-      <w:pPr>
-        <w:pStyle w:val="Aliniat"/>
-      </w:pPr>
-    </w:p>
-    <w:p>
-      <w:pPr>
-        <w:pStyle w:val="Aliniat"/>
-      </w:pPr>
-    </w:p>
-    <w:p>
-      <w:pPr>
-        <w:pStyle w:val="Aliniat"/>
-      </w:pPr>
-    </w:p>
-    <w:p>
-      <w:pPr>
-        <w:pStyle w:val="Aliniat"/>
-      </w:pPr>
-    </w:p>
-    <w:p>
-      <w:pPr>
-        <w:pStyle w:val="Aliniat"/>
-      </w:pPr>
-    </w:p>
-    <w:p>
-      <w:pPr>
-        <w:pStyle w:val="Heading2"/>
-      </w:pPr>
-      <w:r>
-        <w:lastRenderedPageBreak/>
-        <w:t>Creare exercițiu de memorie (quiz)</w:t>
-      </w:r>
-    </w:p>
-    <w:p>
-      <w:pPr>
-        <w:pStyle w:val="Aliniat"/>
-      </w:pPr>
-    </w:p>
-    <w:p>
-      <w:pPr>
-        <w:pStyle w:val="Aliniat"/>
-      </w:pPr>
-      <w:r>
-        <w:rPr>
-          <w:noProof/>
-        </w:rPr>
-        <w:pict>
-          <v:shape id="_x0000_s1028" type="#_x0000_t75" style="position:absolute;left:0;text-align:left;margin-left:0;margin-top:17.2pt;width:585.2pt;height:364.8pt;z-index:-251556864;mso-position-horizontal:center;mso-position-horizontal-relative:margin;mso-position-vertical-relative:text;mso-width-relative:page;mso-height-relative:page" wrapcoords="-34 0 -34 21546 21600 21546 21600 0 -34 0">
-            <v:imagedata r:id="rId12" o:title="Dragos1"/>
-            <w10:wrap type="tight" anchorx="margin"/>
-          </v:shape>
-        </w:pict>
-      </w:r>
-    </w:p>
-    <w:p>
-      <w:pPr>
-        <w:pStyle w:val="Aliniat"/>
-      </w:pPr>
-    </w:p>
-    <w:p>
-      <w:pPr>
-        <w:pStyle w:val="Aliniat"/>
-      </w:pPr>
-    </w:p>
-    <w:p>
-      <w:pPr>
-        <w:pStyle w:val="Aliniat"/>
-      </w:pPr>
-    </w:p>
-    <w:p>
-      <w:pPr>
-        <w:pStyle w:val="Aliniat"/>
-      </w:pPr>
-    </w:p>
-    <w:p>
-      <w:pPr>
-        <w:pStyle w:val="Aliniat"/>
-      </w:pPr>
-    </w:p>
-    <w:p>
-      <w:pPr>
-        <w:pStyle w:val="Aliniat"/>
-      </w:pPr>
-    </w:p>
-    <w:p>
-      <w:pPr>
-        <w:pStyle w:val="Aliniat"/>
-      </w:pPr>
-    </w:p>
-    <w:p>
-      <w:pPr>
-        <w:pStyle w:val="Aliniat"/>
-      </w:pPr>
-    </w:p>
-    <w:p>
-      <w:pPr>
-        <w:pStyle w:val="Aliniat"/>
-      </w:pPr>
-    </w:p>
-    <w:p>
-      <w:pPr>
-        <w:pStyle w:val="Aliniat"/>
-      </w:pPr>
-    </w:p>
-    <w:p>
-      <w:pPr>
-        <w:pStyle w:val="Aliniat"/>
-      </w:pPr>
-    </w:p>
-    <w:p>
-      <w:pPr>
-        <w:pStyle w:val="Aliniat"/>
-      </w:pPr>
-    </w:p>
-    <w:p>
-      <w:pPr>
-        <w:pStyle w:val="Aliniat"/>
-      </w:pPr>
-    </w:p>
-    <w:p>
-      <w:pPr>
-        <w:pStyle w:val="Aliniat"/>
-      </w:pPr>
-    </w:p>
-    <w:p>
-      <w:pPr>
-        <w:pStyle w:val="Aliniat"/>
-      </w:pPr>
-    </w:p>
-    <w:p>
-      <w:pPr>
-        <w:pStyle w:val="Aliniat"/>
-      </w:pPr>
-    </w:p>
-    <w:p>
-      <w:pPr>
-        <w:pStyle w:val="Aliniat"/>
-        <w:ind w:firstLine="0"/>
-      </w:pPr>
+        <w:t>Scenariu alternativ:</w:t>
+      </w:r>
+    </w:p>
+    <w:p>
+      <w:pPr>
+        <w:pStyle w:val="Aliniat"/>
+      </w:pPr>
+      <w:r>
+        <w:t>După autentificare, utilizatorul poate alege opțiunea „Vizualizează activitățile planificate” din meniul principal, sistemul răspunzând prin deschiderea unei pagini care conține activitățile din calendarul asociat pacientului. În această pagina, prin apăsarea butonului „Planifică activitate”, utilizatorul va fi redirecționat către pagina în care i se cere să furnizeze detaliile necesare planificării activității [2]-[7], iar din acest moment pașii de efectuat sunt identici cu cei descriși în cadrul scenariului principal.</w:t>
+      </w:r>
+    </w:p>
+    <w:p>
+      <w:pPr>
+        <w:pStyle w:val="Aliniat"/>
+        <w:keepNext/>
+        <w:spacing w:before="240" w:after="0"/>
+        <w:rPr>
+          <w:b/>
+          <w:i/>
+          <w:sz w:val="24"/>
+        </w:rPr>
+      </w:pPr>
+    </w:p>
+    <w:p>
+      <w:pPr>
+        <w:pStyle w:val="Aliniat"/>
+        <w:keepNext/>
+        <w:spacing w:before="240" w:after="0"/>
+        <w:rPr>
+          <w:b/>
+          <w:i/>
+          <w:sz w:val="24"/>
+        </w:rPr>
+      </w:pPr>
+      <w:r>
+        <w:rPr>
+          <w:b/>
+          <w:i/>
+          <w:sz w:val="24"/>
+        </w:rPr>
+        <w:t>Motivație:</w:t>
+      </w:r>
+    </w:p>
+    <w:p>
+      <w:pPr>
+        <w:pStyle w:val="Aliniat"/>
+      </w:pPr>
+      <w:r>
+        <w:t>Fluxul etapelor este unul firesc, logic: inițial utilizatorul trebuie să aleagă opțiunea pentru adăugarea unei noi activități în calendar; ulterior, acesta introduce un titlu pentru noua activitate, iar mai apoi setează data, ora, recurența și, eventual, locația de desfășurare a activității. Etapele din cadrul scenariului ce descrie cazul de utilizare sunt definite concret, iar acțiunile așteptate sunt ușor de intuit de către utilizatorul aplicației.</w:t>
+      </w:r>
     </w:p>
     <w:p>
       <w:pPr>
@@ -6551,8 +6621,242 @@
       </w:pPr>
       <w:r>
         <w:lastRenderedPageBreak/>
-        <w:t>Quiz (exercițiu de memorie)</w:t>
-      </w:r>
+        <w:t>Configurarea și activarea notificărilor cu privire la realizarea anumitor activități</w:t>
+      </w:r>
+    </w:p>
+    <w:p>
+      <w:pPr>
+        <w:pStyle w:val="Aliniat"/>
+        <w:ind w:firstLine="0"/>
+      </w:pPr>
+      <w:r>
+        <w:rPr>
+          <w:noProof/>
+        </w:rPr>
+        <w:drawing>
+          <wp:anchor distT="0" distB="0" distL="114300" distR="114300" simplePos="0" relativeHeight="251774976" behindDoc="1" locked="0" layoutInCell="1" allowOverlap="1" wp14:anchorId="6C1DBBF3" wp14:editId="4BC03EBB">
+            <wp:simplePos x="0" y="0"/>
+            <wp:positionH relativeFrom="margin">
+              <wp:align>center</wp:align>
+            </wp:positionH>
+            <wp:positionV relativeFrom="paragraph">
+              <wp:posOffset>2540</wp:posOffset>
+            </wp:positionV>
+            <wp:extent cx="5943600" cy="5753735"/>
+            <wp:effectExtent l="0" t="0" r="0" b="0"/>
+            <wp:wrapTight wrapText="bothSides">
+              <wp:wrapPolygon edited="0">
+                <wp:start x="0" y="0"/>
+                <wp:lineTo x="0" y="21526"/>
+                <wp:lineTo x="21531" y="21526"/>
+                <wp:lineTo x="21531" y="0"/>
+                <wp:lineTo x="0" y="0"/>
+              </wp:wrapPolygon>
+            </wp:wrapTight>
+            <wp:docPr id="4" name="Picture 4" descr="Graphical user interface, application&#10;&#10;Description automatically generated"/>
+            <wp:cNvGraphicFramePr>
+              <a:graphicFrameLocks xmlns:a="http://schemas.openxmlformats.org/drawingml/2006/main" noChangeAspect="1"/>
+            </wp:cNvGraphicFramePr>
+            <a:graphic xmlns:a="http://schemas.openxmlformats.org/drawingml/2006/main">
+              <a:graphicData uri="http://schemas.openxmlformats.org/drawingml/2006/picture">
+                <pic:pic xmlns:pic="http://schemas.openxmlformats.org/drawingml/2006/picture">
+                  <pic:nvPicPr>
+                    <pic:cNvPr id="4" name="Picture 4" descr="Graphical user interface, application&#10;&#10;Description automatically generated"/>
+                    <pic:cNvPicPr/>
+                  </pic:nvPicPr>
+                  <pic:blipFill>
+                    <a:blip r:embed="rId11">
+                      <a:extLst>
+                        <a:ext uri="{28A0092B-C50C-407E-A947-70E740481C1C}">
+                          <a14:useLocalDpi xmlns:a14="http://schemas.microsoft.com/office/drawing/2010/main" val="0"/>
+                        </a:ext>
+                      </a:extLst>
+                    </a:blip>
+                    <a:stretch>
+                      <a:fillRect/>
+                    </a:stretch>
+                  </pic:blipFill>
+                  <pic:spPr>
+                    <a:xfrm>
+                      <a:off x="0" y="0"/>
+                      <a:ext cx="5943600" cy="5753735"/>
+                    </a:xfrm>
+                    <a:prstGeom prst="rect">
+                      <a:avLst/>
+                    </a:prstGeom>
+                  </pic:spPr>
+                </pic:pic>
+              </a:graphicData>
+            </a:graphic>
+            <wp14:sizeRelH relativeFrom="page">
+              <wp14:pctWidth>0</wp14:pctWidth>
+            </wp14:sizeRelH>
+            <wp14:sizeRelV relativeFrom="page">
+              <wp14:pctHeight>0</wp14:pctHeight>
+            </wp14:sizeRelV>
+          </wp:anchor>
+        </w:drawing>
+      </w:r>
+    </w:p>
+    <w:p>
+      <w:pPr>
+        <w:pStyle w:val="Aliniat"/>
+        <w:keepNext/>
+        <w:spacing w:before="240" w:after="0"/>
+        <w:rPr>
+          <w:b/>
+          <w:i/>
+          <w:sz w:val="24"/>
+        </w:rPr>
+      </w:pPr>
+    </w:p>
+    <w:p>
+      <w:pPr>
+        <w:pStyle w:val="Aliniat"/>
+        <w:keepNext/>
+        <w:spacing w:before="240" w:after="0"/>
+        <w:rPr>
+          <w:b/>
+          <w:i/>
+          <w:sz w:val="24"/>
+        </w:rPr>
+      </w:pPr>
+      <w:r>
+        <w:rPr>
+          <w:b/>
+          <w:i/>
+          <w:sz w:val="24"/>
+        </w:rPr>
+        <w:t>Scenariu principal:</w:t>
+      </w:r>
+    </w:p>
+    <w:p>
+      <w:pPr>
+        <w:pStyle w:val="Aliniat"/>
+      </w:pPr>
+      <w:r>
+        <w:t>După ce medicul sau persoana îngrijitoare s-a autentificat, aceasta are acces la profilul persoanei bolnave, de unde poate selecta acțiunea pe care dorește să o îndeplinească prin intermediul unui meniu de tip drop-down. Din acest meniu, pentru planificarea unei noi activități în calendar, utilizatorul alege opțiunea „Configurează notificări” [1], care are ca efect deschiderea unei noi pagini, unde utilizatorul trebuie să selecteze dintr-un meniu de tip drop-down [2], activitatea dorită [3] și, de asemenea prin intermediul unui drop-down [4], cu cât timp înainte de momentul de început al activității să fie notificată persoana care suferă de Alzheimer [5]. Opțional, utilizatorul poate seta ca bolnavul să fie notificat înainte de fiecare desfășurare recurentă a aplicației, bifând checkbox-ul [6] aflat în parte de jos a paginii, urmând ca apoi să apese butonul „Salvează” [7]. Apăsarea acestui buton are ca efect configurarea mecanismului de notificare dorit de către utilizator.</w:t>
+      </w:r>
+    </w:p>
+    <w:p>
+      <w:pPr>
+        <w:pStyle w:val="Aliniat"/>
+      </w:pPr>
+    </w:p>
+    <w:p>
+      <w:pPr>
+        <w:pStyle w:val="Aliniat"/>
+        <w:keepNext/>
+        <w:spacing w:before="240" w:after="0"/>
+        <w:rPr>
+          <w:b/>
+          <w:i/>
+          <w:sz w:val="24"/>
+        </w:rPr>
+      </w:pPr>
+      <w:r>
+        <w:rPr>
+          <w:b/>
+          <w:i/>
+          <w:sz w:val="24"/>
+        </w:rPr>
+        <w:lastRenderedPageBreak/>
+        <w:t>Erori:</w:t>
+      </w:r>
+    </w:p>
+    <w:p>
+      <w:pPr>
+        <w:pStyle w:val="Aliniat"/>
+      </w:pPr>
+      <w:r>
+        <w:t>Dacă utilizatorul omite să selecteze titlul activității [3] sau momentul de timp  la care bolnavul va fi notificat [5] cu privire la activitatea respectivă, la apăsarea butonului „Salvează” [7], câmpurile corespunzătoare vor avea o culoare roșie, iar medicul sau îngrijitorul va fi atenționat să selecteze valori pentru toate dintre acestea, nefiind permisă configurarea mecanismului particularizat de notificări pentru activitatea respectivă.</w:t>
+      </w:r>
+    </w:p>
+    <w:p>
+      <w:pPr>
+        <w:pStyle w:val="Aliniat"/>
+      </w:pPr>
+    </w:p>
+    <w:p>
+      <w:pPr>
+        <w:pStyle w:val="Aliniat"/>
+        <w:keepNext/>
+        <w:spacing w:before="240" w:after="0"/>
+        <w:rPr>
+          <w:b/>
+          <w:i/>
+          <w:sz w:val="24"/>
+        </w:rPr>
+      </w:pPr>
+      <w:r>
+        <w:rPr>
+          <w:b/>
+          <w:i/>
+          <w:sz w:val="24"/>
+        </w:rPr>
+        <w:t>Scenariu alternativ:</w:t>
+      </w:r>
+    </w:p>
+    <w:p>
+      <w:pPr>
+        <w:pStyle w:val="Aliniat"/>
+      </w:pPr>
+      <w:r>
+        <w:t>După autentificare, utilizatorul poate alege opțiunea „Vizualizează activitățile planificate” din meniul principal, sistemul răspunzând prin deschiderea unei pagini care conține activitățile din calendarul asociat pacientului. În această pagina, prin alegerea activității pentru care se dorește configurarea unui sistem particularizat de notificare, utilizatorul va avea posibilitatea de a selecta opțiunea „Configurează notificări” și va fi redirecționat către pagina în care i se cere să furnizeze detaliile necesare [2]-[6] creării și activării unui mecanism de notificare pentru activitatea selectată, iar din acest moment pașii de efectuat sunt identici cu cei descriși în cadrul scenariului principal.</w:t>
+      </w:r>
+    </w:p>
+    <w:p>
+      <w:pPr>
+        <w:pStyle w:val="Aliniat"/>
+      </w:pPr>
+    </w:p>
+    <w:p>
+      <w:pPr>
+        <w:pStyle w:val="Aliniat"/>
+        <w:keepNext/>
+        <w:spacing w:before="240" w:after="0"/>
+        <w:rPr>
+          <w:b/>
+          <w:i/>
+          <w:sz w:val="24"/>
+        </w:rPr>
+      </w:pPr>
+      <w:r>
+        <w:rPr>
+          <w:b/>
+          <w:i/>
+          <w:sz w:val="24"/>
+        </w:rPr>
+        <w:t>Motivație:</w:t>
+      </w:r>
+    </w:p>
+    <w:p>
+      <w:pPr>
+        <w:pStyle w:val="Aliniat"/>
+      </w:pPr>
+      <w:r>
+        <w:t>Etapele din cadrul scenariului ce descrie acest caz de utilizare se succes într-un mod logic și intuitiv din punctul de vedere al interacțiunii cu utilizatorul: inițial utilizatorul trebuie să aleagă opțiunea pentru configurarea sistemului de notificare; ulterior, acesta activitatea pentru care dorește configurarea unui mecanism de notificare particularizat, iar mai apoi setează momentul de timp precedent desfășurării activității la care persoana bolnavă să fie notificată; opțional, utilizatorul poate alege ca suferindul să fie notificat înainte de fiecare recurență a activității. Elementele de interfață grafică descriu scenariul asociat acestui caz de utilizare în mod concret, iar astfel, utilizatorului îi este facilitată intuirea acțiunilor așteptate și a pașilor ce urmează să fie efectuați în vederea realizării task-ului.</w:t>
+      </w:r>
+    </w:p>
+    <w:p>
+      <w:pPr>
+        <w:pStyle w:val="Aliniat"/>
+      </w:pPr>
+    </w:p>
+    <w:p>
+      <w:pPr>
+        <w:pStyle w:val="Aliniat"/>
+      </w:pPr>
+    </w:p>
+    <w:p>
+      <w:pPr>
+        <w:pStyle w:val="Aliniat"/>
+      </w:pPr>
+    </w:p>
+    <w:p>
+      <w:pPr>
+        <w:pStyle w:val="Aliniat"/>
+      </w:pPr>
     </w:p>
     <w:p>
       <w:pPr>
@@ -6562,8 +6866,349 @@
       </w:pPr>
       <w:r>
         <w:lastRenderedPageBreak/>
-        <w:t>Generare statistici legate de sănătatea pacientului</w:t>
-      </w:r>
+        <w:t>Creare exercițiu de memorie (quiz)</w:t>
+      </w:r>
+    </w:p>
+    <w:p>
+      <w:pPr>
+        <w:pStyle w:val="Aliniat"/>
+        <w:keepNext/>
+        <w:spacing w:before="240" w:after="0"/>
+        <w:rPr>
+          <w:b/>
+          <w:i/>
+          <w:sz w:val="24"/>
+        </w:rPr>
+      </w:pPr>
+      <w:r>
+        <w:rPr>
+          <w:b/>
+          <w:i/>
+          <w:sz w:val="24"/>
+        </w:rPr>
+        <w:drawing>
+          <wp:anchor distT="0" distB="0" distL="114300" distR="114300" simplePos="0" relativeHeight="251776000" behindDoc="1" locked="0" layoutInCell="1" allowOverlap="1" wp14:anchorId="36C690B4" wp14:editId="7AAA29AC">
+            <wp:simplePos x="0" y="0"/>
+            <wp:positionH relativeFrom="margin">
+              <wp:align>center</wp:align>
+            </wp:positionH>
+            <wp:positionV relativeFrom="paragraph">
+              <wp:posOffset>-3175</wp:posOffset>
+            </wp:positionV>
+            <wp:extent cx="5943600" cy="3704590"/>
+            <wp:effectExtent l="0" t="0" r="0" b="0"/>
+            <wp:wrapTight wrapText="bothSides">
+              <wp:wrapPolygon edited="0">
+                <wp:start x="0" y="0"/>
+                <wp:lineTo x="0" y="21437"/>
+                <wp:lineTo x="21531" y="21437"/>
+                <wp:lineTo x="21531" y="0"/>
+                <wp:lineTo x="0" y="0"/>
+              </wp:wrapPolygon>
+            </wp:wrapTight>
+            <wp:docPr id="8" name="Picture 8" descr="Graphical user interface, application, PowerPoint&#10;&#10;Description automatically generated"/>
+            <wp:cNvGraphicFramePr>
+              <a:graphicFrameLocks xmlns:a="http://schemas.openxmlformats.org/drawingml/2006/main" noChangeAspect="1"/>
+            </wp:cNvGraphicFramePr>
+            <a:graphic xmlns:a="http://schemas.openxmlformats.org/drawingml/2006/main">
+              <a:graphicData uri="http://schemas.openxmlformats.org/drawingml/2006/picture">
+                <pic:pic xmlns:pic="http://schemas.openxmlformats.org/drawingml/2006/picture">
+                  <pic:nvPicPr>
+                    <pic:cNvPr id="1" name="Picture 1" descr="Graphical user interface, application, PowerPoint&#10;&#10;Description automatically generated"/>
+                    <pic:cNvPicPr/>
+                  </pic:nvPicPr>
+                  <pic:blipFill>
+                    <a:blip r:embed="rId12" cstate="print">
+                      <a:extLst>
+                        <a:ext uri="{28A0092B-C50C-407E-A947-70E740481C1C}">
+                          <a14:useLocalDpi xmlns:a14="http://schemas.microsoft.com/office/drawing/2010/main" val="0"/>
+                        </a:ext>
+                      </a:extLst>
+                    </a:blip>
+                    <a:stretch>
+                      <a:fillRect/>
+                    </a:stretch>
+                  </pic:blipFill>
+                  <pic:spPr>
+                    <a:xfrm>
+                      <a:off x="0" y="0"/>
+                      <a:ext cx="5943600" cy="3704590"/>
+                    </a:xfrm>
+                    <a:prstGeom prst="rect">
+                      <a:avLst/>
+                    </a:prstGeom>
+                  </pic:spPr>
+                </pic:pic>
+              </a:graphicData>
+            </a:graphic>
+            <wp14:sizeRelH relativeFrom="page">
+              <wp14:pctWidth>0</wp14:pctWidth>
+            </wp14:sizeRelH>
+            <wp14:sizeRelV relativeFrom="page">
+              <wp14:pctHeight>0</wp14:pctHeight>
+            </wp14:sizeRelV>
+          </wp:anchor>
+        </w:drawing>
+      </w:r>
+      <w:r>
+        <w:rPr>
+          <w:b/>
+          <w:i/>
+          <w:sz w:val="24"/>
+        </w:rPr>
+        <w:t>Scenariu principal:</w:t>
+      </w:r>
+    </w:p>
+    <w:p>
+      <w:pPr>
+        <w:pStyle w:val="Aliniat"/>
+      </w:pPr>
+      <w:r>
+        <w:t>După ce medicul sau persoana îngrijitoare s-a autentificat, aceasta are acces la profilul persoanei bolnave, de unde poate selecta acțiunea pe care dorește să o îndeplinească prin intermediul unui meniu de tip drop-down. Din acest meniu, pentru crearea unui nou exercițiu de memorie, utilizatorul alege opțiunea „Creează quiz” [1], care are ca efect deschiderea unei noi pagini, unde utilizatorul trebuie să introducă într-un text-field [2] un nume pentru exercițiul ce urmează sa fie creat, urmând ca apoi să apese butonul „Adaugă întrebări” [3]. Apăsarea acestui buton are ca efect deschiderea unei noi pagini unde utilizatorul (medic sau persoană îngrijitoare) trebuie să introducă o nouă întrebare, pentru care va trebui să furnizeze, în câte un text-field: textul efectiv al întrebării [4], răspunsul corect [6] și o serie de răspunsuri greșite [7], [8], [9]. Opțional utilizatorul poate adăuga și o imagine relevantă pentru întrebarea respectivă prin intermediul opțiunii „Selectează o imagine (opțional)” [5], care va permite adăugarea unei imagini din galeria foto a dispozitivului pe care rulează aplicația. Pentru a adăuga o nouă întrebare la exercițiul de memorie curent, utilizatorul apasă butonul „Adaugă o nouă întrebare” [10], sistemul răspunzând prin deschiderea unei noi pagini unde utilizatorul va putea repeta procesul de introduce a informațiilor necesare unei noi întrebări, iar pentru a finaliza procesul de adăugare de întrebări și pentru a crea efectiv quiz-ul, acesta trebuie să selecteze butonul „Finalizează” [11], iar sistemul îl va redirecționa spre pagina principală corespunzătoare profilului pacientului.</w:t>
+      </w:r>
+    </w:p>
+    <w:p>
+      <w:pPr>
+        <w:pStyle w:val="Aliniat"/>
+      </w:pPr>
+    </w:p>
+    <w:p>
+      <w:pPr>
+        <w:pStyle w:val="Aliniat"/>
+        <w:keepNext/>
+        <w:spacing w:before="240" w:after="0"/>
+        <w:rPr>
+          <w:b/>
+          <w:i/>
+          <w:sz w:val="24"/>
+        </w:rPr>
+      </w:pPr>
+      <w:r>
+        <w:rPr>
+          <w:b/>
+          <w:i/>
+          <w:sz w:val="24"/>
+        </w:rPr>
+        <w:t>Erori:</w:t>
+      </w:r>
+    </w:p>
+    <w:p>
+      <w:pPr>
+        <w:pStyle w:val="Aliniat"/>
+      </w:pPr>
+      <w:r>
+        <w:t>Dacă utilizatorul omite să introducă titlul exercițiului de memorie [2], textul unei întrebări [4] sau una dintre opțiunile de răspuns [6]-[9], la apăsarea butoanelor corespunzătoare trecerii la pasul următor din fluxul normal al acestui caz de utilizare, câmpurile corespunzătoare vor avea o culoare roșie, iar medicul sau îngrijitorul va fi atenționat să introducă valori pentru toate dintre acestea, nefiind permisă trecerea la pasul următor din scenariul descris anterior.</w:t>
+      </w:r>
+    </w:p>
+    <w:p>
+      <w:pPr>
+        <w:pStyle w:val="Aliniat"/>
+      </w:pPr>
+    </w:p>
+    <w:p>
+      <w:pPr>
+        <w:pStyle w:val="Aliniat"/>
+        <w:keepNext/>
+        <w:spacing w:before="240" w:after="0"/>
+        <w:rPr>
+          <w:b/>
+          <w:i/>
+          <w:sz w:val="24"/>
+        </w:rPr>
+      </w:pPr>
+      <w:r>
+        <w:rPr>
+          <w:b/>
+          <w:i/>
+          <w:sz w:val="24"/>
+        </w:rPr>
+        <w:t>Scenariu alternativ:</w:t>
+      </w:r>
+    </w:p>
+    <w:p>
+      <w:pPr>
+        <w:pStyle w:val="Aliniat"/>
+      </w:pPr>
+      <w:r>
+        <w:t>După autentificare, utilizatorul poate alege opțiunea „Vizualizează exerciții de memorie” din meniul principal, sistemul răspunzând prin deschiderea unei pagini care conține quiz-urile create anterior. În această pagina, prin apăsarea butonului „Creează quiz”, utilizatorul va fi redirecționat către pagina în care i se cere să furnizeze numele exercițiului de memorie într-un text-field [2], iar din acest moment pașii de efectuat sunt identici cu cei descriși în cadrul scenariului principal.</w:t>
+      </w:r>
+    </w:p>
+    <w:p>
+      <w:pPr>
+        <w:pStyle w:val="Aliniat"/>
+        <w:keepNext/>
+        <w:spacing w:before="240" w:after="0"/>
+        <w:rPr>
+          <w:b/>
+          <w:i/>
+          <w:sz w:val="24"/>
+        </w:rPr>
+      </w:pPr>
+      <w:bookmarkStart w:id="21" w:name="_GoBack"/>
+      <w:r>
+        <w:rPr>
+          <w:b/>
+          <w:i/>
+          <w:sz w:val="24"/>
+        </w:rPr>
+        <w:lastRenderedPageBreak/>
+        <w:t>Motivație:</w:t>
+      </w:r>
+    </w:p>
+    <w:bookmarkEnd w:id="21"/>
+    <w:p>
+      <w:pPr>
+        <w:pStyle w:val="Aliniat"/>
+      </w:pPr>
+      <w:r>
+        <w:t>Fluxul ales este unul logic, intuitiv și ușor de urmat, fiecare etapă definind clar și concret acțiunile așteptate și pasul următor de efectuat, utilizatorul fiind corect informat cu privire la semnificația fiecărui input, dar și la ceea ce se dorește a fi realizat în etapa care urmează după pasul curent. Înșiruirea etapelor este una firească: inițial utilizatorul trebuie să aleagă opțiunea pentru crearea unui nou quiz; ulterior, acesta introduce un titlu pentru noul exercițiu de memorie, iar mai apoi adaugă rând pe rând întrebările, configurând pentru fiecare dintre acestea textul întrebării și variantele de răspuns.</w:t>
+      </w:r>
+    </w:p>
+    <w:p>
+      <w:pPr>
+        <w:pStyle w:val="Aliniat"/>
+      </w:pPr>
+    </w:p>
+    <w:p>
+      <w:pPr>
+        <w:pStyle w:val="Aliniat"/>
+      </w:pPr>
+    </w:p>
+    <w:p>
+      <w:pPr>
+        <w:pStyle w:val="Aliniat"/>
+      </w:pPr>
+    </w:p>
+    <w:p>
+      <w:pPr>
+        <w:pStyle w:val="Aliniat"/>
+      </w:pPr>
+    </w:p>
+    <w:p>
+      <w:pPr>
+        <w:pStyle w:val="Aliniat"/>
+      </w:pPr>
+    </w:p>
+    <w:p>
+      <w:pPr>
+        <w:pStyle w:val="Aliniat"/>
+      </w:pPr>
+    </w:p>
+    <w:p>
+      <w:pPr>
+        <w:pStyle w:val="Aliniat"/>
+      </w:pPr>
+    </w:p>
+    <w:p>
+      <w:pPr>
+        <w:pStyle w:val="Aliniat"/>
+      </w:pPr>
+    </w:p>
+    <w:p>
+      <w:pPr>
+        <w:pStyle w:val="Aliniat"/>
+      </w:pPr>
+    </w:p>
+    <w:p>
+      <w:pPr>
+        <w:pStyle w:val="Aliniat"/>
+      </w:pPr>
+    </w:p>
+    <w:p>
+      <w:pPr>
+        <w:pStyle w:val="Aliniat"/>
+      </w:pPr>
+    </w:p>
+    <w:p>
+      <w:pPr>
+        <w:pStyle w:val="Aliniat"/>
+      </w:pPr>
+    </w:p>
+    <w:p>
+      <w:pPr>
+        <w:pStyle w:val="Aliniat"/>
+      </w:pPr>
+    </w:p>
+    <w:p>
+      <w:pPr>
+        <w:pStyle w:val="Aliniat"/>
+      </w:pPr>
+    </w:p>
+    <w:p>
+      <w:pPr>
+        <w:pStyle w:val="Aliniat"/>
+      </w:pPr>
+    </w:p>
+    <w:p>
+      <w:pPr>
+        <w:pStyle w:val="Aliniat"/>
+      </w:pPr>
+    </w:p>
+    <w:p>
+      <w:pPr>
+        <w:pStyle w:val="Aliniat"/>
+      </w:pPr>
+    </w:p>
+    <w:p>
+      <w:pPr>
+        <w:pStyle w:val="Aliniat"/>
+      </w:pPr>
+    </w:p>
+    <w:p>
+      <w:pPr>
+        <w:pStyle w:val="Aliniat"/>
+      </w:pPr>
+    </w:p>
+    <w:p>
+      <w:pPr>
+        <w:pStyle w:val="Aliniat"/>
+      </w:pPr>
+    </w:p>
+    <w:p>
+      <w:pPr>
+        <w:pStyle w:val="Aliniat"/>
+      </w:pPr>
+    </w:p>
+    <w:p>
+      <w:pPr>
+        <w:pStyle w:val="Aliniat"/>
+      </w:pPr>
+    </w:p>
+    <w:p>
+      <w:pPr>
+        <w:pStyle w:val="Aliniat"/>
+      </w:pPr>
+    </w:p>
+    <w:p>
+      <w:pPr>
+        <w:pStyle w:val="Aliniat"/>
+      </w:pPr>
+    </w:p>
+    <w:p>
+      <w:pPr>
+        <w:pStyle w:val="Aliniat"/>
+      </w:pPr>
+    </w:p>
+    <w:p>
+      <w:pPr>
+        <w:pStyle w:val="Aliniat"/>
+      </w:pPr>
+    </w:p>
+    <w:p>
+      <w:pPr>
+        <w:pStyle w:val="Aliniat"/>
+      </w:pPr>
+    </w:p>
+    <w:p>
+      <w:pPr>
+        <w:pStyle w:val="Aliniat"/>
+      </w:pPr>
+    </w:p>
+    <w:p>
+      <w:pPr>
+        <w:pStyle w:val="Aliniat"/>
+        <w:ind w:firstLine="0"/>
+      </w:pPr>
     </w:p>
     <w:p>
       <w:pPr>
@@ -6573,7 +7218,7 @@
       </w:pPr>
       <w:r>
         <w:lastRenderedPageBreak/>
-        <w:t>Galerie foto</w:t>
+        <w:t>Quiz (exercițiu de memorie)</w:t>
       </w:r>
     </w:p>
     <w:p>
@@ -6584,6 +7229,28 @@
       </w:pPr>
       <w:r>
         <w:lastRenderedPageBreak/>
+        <w:t>Generare statistici legate de sănătatea pacientului</w:t>
+      </w:r>
+    </w:p>
+    <w:p>
+      <w:pPr>
+        <w:pStyle w:val="Heading2"/>
+        <w:pageBreakBefore/>
+        <w:ind w:left="788" w:hanging="431"/>
+      </w:pPr>
+      <w:r>
+        <w:lastRenderedPageBreak/>
+        <w:t>Galerie foto</w:t>
+      </w:r>
+    </w:p>
+    <w:p>
+      <w:pPr>
+        <w:pStyle w:val="Heading2"/>
+        <w:pageBreakBefore/>
+        <w:ind w:left="788" w:hanging="431"/>
+      </w:pPr>
+      <w:r>
+        <w:lastRenderedPageBreak/>
         <w:t>Notificări zilnice</w:t>
       </w:r>
     </w:p>
@@ -6602,9 +7269,10 @@
       <w:r>
         <w:rPr>
           <w:noProof/>
+          <w:lang w:val="en-US"/>
         </w:rPr>
         <w:drawing>
-          <wp:anchor distT="0" distB="0" distL="114300" distR="114300" simplePos="0" relativeHeight="251751424" behindDoc="1" locked="0" layoutInCell="1" allowOverlap="1" wp14:anchorId="013CA871" wp14:editId="0F169A7F">
+          <wp:anchor distT="0" distB="0" distL="114300" distR="114300" simplePos="0" relativeHeight="251751424" behindDoc="1" locked="0" layoutInCell="1" allowOverlap="1" wp14:anchorId="0B560837" wp14:editId="7E85D0C3">
             <wp:simplePos x="0" y="0"/>
             <wp:positionH relativeFrom="column">
               <wp:posOffset>-469900</wp:posOffset>
@@ -6670,9 +7338,10 @@
       <w:r>
         <w:rPr>
           <w:noProof/>
+          <w:lang w:val="en-US"/>
         </w:rPr>
         <w:drawing>
-          <wp:anchor distT="0" distB="0" distL="114300" distR="114300" simplePos="0" relativeHeight="251752448" behindDoc="1" locked="0" layoutInCell="1" allowOverlap="1" wp14:anchorId="7131AA64" wp14:editId="1962A2C6">
+          <wp:anchor distT="0" distB="0" distL="114300" distR="114300" simplePos="0" relativeHeight="251752448" behindDoc="1" locked="0" layoutInCell="1" allowOverlap="1" wp14:anchorId="6EA6BE2D" wp14:editId="0DDAAF93">
             <wp:simplePos x="0" y="0"/>
             <wp:positionH relativeFrom="column">
               <wp:posOffset>2019300</wp:posOffset>
@@ -6738,9 +7407,10 @@
       <w:r>
         <w:rPr>
           <w:noProof/>
+          <w:lang w:val="en-US"/>
         </w:rPr>
         <w:drawing>
-          <wp:anchor distT="0" distB="0" distL="114300" distR="114300" simplePos="0" relativeHeight="251753472" behindDoc="1" locked="0" layoutInCell="1" allowOverlap="1" wp14:anchorId="780B391A" wp14:editId="619A9CF8">
+          <wp:anchor distT="0" distB="0" distL="114300" distR="114300" simplePos="0" relativeHeight="251753472" behindDoc="1" locked="0" layoutInCell="1" allowOverlap="1" wp14:anchorId="198E4B2F" wp14:editId="02E70712">
             <wp:simplePos x="0" y="0"/>
             <wp:positionH relativeFrom="column">
               <wp:posOffset>4563110</wp:posOffset>
@@ -6930,7 +7600,7 @@
         </w:rPr>
         <w:lastRenderedPageBreak/>
         <w:drawing>
-          <wp:anchor distT="0" distB="0" distL="114300" distR="114300" simplePos="0" relativeHeight="251764736" behindDoc="1" locked="0" layoutInCell="1" allowOverlap="1" wp14:anchorId="6B3146E0" wp14:editId="5C78FEB7">
+          <wp:anchor distT="0" distB="0" distL="114300" distR="114300" simplePos="0" relativeHeight="251764736" behindDoc="1" locked="0" layoutInCell="1" allowOverlap="1" wp14:anchorId="7406EB78" wp14:editId="488441B2">
             <wp:simplePos x="0" y="0"/>
             <wp:positionH relativeFrom="column">
               <wp:posOffset>3419475</wp:posOffset>
@@ -6999,7 +7669,7 @@
           <w:lang w:val="en-US"/>
         </w:rPr>
         <w:drawing>
-          <wp:anchor distT="0" distB="0" distL="114300" distR="114300" simplePos="0" relativeHeight="251763712" behindDoc="1" locked="0" layoutInCell="1" allowOverlap="1" wp14:anchorId="158EAAF5" wp14:editId="1D413F97">
+          <wp:anchor distT="0" distB="0" distL="114300" distR="114300" simplePos="0" relativeHeight="251763712" behindDoc="1" locked="0" layoutInCell="1" allowOverlap="1" wp14:anchorId="14D93830" wp14:editId="6C4D39D7">
             <wp:simplePos x="0" y="0"/>
             <wp:positionH relativeFrom="column">
               <wp:posOffset>272415</wp:posOffset>
@@ -7068,7 +7738,7 @@
           <w:lang w:val="en-US"/>
         </w:rPr>
         <w:drawing>
-          <wp:anchor distT="0" distB="0" distL="114300" distR="114300" simplePos="0" relativeHeight="251762688" behindDoc="1" locked="0" layoutInCell="1" allowOverlap="1" wp14:anchorId="410F9558" wp14:editId="0DE12CFC">
+          <wp:anchor distT="0" distB="0" distL="114300" distR="114300" simplePos="0" relativeHeight="251762688" behindDoc="1" locked="0" layoutInCell="1" allowOverlap="1" wp14:anchorId="69B0D3FB" wp14:editId="3FC12D29">
             <wp:simplePos x="0" y="0"/>
             <wp:positionH relativeFrom="column">
               <wp:posOffset>4506595</wp:posOffset>
@@ -7137,7 +7807,7 @@
           <w:lang w:val="en-US"/>
         </w:rPr>
         <w:drawing>
-          <wp:anchor distT="0" distB="0" distL="114300" distR="114300" simplePos="0" relativeHeight="251760640" behindDoc="1" locked="0" layoutInCell="1" allowOverlap="1" wp14:anchorId="12877520" wp14:editId="71A4FB3A">
+          <wp:anchor distT="0" distB="0" distL="114300" distR="114300" simplePos="0" relativeHeight="251760640" behindDoc="1" locked="0" layoutInCell="1" allowOverlap="1" wp14:anchorId="70EE43BA" wp14:editId="7FA91B7F">
             <wp:simplePos x="0" y="0"/>
             <wp:positionH relativeFrom="column">
               <wp:posOffset>-471170</wp:posOffset>
@@ -7206,7 +7876,7 @@
           <w:lang w:val="en-US"/>
         </w:rPr>
         <w:drawing>
-          <wp:anchor distT="0" distB="0" distL="114300" distR="114300" simplePos="0" relativeHeight="251761664" behindDoc="1" locked="0" layoutInCell="1" allowOverlap="1" wp14:anchorId="6146DF86" wp14:editId="76F9F077">
+          <wp:anchor distT="0" distB="0" distL="114300" distR="114300" simplePos="0" relativeHeight="251761664" behindDoc="1" locked="0" layoutInCell="1" allowOverlap="1" wp14:anchorId="1590CAC1" wp14:editId="6EBF0C14">
             <wp:simplePos x="0" y="0"/>
             <wp:positionH relativeFrom="column">
               <wp:posOffset>2080895</wp:posOffset>
@@ -7294,7 +7964,7 @@
           <w:lang w:val="en-US"/>
         </w:rPr>
         <w:drawing>
-          <wp:anchor distT="0" distB="0" distL="114300" distR="114300" simplePos="0" relativeHeight="251765760" behindDoc="1" locked="0" layoutInCell="1" allowOverlap="1" wp14:anchorId="2B6E335F" wp14:editId="3DB586A6">
+          <wp:anchor distT="0" distB="0" distL="114300" distR="114300" simplePos="0" relativeHeight="251765760" behindDoc="1" locked="0" layoutInCell="1" allowOverlap="1" wp14:anchorId="323F3D6C" wp14:editId="3F243047">
             <wp:simplePos x="0" y="0"/>
             <wp:positionH relativeFrom="column">
               <wp:posOffset>614680</wp:posOffset>
@@ -7363,7 +8033,7 @@
           <w:lang w:val="en-US"/>
         </w:rPr>
         <w:drawing>
-          <wp:anchor distT="0" distB="0" distL="114300" distR="114300" simplePos="0" relativeHeight="251766784" behindDoc="1" locked="0" layoutInCell="1" allowOverlap="1" wp14:anchorId="5543E0E4" wp14:editId="28176D36">
+          <wp:anchor distT="0" distB="0" distL="114300" distR="114300" simplePos="0" relativeHeight="251766784" behindDoc="1" locked="0" layoutInCell="1" allowOverlap="1" wp14:anchorId="6A5CD7AD" wp14:editId="06CAF76B">
             <wp:simplePos x="0" y="0"/>
             <wp:positionH relativeFrom="column">
               <wp:posOffset>3150870</wp:posOffset>
@@ -7432,7 +8102,7 @@
           <w:lang w:val="en-US"/>
         </w:rPr>
         <w:drawing>
-          <wp:anchor distT="0" distB="0" distL="114300" distR="114300" simplePos="0" relativeHeight="251767808" behindDoc="1" locked="0" layoutInCell="1" allowOverlap="1" wp14:anchorId="26EBD12A" wp14:editId="3FC41253">
+          <wp:anchor distT="0" distB="0" distL="114300" distR="114300" simplePos="0" relativeHeight="251767808" behindDoc="1" locked="0" layoutInCell="1" allowOverlap="1" wp14:anchorId="3382891B" wp14:editId="31D2A45B">
             <wp:simplePos x="0" y="0"/>
             <wp:positionH relativeFrom="column">
               <wp:posOffset>615315</wp:posOffset>
@@ -7501,7 +8171,7 @@
           <w:lang w:val="en-US"/>
         </w:rPr>
         <w:drawing>
-          <wp:anchor distT="0" distB="0" distL="114300" distR="114300" simplePos="0" relativeHeight="251768832" behindDoc="1" locked="0" layoutInCell="1" allowOverlap="1" wp14:anchorId="49E8CDF3" wp14:editId="0331C1FE">
+          <wp:anchor distT="0" distB="0" distL="114300" distR="114300" simplePos="0" relativeHeight="251768832" behindDoc="1" locked="0" layoutInCell="1" allowOverlap="1" wp14:anchorId="78F7FED6" wp14:editId="5CF85865">
             <wp:simplePos x="0" y="0"/>
             <wp:positionH relativeFrom="column">
               <wp:posOffset>3152140</wp:posOffset>
@@ -7591,9 +8261,10 @@
       <w:r>
         <w:rPr>
           <w:noProof/>
+          <w:lang w:val="en-US"/>
         </w:rPr>
         <w:drawing>
-          <wp:anchor distT="0" distB="0" distL="114300" distR="114300" simplePos="0" relativeHeight="251739136" behindDoc="1" locked="0" layoutInCell="1" allowOverlap="1" wp14:anchorId="0384C01F" wp14:editId="16CB1991">
+          <wp:anchor distT="0" distB="0" distL="114300" distR="114300" simplePos="0" relativeHeight="251739136" behindDoc="1" locked="0" layoutInCell="1" allowOverlap="1" wp14:anchorId="3E63EFE3" wp14:editId="1AF69F19">
             <wp:simplePos x="0" y="0"/>
             <wp:positionH relativeFrom="column">
               <wp:posOffset>253365</wp:posOffset>
@@ -7659,9 +8330,10 @@
       <w:r>
         <w:rPr>
           <w:noProof/>
+          <w:lang w:val="en-US"/>
         </w:rPr>
         <w:drawing>
-          <wp:anchor distT="0" distB="0" distL="114300" distR="114300" simplePos="0" relativeHeight="251740160" behindDoc="1" locked="0" layoutInCell="1" allowOverlap="1" wp14:anchorId="08A07AEA" wp14:editId="0F980F12">
+          <wp:anchor distT="0" distB="0" distL="114300" distR="114300" simplePos="0" relativeHeight="251740160" behindDoc="1" locked="0" layoutInCell="1" allowOverlap="1" wp14:anchorId="02424E70" wp14:editId="44C7D5AF">
             <wp:simplePos x="0" y="0"/>
             <wp:positionH relativeFrom="column">
               <wp:posOffset>3644900</wp:posOffset>
@@ -7942,9 +8614,10 @@
       <w:r>
         <w:rPr>
           <w:noProof/>
+          <w:lang w:val="en-US"/>
         </w:rPr>
         <w:drawing>
-          <wp:anchor distT="0" distB="0" distL="114300" distR="114300" simplePos="0" relativeHeight="251748352" behindDoc="1" locked="0" layoutInCell="1" allowOverlap="1" wp14:anchorId="5786D185" wp14:editId="6A20CD0E">
+          <wp:anchor distT="0" distB="0" distL="114300" distR="114300" simplePos="0" relativeHeight="251748352" behindDoc="1" locked="0" layoutInCell="1" allowOverlap="1" wp14:anchorId="415D80DB" wp14:editId="3B2519B7">
             <wp:simplePos x="0" y="0"/>
             <wp:positionH relativeFrom="column">
               <wp:posOffset>2033905</wp:posOffset>
@@ -8010,9 +8683,10 @@
       <w:r>
         <w:rPr>
           <w:noProof/>
+          <w:lang w:val="en-US"/>
         </w:rPr>
         <w:drawing>
-          <wp:anchor distT="0" distB="0" distL="114300" distR="114300" simplePos="0" relativeHeight="251747328" behindDoc="1" locked="0" layoutInCell="1" allowOverlap="1" wp14:anchorId="076787F4" wp14:editId="29D74467">
+          <wp:anchor distT="0" distB="0" distL="114300" distR="114300" simplePos="0" relativeHeight="251747328" behindDoc="1" locked="0" layoutInCell="1" allowOverlap="1" wp14:anchorId="19585840" wp14:editId="6D3E4FC3">
             <wp:simplePos x="0" y="0"/>
             <wp:positionH relativeFrom="column">
               <wp:posOffset>-489585</wp:posOffset>
@@ -8078,9 +8752,10 @@
       <w:r>
         <w:rPr>
           <w:noProof/>
+          <w:lang w:val="en-US"/>
         </w:rPr>
         <w:drawing>
-          <wp:anchor distT="0" distB="0" distL="114300" distR="114300" simplePos="0" relativeHeight="251749376" behindDoc="1" locked="0" layoutInCell="1" allowOverlap="1" wp14:anchorId="4267F610" wp14:editId="2957AB11">
+          <wp:anchor distT="0" distB="0" distL="114300" distR="114300" simplePos="0" relativeHeight="251749376" behindDoc="1" locked="0" layoutInCell="1" allowOverlap="1" wp14:anchorId="0A86D4BE" wp14:editId="719C3BE3">
             <wp:simplePos x="0" y="0"/>
             <wp:positionH relativeFrom="column">
               <wp:posOffset>4478655</wp:posOffset>
@@ -8277,7 +8952,7 @@
           <w:lang w:val="en-US"/>
         </w:rPr>
         <w:drawing>
-          <wp:anchor distT="0" distB="0" distL="114300" distR="114300" simplePos="0" relativeHeight="251772928" behindDoc="1" locked="0" layoutInCell="1" allowOverlap="1" wp14:anchorId="339F85C6" wp14:editId="09DBDAD2">
+          <wp:anchor distT="0" distB="0" distL="114300" distR="114300" simplePos="0" relativeHeight="251772928" behindDoc="1" locked="0" layoutInCell="1" allowOverlap="1" wp14:anchorId="11B25C84" wp14:editId="029400E9">
             <wp:simplePos x="0" y="0"/>
             <wp:positionH relativeFrom="column">
               <wp:posOffset>3677920</wp:posOffset>
@@ -8346,7 +9021,7 @@
           <w:lang w:val="en-US"/>
         </w:rPr>
         <w:drawing>
-          <wp:anchor distT="0" distB="0" distL="114300" distR="114300" simplePos="0" relativeHeight="251771904" behindDoc="1" locked="0" layoutInCell="1" allowOverlap="1" wp14:anchorId="54A29CC7" wp14:editId="7D6555F5">
+          <wp:anchor distT="0" distB="0" distL="114300" distR="114300" simplePos="0" relativeHeight="251771904" behindDoc="1" locked="0" layoutInCell="1" allowOverlap="1" wp14:anchorId="02F38CAB" wp14:editId="54681B11">
             <wp:simplePos x="0" y="0"/>
             <wp:positionH relativeFrom="column">
               <wp:posOffset>330835</wp:posOffset>
@@ -8415,7 +9090,7 @@
           <w:lang w:val="en-US"/>
         </w:rPr>
         <w:drawing>
-          <wp:anchor distT="0" distB="0" distL="114300" distR="114300" simplePos="0" relativeHeight="251770880" behindDoc="1" locked="0" layoutInCell="1" allowOverlap="1" wp14:anchorId="15841861" wp14:editId="07A80A5F">
+          <wp:anchor distT="0" distB="0" distL="114300" distR="114300" simplePos="0" relativeHeight="251770880" behindDoc="1" locked="0" layoutInCell="1" allowOverlap="1" wp14:anchorId="38E34CB0" wp14:editId="0301D542">
             <wp:simplePos x="0" y="0"/>
             <wp:positionH relativeFrom="column">
               <wp:posOffset>3677920</wp:posOffset>
@@ -8484,7 +9159,7 @@
           <w:lang w:val="en-US"/>
         </w:rPr>
         <w:drawing>
-          <wp:anchor distT="0" distB="0" distL="114300" distR="114300" simplePos="0" relativeHeight="251769856" behindDoc="1" locked="0" layoutInCell="1" allowOverlap="1" wp14:anchorId="01101CBE" wp14:editId="622B49BD">
+          <wp:anchor distT="0" distB="0" distL="114300" distR="114300" simplePos="0" relativeHeight="251769856" behindDoc="1" locked="0" layoutInCell="1" allowOverlap="1" wp14:anchorId="785EE5DE" wp14:editId="6BA56BE3">
             <wp:simplePos x="0" y="0"/>
             <wp:positionH relativeFrom="column">
               <wp:posOffset>330835</wp:posOffset>
@@ -8552,8 +9227,6 @@
       <w:pPr>
         <w:pStyle w:val="Heading1"/>
       </w:pPr>
-      <w:bookmarkStart w:id="21" w:name="_GoBack"/>
-      <w:bookmarkEnd w:id="21"/>
       <w:r>
         <w:lastRenderedPageBreak/>
         <w:t>Bibliografie</w:t>
@@ -13198,6 +13871,7 @@
   <w:style w:type="character" w:default="1" w:styleId="DefaultParagraphFont">
     <w:name w:val="Default Paragraph Font"/>
     <w:uiPriority w:val="1"/>
+    <w:semiHidden/>
     <w:unhideWhenUsed/>
   </w:style>
   <w:style w:type="table" w:default="1" w:styleId="TableNormal">
@@ -13242,14 +13916,14 @@
     <w:link w:val="AliniatChar"/>
     <w:autoRedefine/>
     <w:qFormat/>
-    <w:rsid w:val="007422FF"/>
+    <w:rsid w:val="00A4007C"/>
     <w:pPr>
       <w:suppressAutoHyphens/>
       <w:autoSpaceDE w:val="0"/>
       <w:autoSpaceDN w:val="0"/>
       <w:adjustRightInd w:val="0"/>
       <w:spacing w:before="120" w:after="120" w:line="240" w:lineRule="auto"/>
-      <w:ind w:firstLine="851"/>
+      <w:ind w:firstLine="357"/>
       <w:jc w:val="both"/>
     </w:pPr>
     <w:rPr>
@@ -13658,7 +14332,7 @@
     <w:name w:val="Aliniat Char"/>
     <w:basedOn w:val="DefaultParagraphFont"/>
     <w:link w:val="Aliniat"/>
-    <w:rsid w:val="007422FF"/>
+    <w:rsid w:val="00A4007C"/>
     <w:rPr>
       <w:rFonts w:ascii="Times New Roman" w:hAnsi="Times New Roman" w:cs="Times New Roman"/>
       <w:bCs/>
@@ -14019,6 +14693,7 @@
   <w:style w:type="character" w:default="1" w:styleId="DefaultParagraphFont">
     <w:name w:val="Default Paragraph Font"/>
     <w:uiPriority w:val="1"/>
+    <w:semiHidden/>
     <w:unhideWhenUsed/>
   </w:style>
   <w:style w:type="table" w:default="1" w:styleId="TableNormal">
@@ -14063,14 +14738,14 @@
     <w:link w:val="AliniatChar"/>
     <w:autoRedefine/>
     <w:qFormat/>
-    <w:rsid w:val="007422FF"/>
+    <w:rsid w:val="00A4007C"/>
     <w:pPr>
       <w:suppressAutoHyphens/>
       <w:autoSpaceDE w:val="0"/>
       <w:autoSpaceDN w:val="0"/>
       <w:adjustRightInd w:val="0"/>
       <w:spacing w:before="120" w:after="120" w:line="240" w:lineRule="auto"/>
-      <w:ind w:firstLine="851"/>
+      <w:ind w:firstLine="357"/>
       <w:jc w:val="both"/>
     </w:pPr>
     <w:rPr>
@@ -14479,7 +15154,7 @@
     <w:name w:val="Aliniat Char"/>
     <w:basedOn w:val="DefaultParagraphFont"/>
     <w:link w:val="Aliniat"/>
-    <w:rsid w:val="007422FF"/>
+    <w:rsid w:val="00A4007C"/>
     <w:rPr>
       <w:rFonts w:ascii="Times New Roman" w:hAnsi="Times New Roman" w:cs="Times New Roman"/>
       <w:bCs/>
@@ -14822,7 +15497,7 @@
 </file>
 
 <file path=customXml/itemProps1.xml><?xml version="1.0" encoding="utf-8"?>
-<ds:datastoreItem xmlns:ds="http://schemas.openxmlformats.org/officeDocument/2006/customXml" ds:itemID="{81746088-02F2-4128-852E-11B94BA63354}">
+<ds:datastoreItem xmlns:ds="http://schemas.openxmlformats.org/officeDocument/2006/customXml" ds:itemID="{A6CB254F-8971-4844-9DF3-BDAC8A8A8E34}">
   <ds:schemaRefs>
     <ds:schemaRef ds:uri="http://schemas.openxmlformats.org/officeDocument/2006/bibliography"/>
   </ds:schemaRefs>

--- a/Documentatie.docx
+++ b/Documentatie.docx
@@ -7044,7 +7044,6 @@
           <w:sz w:val="24"/>
         </w:rPr>
       </w:pPr>
-      <w:bookmarkStart w:id="21" w:name="_GoBack"/>
       <w:r>
         <w:rPr>
           <w:b/>
@@ -7055,7 +7054,6 @@
         <w:t>Motivație:</w:t>
       </w:r>
     </w:p>
-    <w:bookmarkEnd w:id="21"/>
     <w:p>
       <w:pPr>
         <w:pStyle w:val="Aliniat"/>
@@ -7599,349 +7597,355 @@
           <w:lang w:val="en-US"/>
         </w:rPr>
         <w:lastRenderedPageBreak/>
-        <w:drawing>
-          <wp:anchor distT="0" distB="0" distL="114300" distR="114300" simplePos="0" relativeHeight="251764736" behindDoc="1" locked="0" layoutInCell="1" allowOverlap="1" wp14:anchorId="7406EB78" wp14:editId="488441B2">
-            <wp:simplePos x="0" y="0"/>
-            <wp:positionH relativeFrom="column">
-              <wp:posOffset>3419475</wp:posOffset>
-            </wp:positionH>
-            <wp:positionV relativeFrom="paragraph">
-              <wp:posOffset>4718050</wp:posOffset>
-            </wp:positionV>
-            <wp:extent cx="2495550" cy="5105400"/>
-            <wp:effectExtent l="0" t="0" r="0" b="0"/>
-            <wp:wrapTight wrapText="bothSides">
-              <wp:wrapPolygon edited="0">
-                <wp:start x="0" y="0"/>
-                <wp:lineTo x="0" y="21519"/>
-                <wp:lineTo x="21435" y="21519"/>
-                <wp:lineTo x="21435" y="0"/>
-                <wp:lineTo x="0" y="0"/>
-              </wp:wrapPolygon>
-            </wp:wrapTight>
-            <wp:docPr id="19" name="Picture 19"/>
-            <wp:cNvGraphicFramePr>
-              <a:graphicFrameLocks xmlns:a="http://schemas.openxmlformats.org/drawingml/2006/main" noChangeAspect="1"/>
-            </wp:cNvGraphicFramePr>
-            <a:graphic xmlns:a="http://schemas.openxmlformats.org/drawingml/2006/main">
-              <a:graphicData uri="http://schemas.openxmlformats.org/drawingml/2006/picture">
-                <pic:pic xmlns:pic="http://schemas.openxmlformats.org/drawingml/2006/picture">
-                  <pic:nvPicPr>
-                    <pic:cNvPr id="0" name=""/>
-                    <pic:cNvPicPr/>
-                  </pic:nvPicPr>
-                  <pic:blipFill>
-                    <a:blip r:embed="rId16">
-                      <a:extLst>
-                        <a:ext uri="{28A0092B-C50C-407E-A947-70E740481C1C}">
-                          <a14:useLocalDpi xmlns:a14="http://schemas.microsoft.com/office/drawing/2010/main" val="0"/>
-                        </a:ext>
-                      </a:extLst>
-                    </a:blip>
-                    <a:stretch>
-                      <a:fillRect/>
-                    </a:stretch>
-                  </pic:blipFill>
-                  <pic:spPr>
-                    <a:xfrm>
-                      <a:off x="0" y="0"/>
-                      <a:ext cx="2495550" cy="5105400"/>
-                    </a:xfrm>
-                    <a:prstGeom prst="rect">
-                      <a:avLst/>
-                    </a:prstGeom>
-                  </pic:spPr>
-                </pic:pic>
-              </a:graphicData>
-            </a:graphic>
-            <wp14:sizeRelH relativeFrom="page">
-              <wp14:pctWidth>0</wp14:pctWidth>
-            </wp14:sizeRelH>
-            <wp14:sizeRelV relativeFrom="page">
-              <wp14:pctHeight>0</wp14:pctHeight>
-            </wp14:sizeRelV>
-          </wp:anchor>
-        </w:drawing>
-      </w:r>
-      <w:r>
-        <w:rPr>
-          <w:noProof/>
-          <w:lang w:val="en-US"/>
-        </w:rPr>
-        <w:drawing>
-          <wp:anchor distT="0" distB="0" distL="114300" distR="114300" simplePos="0" relativeHeight="251763712" behindDoc="1" locked="0" layoutInCell="1" allowOverlap="1" wp14:anchorId="14D93830" wp14:editId="6C4D39D7">
-            <wp:simplePos x="0" y="0"/>
-            <wp:positionH relativeFrom="column">
-              <wp:posOffset>272415</wp:posOffset>
-            </wp:positionH>
-            <wp:positionV relativeFrom="paragraph">
-              <wp:posOffset>4716780</wp:posOffset>
-            </wp:positionV>
-            <wp:extent cx="2533650" cy="5133975"/>
-            <wp:effectExtent l="0" t="0" r="0" b="9525"/>
-            <wp:wrapTight wrapText="bothSides">
-              <wp:wrapPolygon edited="0">
-                <wp:start x="0" y="0"/>
-                <wp:lineTo x="0" y="21560"/>
-                <wp:lineTo x="21438" y="21560"/>
-                <wp:lineTo x="21438" y="0"/>
-                <wp:lineTo x="0" y="0"/>
-              </wp:wrapPolygon>
-            </wp:wrapTight>
-            <wp:docPr id="17" name="Picture 17"/>
-            <wp:cNvGraphicFramePr>
-              <a:graphicFrameLocks xmlns:a="http://schemas.openxmlformats.org/drawingml/2006/main" noChangeAspect="1"/>
-            </wp:cNvGraphicFramePr>
-            <a:graphic xmlns:a="http://schemas.openxmlformats.org/drawingml/2006/main">
-              <a:graphicData uri="http://schemas.openxmlformats.org/drawingml/2006/picture">
-                <pic:pic xmlns:pic="http://schemas.openxmlformats.org/drawingml/2006/picture">
-                  <pic:nvPicPr>
-                    <pic:cNvPr id="0" name=""/>
-                    <pic:cNvPicPr/>
-                  </pic:nvPicPr>
-                  <pic:blipFill>
-                    <a:blip r:embed="rId17">
-                      <a:extLst>
-                        <a:ext uri="{28A0092B-C50C-407E-A947-70E740481C1C}">
-                          <a14:useLocalDpi xmlns:a14="http://schemas.microsoft.com/office/drawing/2010/main" val="0"/>
-                        </a:ext>
-                      </a:extLst>
-                    </a:blip>
-                    <a:stretch>
-                      <a:fillRect/>
-                    </a:stretch>
-                  </pic:blipFill>
-                  <pic:spPr>
-                    <a:xfrm>
-                      <a:off x="0" y="0"/>
-                      <a:ext cx="2533650" cy="5133975"/>
-                    </a:xfrm>
-                    <a:prstGeom prst="rect">
-                      <a:avLst/>
-                    </a:prstGeom>
-                  </pic:spPr>
-                </pic:pic>
-              </a:graphicData>
-            </a:graphic>
-            <wp14:sizeRelH relativeFrom="page">
-              <wp14:pctWidth>0</wp14:pctWidth>
-            </wp14:sizeRelH>
-            <wp14:sizeRelV relativeFrom="page">
-              <wp14:pctHeight>0</wp14:pctHeight>
-            </wp14:sizeRelV>
-          </wp:anchor>
-        </w:drawing>
-      </w:r>
-      <w:r>
-        <w:rPr>
-          <w:noProof/>
-          <w:lang w:val="en-US"/>
-        </w:rPr>
-        <w:drawing>
-          <wp:anchor distT="0" distB="0" distL="114300" distR="114300" simplePos="0" relativeHeight="251762688" behindDoc="1" locked="0" layoutInCell="1" allowOverlap="1" wp14:anchorId="69B0D3FB" wp14:editId="3FC12D29">
-            <wp:simplePos x="0" y="0"/>
-            <wp:positionH relativeFrom="column">
-              <wp:posOffset>4506595</wp:posOffset>
-            </wp:positionH>
-            <wp:positionV relativeFrom="paragraph">
-              <wp:posOffset>340360</wp:posOffset>
-            </wp:positionV>
-            <wp:extent cx="2080260" cy="4222750"/>
-            <wp:effectExtent l="0" t="0" r="0" b="6350"/>
-            <wp:wrapTight wrapText="bothSides">
-              <wp:wrapPolygon edited="0">
-                <wp:start x="0" y="0"/>
-                <wp:lineTo x="0" y="21535"/>
-                <wp:lineTo x="21363" y="21535"/>
-                <wp:lineTo x="21363" y="0"/>
-                <wp:lineTo x="0" y="0"/>
-              </wp:wrapPolygon>
-            </wp:wrapTight>
-            <wp:docPr id="16" name="Picture 16"/>
-            <wp:cNvGraphicFramePr>
-              <a:graphicFrameLocks xmlns:a="http://schemas.openxmlformats.org/drawingml/2006/main" noChangeAspect="1"/>
-            </wp:cNvGraphicFramePr>
-            <a:graphic xmlns:a="http://schemas.openxmlformats.org/drawingml/2006/main">
-              <a:graphicData uri="http://schemas.openxmlformats.org/drawingml/2006/picture">
-                <pic:pic xmlns:pic="http://schemas.openxmlformats.org/drawingml/2006/picture">
-                  <pic:nvPicPr>
-                    <pic:cNvPr id="0" name=""/>
-                    <pic:cNvPicPr/>
-                  </pic:nvPicPr>
-                  <pic:blipFill>
-                    <a:blip r:embed="rId18">
-                      <a:extLst>
-                        <a:ext uri="{28A0092B-C50C-407E-A947-70E740481C1C}">
-                          <a14:useLocalDpi xmlns:a14="http://schemas.microsoft.com/office/drawing/2010/main" val="0"/>
-                        </a:ext>
-                      </a:extLst>
-                    </a:blip>
-                    <a:stretch>
-                      <a:fillRect/>
-                    </a:stretch>
-                  </pic:blipFill>
-                  <pic:spPr>
-                    <a:xfrm>
-                      <a:off x="0" y="0"/>
-                      <a:ext cx="2080260" cy="4222750"/>
-                    </a:xfrm>
-                    <a:prstGeom prst="rect">
-                      <a:avLst/>
-                    </a:prstGeom>
-                  </pic:spPr>
-                </pic:pic>
-              </a:graphicData>
-            </a:graphic>
-            <wp14:sizeRelH relativeFrom="page">
-              <wp14:pctWidth>0</wp14:pctWidth>
-            </wp14:sizeRelH>
-            <wp14:sizeRelV relativeFrom="page">
-              <wp14:pctHeight>0</wp14:pctHeight>
-            </wp14:sizeRelV>
-          </wp:anchor>
-        </w:drawing>
-      </w:r>
-      <w:r>
-        <w:rPr>
-          <w:noProof/>
-          <w:lang w:val="en-US"/>
-        </w:rPr>
-        <w:drawing>
-          <wp:anchor distT="0" distB="0" distL="114300" distR="114300" simplePos="0" relativeHeight="251760640" behindDoc="1" locked="0" layoutInCell="1" allowOverlap="1" wp14:anchorId="70EE43BA" wp14:editId="7FA91B7F">
-            <wp:simplePos x="0" y="0"/>
-            <wp:positionH relativeFrom="column">
-              <wp:posOffset>-471170</wp:posOffset>
-            </wp:positionH>
-            <wp:positionV relativeFrom="paragraph">
-              <wp:posOffset>347345</wp:posOffset>
-            </wp:positionV>
-            <wp:extent cx="2080260" cy="4168140"/>
-            <wp:effectExtent l="0" t="0" r="0" b="3810"/>
-            <wp:wrapTight wrapText="bothSides">
-              <wp:wrapPolygon edited="0">
-                <wp:start x="0" y="0"/>
-                <wp:lineTo x="0" y="21521"/>
-                <wp:lineTo x="21363" y="21521"/>
-                <wp:lineTo x="21363" y="0"/>
-                <wp:lineTo x="0" y="0"/>
-              </wp:wrapPolygon>
-            </wp:wrapTight>
-            <wp:docPr id="14" name="Picture 14"/>
-            <wp:cNvGraphicFramePr>
-              <a:graphicFrameLocks xmlns:a="http://schemas.openxmlformats.org/drawingml/2006/main" noChangeAspect="1"/>
-            </wp:cNvGraphicFramePr>
-            <a:graphic xmlns:a="http://schemas.openxmlformats.org/drawingml/2006/main">
-              <a:graphicData uri="http://schemas.openxmlformats.org/drawingml/2006/picture">
-                <pic:pic xmlns:pic="http://schemas.openxmlformats.org/drawingml/2006/picture">
-                  <pic:nvPicPr>
-                    <pic:cNvPr id="0" name=""/>
-                    <pic:cNvPicPr/>
-                  </pic:nvPicPr>
-                  <pic:blipFill>
-                    <a:blip r:embed="rId19">
-                      <a:extLst>
-                        <a:ext uri="{28A0092B-C50C-407E-A947-70E740481C1C}">
-                          <a14:useLocalDpi xmlns:a14="http://schemas.microsoft.com/office/drawing/2010/main" val="0"/>
-                        </a:ext>
-                      </a:extLst>
-                    </a:blip>
-                    <a:stretch>
-                      <a:fillRect/>
-                    </a:stretch>
-                  </pic:blipFill>
-                  <pic:spPr>
-                    <a:xfrm>
-                      <a:off x="0" y="0"/>
-                      <a:ext cx="2080260" cy="4168140"/>
-                    </a:xfrm>
-                    <a:prstGeom prst="rect">
-                      <a:avLst/>
-                    </a:prstGeom>
-                  </pic:spPr>
-                </pic:pic>
-              </a:graphicData>
-            </a:graphic>
-            <wp14:sizeRelH relativeFrom="page">
-              <wp14:pctWidth>0</wp14:pctWidth>
-            </wp14:sizeRelH>
-            <wp14:sizeRelV relativeFrom="page">
-              <wp14:pctHeight>0</wp14:pctHeight>
-            </wp14:sizeRelV>
-          </wp:anchor>
-        </w:drawing>
-      </w:r>
-      <w:r>
-        <w:rPr>
-          <w:noProof/>
-          <w:lang w:val="en-US"/>
-        </w:rPr>
-        <w:drawing>
-          <wp:anchor distT="0" distB="0" distL="114300" distR="114300" simplePos="0" relativeHeight="251761664" behindDoc="1" locked="0" layoutInCell="1" allowOverlap="1" wp14:anchorId="1590CAC1" wp14:editId="6EBF0C14">
-            <wp:simplePos x="0" y="0"/>
-            <wp:positionH relativeFrom="column">
-              <wp:posOffset>2080895</wp:posOffset>
-            </wp:positionH>
-            <wp:positionV relativeFrom="paragraph">
-              <wp:posOffset>339725</wp:posOffset>
-            </wp:positionV>
-            <wp:extent cx="2023110" cy="4201795"/>
-            <wp:effectExtent l="0" t="0" r="0" b="8255"/>
-            <wp:wrapTight wrapText="bothSides">
-              <wp:wrapPolygon edited="0">
-                <wp:start x="0" y="0"/>
-                <wp:lineTo x="0" y="21545"/>
-                <wp:lineTo x="21356" y="21545"/>
-                <wp:lineTo x="21356" y="0"/>
-                <wp:lineTo x="0" y="0"/>
-              </wp:wrapPolygon>
-            </wp:wrapTight>
-            <wp:docPr id="15" name="Picture 15"/>
-            <wp:cNvGraphicFramePr>
-              <a:graphicFrameLocks xmlns:a="http://schemas.openxmlformats.org/drawingml/2006/main" noChangeAspect="1"/>
-            </wp:cNvGraphicFramePr>
-            <a:graphic xmlns:a="http://schemas.openxmlformats.org/drawingml/2006/main">
-              <a:graphicData uri="http://schemas.openxmlformats.org/drawingml/2006/picture">
-                <pic:pic xmlns:pic="http://schemas.openxmlformats.org/drawingml/2006/picture">
-                  <pic:nvPicPr>
-                    <pic:cNvPr id="0" name=""/>
-                    <pic:cNvPicPr/>
-                  </pic:nvPicPr>
-                  <pic:blipFill>
-                    <a:blip r:embed="rId20">
-                      <a:extLst>
-                        <a:ext uri="{28A0092B-C50C-407E-A947-70E740481C1C}">
-                          <a14:useLocalDpi xmlns:a14="http://schemas.microsoft.com/office/drawing/2010/main" val="0"/>
-                        </a:ext>
-                      </a:extLst>
-                    </a:blip>
-                    <a:stretch>
-                      <a:fillRect/>
-                    </a:stretch>
-                  </pic:blipFill>
-                  <pic:spPr>
-                    <a:xfrm>
-                      <a:off x="0" y="0"/>
-                      <a:ext cx="2023110" cy="4201795"/>
-                    </a:xfrm>
-                    <a:prstGeom prst="rect">
-                      <a:avLst/>
-                    </a:prstGeom>
-                  </pic:spPr>
-                </pic:pic>
-              </a:graphicData>
-            </a:graphic>
-            <wp14:sizeRelH relativeFrom="page">
-              <wp14:pctWidth>0</wp14:pctWidth>
-            </wp14:sizeRelH>
-            <wp14:sizeRelV relativeFrom="page">
-              <wp14:pctHeight>0</wp14:pctHeight>
-            </wp14:sizeRelV>
-          </wp:anchor>
-        </w:drawing>
+        <mc:AlternateContent>
+          <mc:Choice Requires="wpg">
+            <w:drawing>
+              <wp:anchor distT="0" distB="0" distL="114300" distR="114300" simplePos="0" relativeHeight="251779072" behindDoc="0" locked="0" layoutInCell="1" allowOverlap="1">
+                <wp:simplePos x="0" y="0"/>
+                <wp:positionH relativeFrom="margin">
+                  <wp:align>center</wp:align>
+                </wp:positionH>
+                <wp:positionV relativeFrom="paragraph">
+                  <wp:posOffset>358083</wp:posOffset>
+                </wp:positionV>
+                <wp:extent cx="5479576" cy="3357349"/>
+                <wp:effectExtent l="0" t="0" r="6985" b="0"/>
+                <wp:wrapTight wrapText="bothSides">
+                  <wp:wrapPolygon edited="0">
+                    <wp:start x="13217" y="0"/>
+                    <wp:lineTo x="0" y="0"/>
+                    <wp:lineTo x="0" y="21449"/>
+                    <wp:lineTo x="21552" y="21449"/>
+                    <wp:lineTo x="21552" y="0"/>
+                    <wp:lineTo x="13217" y="0"/>
+                  </wp:wrapPolygon>
+                </wp:wrapTight>
+                <wp:docPr id="26" name="Group 26"/>
+                <wp:cNvGraphicFramePr/>
+                <a:graphic xmlns:a="http://schemas.openxmlformats.org/drawingml/2006/main">
+                  <a:graphicData uri="http://schemas.microsoft.com/office/word/2010/wordprocessingGroup">
+                    <wpg:wgp>
+                      <wpg:cNvGrpSpPr/>
+                      <wpg:grpSpPr>
+                        <a:xfrm>
+                          <a:off x="0" y="0"/>
+                          <a:ext cx="5479576" cy="3357349"/>
+                          <a:chOff x="0" y="0"/>
+                          <a:chExt cx="5479576" cy="3357349"/>
+                        </a:xfrm>
+                      </wpg:grpSpPr>
+                      <pic:pic xmlns:pic="http://schemas.openxmlformats.org/drawingml/2006/picture">
+                        <pic:nvPicPr>
+                          <pic:cNvPr id="25" name="Picture 25"/>
+                          <pic:cNvPicPr>
+                            <a:picLocks noChangeAspect="1"/>
+                          </pic:cNvPicPr>
+                        </pic:nvPicPr>
+                        <pic:blipFill>
+                          <a:blip r:embed="rId16">
+                            <a:extLst>
+                              <a:ext uri="{28A0092B-C50C-407E-A947-70E740481C1C}">
+                                <a14:useLocalDpi xmlns:a14="http://schemas.microsoft.com/office/drawing/2010/main" val="0"/>
+                              </a:ext>
+                            </a:extLst>
+                          </a:blip>
+                          <a:srcRect/>
+                          <a:stretch>
+                            <a:fillRect/>
+                          </a:stretch>
+                        </pic:blipFill>
+                        <pic:spPr bwMode="auto">
+                          <a:xfrm>
+                            <a:off x="0" y="20472"/>
+                            <a:ext cx="1569493" cy="3336877"/>
+                          </a:xfrm>
+                          <a:prstGeom prst="rect">
+                            <a:avLst/>
+                          </a:prstGeom>
+                          <a:noFill/>
+                          <a:ln>
+                            <a:noFill/>
+                          </a:ln>
+                        </pic:spPr>
+                      </pic:pic>
+                      <pic:pic xmlns:pic="http://schemas.openxmlformats.org/drawingml/2006/picture">
+                        <pic:nvPicPr>
+                          <pic:cNvPr id="10" name="Picture 10"/>
+                          <pic:cNvPicPr>
+                            <a:picLocks noChangeAspect="1"/>
+                          </pic:cNvPicPr>
+                        </pic:nvPicPr>
+                        <pic:blipFill>
+                          <a:blip r:embed="rId17">
+                            <a:extLst>
+                              <a:ext uri="{28A0092B-C50C-407E-A947-70E740481C1C}">
+                                <a14:useLocalDpi xmlns:a14="http://schemas.microsoft.com/office/drawing/2010/main" val="0"/>
+                              </a:ext>
+                            </a:extLst>
+                          </a:blip>
+                          <a:srcRect/>
+                          <a:stretch>
+                            <a:fillRect/>
+                          </a:stretch>
+                        </pic:blipFill>
+                        <pic:spPr bwMode="auto">
+                          <a:xfrm>
+                            <a:off x="1658203" y="20472"/>
+                            <a:ext cx="1644556" cy="3336877"/>
+                          </a:xfrm>
+                          <a:prstGeom prst="rect">
+                            <a:avLst/>
+                          </a:prstGeom>
+                          <a:noFill/>
+                          <a:ln>
+                            <a:noFill/>
+                          </a:ln>
+                        </pic:spPr>
+                      </pic:pic>
+                      <pic:pic xmlns:pic="http://schemas.openxmlformats.org/drawingml/2006/picture">
+                        <pic:nvPicPr>
+                          <pic:cNvPr id="9" name="Picture 9"/>
+                          <pic:cNvPicPr>
+                            <a:picLocks noChangeAspect="1"/>
+                          </pic:cNvPicPr>
+                        </pic:nvPicPr>
+                        <pic:blipFill>
+                          <a:blip r:embed="rId18">
+                            <a:extLst>
+                              <a:ext uri="{28A0092B-C50C-407E-A947-70E740481C1C}">
+                                <a14:useLocalDpi xmlns:a14="http://schemas.microsoft.com/office/drawing/2010/main" val="0"/>
+                              </a:ext>
+                            </a:extLst>
+                          </a:blip>
+                          <a:srcRect/>
+                          <a:stretch>
+                            <a:fillRect/>
+                          </a:stretch>
+                        </pic:blipFill>
+                        <pic:spPr bwMode="auto">
+                          <a:xfrm>
+                            <a:off x="3391469" y="0"/>
+                            <a:ext cx="2088107" cy="3350526"/>
+                          </a:xfrm>
+                          <a:prstGeom prst="rect">
+                            <a:avLst/>
+                          </a:prstGeom>
+                          <a:noFill/>
+                          <a:ln>
+                            <a:noFill/>
+                          </a:ln>
+                        </pic:spPr>
+                      </pic:pic>
+                    </wpg:wgp>
+                  </a:graphicData>
+                </a:graphic>
+              </wp:anchor>
+            </w:drawing>
+          </mc:Choice>
+          <mc:Fallback>
+            <w:pict>
+              <v:group id="Group 26" o:spid="_x0000_s1026" style="position:absolute;margin-left:0;margin-top:28.2pt;width:431.45pt;height:264.35pt;z-index:251779072;mso-position-horizontal:center;mso-position-horizontal-relative:margin" coordsize="54795,33573" o:gfxdata="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">
+                <v:shapetype id="_x0000_t75" coordsize="21600,21600" o:spt="75" o:preferrelative="t" path="m@4@5l@4@11@9@11@9@5xe" filled="f" stroked="f">
+                  <v:stroke joinstyle="miter"/>
+                  <v:formulas>
+                    <v:f eqn="if lineDrawn pixelLineWidth 0"/>
+                    <v:f eqn="sum @0 1 0"/>
+                    <v:f eqn="sum 0 0 @1"/>
+                    <v:f eqn="prod @2 1 2"/>
+                    <v:f eqn="prod @3 21600 pixelWidth"/>
+                    <v:f eqn="prod @3 21600 pixelHeight"/>
+                    <v:f eqn="sum @0 0 1"/>
+                    <v:f eqn="prod @6 1 2"/>
+                    <v:f eqn="prod @7 21600 pixelWidth"/>
+                    <v:f eqn="sum @8 21600 0"/>
+                    <v:f eqn="prod @7 21600 pixelHeight"/>
+                    <v:f eqn="sum @10 21600 0"/>
+                  </v:formulas>
+                  <v:path o:extrusionok="f" gradientshapeok="t" o:connecttype="rect"/>
+                  <o:lock v:ext="edit" aspectratio="t"/>
+                </v:shapetype>
+                <v:shape id="Picture 25" o:spid="_x0000_s1027" type="#_x0000_t75" style="position:absolute;top:204;width:15694;height:33369;visibility:visible;mso-wrap-style:square" o:gfxdata="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">
+                  <v:imagedata r:id="rId19" o:title=""/>
+                  <v:path arrowok="t"/>
+                </v:shape>
+                <v:shape id="Picture 10" o:spid="_x0000_s1028" type="#_x0000_t75" style="position:absolute;left:16582;top:204;width:16445;height:33369;visibility:visible;mso-wrap-style:square" o:gfxdata="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">
+                  <v:imagedata r:id="rId20" o:title=""/>
+                  <v:path arrowok="t"/>
+                </v:shape>
+                <v:shape id="Picture 9" o:spid="_x0000_s1029" type="#_x0000_t75" style="position:absolute;left:33914;width:20881;height:33505;visibility:visible;mso-wrap-style:square" o:gfxdata="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">
+                  <v:imagedata r:id="rId21" o:title=""/>
+                  <v:path arrowok="t"/>
+                </v:shape>
+                <w10:wrap type="tight" anchorx="margin"/>
+              </v:group>
+            </w:pict>
+          </mc:Fallback>
+        </mc:AlternateContent>
       </w:r>
       <w:r>
         <w:t>Gestionare persoane de contact</w:t>
       </w:r>
+    </w:p>
+    <w:p/>
+    <w:p/>
+    <w:p/>
+    <w:p/>
+    <w:p/>
+    <w:p/>
+    <w:p/>
+    <w:p/>
+    <w:p/>
+    <w:p/>
+    <w:p/>
+    <w:p/>
+    <w:p>
+      <w:pPr>
+        <w:pStyle w:val="Aliniat"/>
+        <w:spacing w:before="240" w:after="0"/>
+        <w:rPr>
+          <w:b/>
+          <w:i/>
+          <w:sz w:val="24"/>
+        </w:rPr>
+      </w:pPr>
+      <w:r>
+        <w:rPr>
+          <w:b/>
+          <w:i/>
+          <w:sz w:val="24"/>
+        </w:rPr>
+        <w:t>Scenariu principal:</w:t>
+      </w:r>
+    </w:p>
+    <w:p>
+      <w:pPr>
+        <w:pStyle w:val="Aliniat"/>
+        <w:spacing w:before="240"/>
+      </w:pPr>
+      <w:r>
+        <w:t>Un utilizator bolnav de Alzheimer logat va avea acces la o listă de persoane apropiate[1] afișate vertical cu numele, o poză, o scurtă descriere și o zonă cu o etichetă de ”Detalii persoane” și o săgetuță lângă(care ar simboliza faptul că pe acele casete se poate apăsa pentru o interacțiune nouă). De menționat faptul că apăsarea va fi luată în considerare pe întreaga celulă, ci nu doar pe acea zonă. Pe lângă această listă va exista într-un footer și un buton de adăugare persoană[2] care va deschide o mică fereastră cu două butoane: adaugă din contacte și caută persoane. Interacțiunea pe ambele butoane va fi similară: va exista o bară de căutare cu un placeholder[3] în genul ”Scrie numele unei persoane” care atunci când cauți va afișa rezultate într-o lista verticală de checkbox-uri[4], dintre care poate selecta pe cine vrea să adauge. Dacă minim o persoană este adăugată, va fi disponibil un buton de ”adaugă selectate”[5], care va deschide un dialog cu confirmare cu lista persoanelor selectate până atunci, cu opțiunile de anulare și confirmare. Diferența e că versiunea de contacte realizează căutarea doar în agenda telefonică, fiind nevoie eventual de accesul la aceasta printr-un dialog din sistem</w:t>
+      </w:r>
+      <w:r>
+        <w:t>.</w:t>
+      </w:r>
+    </w:p>
+    <w:p>
+      <w:pPr>
+        <w:pStyle w:val="Aliniat"/>
+        <w:spacing w:before="240"/>
+      </w:pPr>
+    </w:p>
+    <w:p>
+      <w:pPr>
+        <w:pStyle w:val="Aliniat"/>
+        <w:spacing w:before="240" w:after="0"/>
+        <w:rPr>
+          <w:b/>
+          <w:i/>
+          <w:sz w:val="24"/>
+        </w:rPr>
+      </w:pPr>
+      <w:r>
+        <w:rPr>
+          <w:b/>
+          <w:i/>
+          <w:sz w:val="24"/>
+        </w:rPr>
+        <w:t>Erori:</w:t>
+      </w:r>
+    </w:p>
+    <w:p>
+      <w:pPr>
+        <w:pStyle w:val="Aliniat"/>
+        <w:spacing w:before="240"/>
+      </w:pPr>
+      <w:r>
+        <w:t>Dacă utilizatorul alege o persoană pe care nu voia de fapt să o adauge, acesta va avea ulterior o opțiune de ștergere. Pentru a o accesa, acesta va trebui să apese pe celula unei persoane la care sistemul va răspunde cu o altă pagină cu detalii despre persoana respectivă care va avea sus numele ei ca titlu și o iconiță de ștergere în dreapta[6]. Dacă se apasă pe această iconiță, se va deschide un dialog de confirmare, iar dacă se confirmă, se va efectua ștergerea. De asemenea, dacă utilizatorul se răzgândește el poate apăsa oricând pe un buton de anulare pt a ieși din flow(adăugare persoane, ștergere)</w:t>
+      </w:r>
+      <w:r>
+        <w:t>.</w:t>
+      </w:r>
+    </w:p>
+    <w:p>
+      <w:pPr>
+        <w:pStyle w:val="Aliniat"/>
+        <w:spacing w:before="240"/>
+      </w:pPr>
+    </w:p>
+    <w:p>
+      <w:pPr>
+        <w:pStyle w:val="Aliniat"/>
+        <w:spacing w:before="240" w:after="0"/>
+        <w:rPr>
+          <w:b/>
+          <w:i/>
+          <w:sz w:val="24"/>
+        </w:rPr>
+      </w:pPr>
+      <w:r>
+        <w:rPr>
+          <w:b/>
+          <w:i/>
+          <w:sz w:val="24"/>
+        </w:rPr>
+        <w:t>Scenariu alternativ:</w:t>
+      </w:r>
+    </w:p>
+    <w:p>
+      <w:pPr>
+        <w:pStyle w:val="Aliniat"/>
+        <w:spacing w:before="240"/>
+      </w:pPr>
+      <w:r>
+        <w:t>Utilizatorul apasă pe una din casetele deja existente, de unde va putea vedea detalii legate de persoană, având și opțiunea de ștergere din persoane apropiate. De asemenea, la acea persoană vor exista mai mule opțiuni precum adăugarea unei scurte descrieri despre ea</w:t>
+      </w:r>
+      <w:r>
+        <w:t>.</w:t>
+      </w:r>
+    </w:p>
+    <w:p>
+      <w:pPr>
+        <w:pStyle w:val="Aliniat"/>
+        <w:spacing w:before="240"/>
+      </w:pPr>
+    </w:p>
+    <w:p>
+      <w:pPr>
+        <w:pStyle w:val="Aliniat"/>
+        <w:spacing w:before="240" w:after="0"/>
+        <w:rPr>
+          <w:b/>
+          <w:i/>
+          <w:sz w:val="24"/>
+        </w:rPr>
+      </w:pPr>
+      <w:r>
+        <w:rPr>
+          <w:b/>
+          <w:i/>
+          <w:sz w:val="24"/>
+        </w:rPr>
+        <w:lastRenderedPageBreak/>
+        <w:t>Motivație:</w:t>
+      </w:r>
+    </w:p>
+    <w:p>
+      <w:pPr>
+        <w:pStyle w:val="Aliniat"/>
+        <w:spacing w:before="240"/>
+      </w:pPr>
+      <w:r>
+        <w:t>Bătrânii au nevoie de foarte multă îndrumare în ceea ce privește navigarea în dispozitive mobile, motiv din care s-a încercat optarea pentru text explicativ pe opțiunile posibile, deoarece poate ei nu sunt chiar așa familiarizați cu prescurtările generale din interfețe. Deoarece însă aplicația poate fi folosită și de alte persoane mai familiarizate cu tehnologia(persoane de care să ajute bătrânii),  va trebui să se opteze pentru o opțiune de mod minimalist din niște setări ale aplicației dacă există o zonă comună folosită de tipuri de useri diferiți. În ceea ce privește ștergerea, deși ea se putea simplifica prin a adăuga un gesture de swipe la persoană, utilizatoii în vârstă cărora li se adresează aplicația nu ar putea să intuiască așa ceva și ar fi și greu de reținut, ba chiar mai mult i-ar induce în eroare dacă ar face gestul din greșeală</w:t>
+      </w:r>
+      <w:r>
+        <w:t>.</w:t>
+      </w:r>
+    </w:p>
+    <w:p>
+      <w:pPr>
+        <w:pStyle w:val="Aliniat"/>
+        <w:spacing w:before="240"/>
+      </w:pPr>
     </w:p>
     <w:p>
       <w:pPr>
@@ -7950,290 +7954,426 @@
         <w:ind w:left="788" w:hanging="431"/>
       </w:pPr>
       <w:r>
-        <w:lastRenderedPageBreak/>
-        <w:t>Notificare persoană apropiată</w:t>
-      </w:r>
-    </w:p>
-    <w:p>
-      <w:pPr>
-        <w:pStyle w:val="Aliniat"/>
-      </w:pPr>
-      <w:r>
         <w:rPr>
           <w:noProof/>
           <w:lang w:val="en-US"/>
         </w:rPr>
-        <w:drawing>
-          <wp:anchor distT="0" distB="0" distL="114300" distR="114300" simplePos="0" relativeHeight="251765760" behindDoc="1" locked="0" layoutInCell="1" allowOverlap="1" wp14:anchorId="323F3D6C" wp14:editId="3F243047">
-            <wp:simplePos x="0" y="0"/>
-            <wp:positionH relativeFrom="column">
-              <wp:posOffset>614680</wp:posOffset>
-            </wp:positionH>
-            <wp:positionV relativeFrom="paragraph">
-              <wp:posOffset>285115</wp:posOffset>
-            </wp:positionV>
-            <wp:extent cx="2000250" cy="4037965"/>
-            <wp:effectExtent l="0" t="0" r="0" b="635"/>
-            <wp:wrapTight wrapText="bothSides">
-              <wp:wrapPolygon edited="0">
-                <wp:start x="0" y="0"/>
-                <wp:lineTo x="0" y="21501"/>
-                <wp:lineTo x="21394" y="21501"/>
-                <wp:lineTo x="21394" y="0"/>
-                <wp:lineTo x="0" y="0"/>
-              </wp:wrapPolygon>
-            </wp:wrapTight>
-            <wp:docPr id="21" name="Picture 21"/>
-            <wp:cNvGraphicFramePr>
-              <a:graphicFrameLocks xmlns:a="http://schemas.openxmlformats.org/drawingml/2006/main" noChangeAspect="1"/>
-            </wp:cNvGraphicFramePr>
-            <a:graphic xmlns:a="http://schemas.openxmlformats.org/drawingml/2006/main">
-              <a:graphicData uri="http://schemas.openxmlformats.org/drawingml/2006/picture">
-                <pic:pic xmlns:pic="http://schemas.openxmlformats.org/drawingml/2006/picture">
-                  <pic:nvPicPr>
-                    <pic:cNvPr id="0" name=""/>
-                    <pic:cNvPicPr/>
-                  </pic:nvPicPr>
-                  <pic:blipFill>
-                    <a:blip r:embed="rId21">
-                      <a:extLst>
-                        <a:ext uri="{28A0092B-C50C-407E-A947-70E740481C1C}">
-                          <a14:useLocalDpi xmlns:a14="http://schemas.microsoft.com/office/drawing/2010/main" val="0"/>
-                        </a:ext>
-                      </a:extLst>
-                    </a:blip>
-                    <a:stretch>
-                      <a:fillRect/>
-                    </a:stretch>
-                  </pic:blipFill>
-                  <pic:spPr>
-                    <a:xfrm>
-                      <a:off x="0" y="0"/>
-                      <a:ext cx="2000250" cy="4037965"/>
-                    </a:xfrm>
-                    <a:prstGeom prst="rect">
-                      <a:avLst/>
-                    </a:prstGeom>
-                  </pic:spPr>
-                </pic:pic>
-              </a:graphicData>
-            </a:graphic>
-            <wp14:sizeRelH relativeFrom="page">
-              <wp14:pctWidth>0</wp14:pctWidth>
-            </wp14:sizeRelH>
-            <wp14:sizeRelV relativeFrom="page">
-              <wp14:pctHeight>0</wp14:pctHeight>
-            </wp14:sizeRelV>
-          </wp:anchor>
-        </w:drawing>
-      </w:r>
-      <w:r>
-        <w:rPr>
-          <w:noProof/>
-          <w:lang w:val="en-US"/>
-        </w:rPr>
-        <w:drawing>
-          <wp:anchor distT="0" distB="0" distL="114300" distR="114300" simplePos="0" relativeHeight="251766784" behindDoc="1" locked="0" layoutInCell="1" allowOverlap="1" wp14:anchorId="6A5CD7AD" wp14:editId="06CAF76B">
-            <wp:simplePos x="0" y="0"/>
-            <wp:positionH relativeFrom="column">
-              <wp:posOffset>3150870</wp:posOffset>
-            </wp:positionH>
-            <wp:positionV relativeFrom="paragraph">
-              <wp:posOffset>281305</wp:posOffset>
-            </wp:positionV>
-            <wp:extent cx="2001520" cy="4010660"/>
-            <wp:effectExtent l="0" t="0" r="0" b="8890"/>
-            <wp:wrapTight wrapText="bothSides">
-              <wp:wrapPolygon edited="0">
-                <wp:start x="0" y="0"/>
-                <wp:lineTo x="0" y="21545"/>
-                <wp:lineTo x="21381" y="21545"/>
-                <wp:lineTo x="21381" y="0"/>
-                <wp:lineTo x="0" y="0"/>
-              </wp:wrapPolygon>
-            </wp:wrapTight>
-            <wp:docPr id="22" name="Picture 22"/>
-            <wp:cNvGraphicFramePr>
-              <a:graphicFrameLocks xmlns:a="http://schemas.openxmlformats.org/drawingml/2006/main" noChangeAspect="1"/>
-            </wp:cNvGraphicFramePr>
-            <a:graphic xmlns:a="http://schemas.openxmlformats.org/drawingml/2006/main">
-              <a:graphicData uri="http://schemas.openxmlformats.org/drawingml/2006/picture">
-                <pic:pic xmlns:pic="http://schemas.openxmlformats.org/drawingml/2006/picture">
-                  <pic:nvPicPr>
-                    <pic:cNvPr id="0" name=""/>
-                    <pic:cNvPicPr/>
-                  </pic:nvPicPr>
-                  <pic:blipFill>
-                    <a:blip r:embed="rId22">
-                      <a:extLst>
-                        <a:ext uri="{28A0092B-C50C-407E-A947-70E740481C1C}">
-                          <a14:useLocalDpi xmlns:a14="http://schemas.microsoft.com/office/drawing/2010/main" val="0"/>
-                        </a:ext>
-                      </a:extLst>
-                    </a:blip>
-                    <a:stretch>
-                      <a:fillRect/>
-                    </a:stretch>
-                  </pic:blipFill>
-                  <pic:spPr>
-                    <a:xfrm>
-                      <a:off x="0" y="0"/>
-                      <a:ext cx="2001520" cy="4010660"/>
-                    </a:xfrm>
-                    <a:prstGeom prst="rect">
-                      <a:avLst/>
-                    </a:prstGeom>
-                  </pic:spPr>
-                </pic:pic>
-              </a:graphicData>
-            </a:graphic>
-            <wp14:sizeRelH relativeFrom="page">
-              <wp14:pctWidth>0</wp14:pctWidth>
-            </wp14:sizeRelH>
-            <wp14:sizeRelV relativeFrom="page">
-              <wp14:pctHeight>0</wp14:pctHeight>
-            </wp14:sizeRelV>
-          </wp:anchor>
-        </w:drawing>
-      </w:r>
-      <w:r>
-        <w:rPr>
-          <w:noProof/>
-          <w:lang w:val="en-US"/>
-        </w:rPr>
-        <w:drawing>
-          <wp:anchor distT="0" distB="0" distL="114300" distR="114300" simplePos="0" relativeHeight="251767808" behindDoc="1" locked="0" layoutInCell="1" allowOverlap="1" wp14:anchorId="3382891B" wp14:editId="31D2A45B">
-            <wp:simplePos x="0" y="0"/>
-            <wp:positionH relativeFrom="column">
-              <wp:posOffset>615315</wp:posOffset>
-            </wp:positionH>
-            <wp:positionV relativeFrom="paragraph">
-              <wp:posOffset>4613910</wp:posOffset>
-            </wp:positionV>
-            <wp:extent cx="2001520" cy="4010660"/>
-            <wp:effectExtent l="0" t="0" r="0" b="8890"/>
-            <wp:wrapTight wrapText="bothSides">
-              <wp:wrapPolygon edited="0">
-                <wp:start x="0" y="0"/>
-                <wp:lineTo x="0" y="21545"/>
-                <wp:lineTo x="21381" y="21545"/>
-                <wp:lineTo x="21381" y="0"/>
-                <wp:lineTo x="0" y="0"/>
-              </wp:wrapPolygon>
-            </wp:wrapTight>
-            <wp:docPr id="23" name="Picture 23"/>
-            <wp:cNvGraphicFramePr>
-              <a:graphicFrameLocks xmlns:a="http://schemas.openxmlformats.org/drawingml/2006/main" noChangeAspect="1"/>
-            </wp:cNvGraphicFramePr>
-            <a:graphic xmlns:a="http://schemas.openxmlformats.org/drawingml/2006/main">
-              <a:graphicData uri="http://schemas.openxmlformats.org/drawingml/2006/picture">
-                <pic:pic xmlns:pic="http://schemas.openxmlformats.org/drawingml/2006/picture">
-                  <pic:nvPicPr>
-                    <pic:cNvPr id="0" name=""/>
-                    <pic:cNvPicPr/>
-                  </pic:nvPicPr>
-                  <pic:blipFill>
-                    <a:blip r:embed="rId23">
-                      <a:extLst>
-                        <a:ext uri="{28A0092B-C50C-407E-A947-70E740481C1C}">
-                          <a14:useLocalDpi xmlns:a14="http://schemas.microsoft.com/office/drawing/2010/main" val="0"/>
-                        </a:ext>
-                      </a:extLst>
-                    </a:blip>
-                    <a:stretch>
-                      <a:fillRect/>
-                    </a:stretch>
-                  </pic:blipFill>
-                  <pic:spPr>
-                    <a:xfrm>
-                      <a:off x="0" y="0"/>
-                      <a:ext cx="2001520" cy="4010660"/>
-                    </a:xfrm>
-                    <a:prstGeom prst="rect">
-                      <a:avLst/>
-                    </a:prstGeom>
-                  </pic:spPr>
-                </pic:pic>
-              </a:graphicData>
-            </a:graphic>
-            <wp14:sizeRelH relativeFrom="page">
-              <wp14:pctWidth>0</wp14:pctWidth>
-            </wp14:sizeRelH>
-            <wp14:sizeRelV relativeFrom="page">
-              <wp14:pctHeight>0</wp14:pctHeight>
-            </wp14:sizeRelV>
-          </wp:anchor>
-        </w:drawing>
-      </w:r>
-      <w:r>
-        <w:rPr>
-          <w:noProof/>
-          <w:lang w:val="en-US"/>
-        </w:rPr>
-        <w:drawing>
-          <wp:anchor distT="0" distB="0" distL="114300" distR="114300" simplePos="0" relativeHeight="251768832" behindDoc="1" locked="0" layoutInCell="1" allowOverlap="1" wp14:anchorId="78F7FED6" wp14:editId="5CF85865">
-            <wp:simplePos x="0" y="0"/>
-            <wp:positionH relativeFrom="column">
-              <wp:posOffset>3152140</wp:posOffset>
-            </wp:positionH>
-            <wp:positionV relativeFrom="paragraph">
-              <wp:posOffset>4616450</wp:posOffset>
-            </wp:positionV>
-            <wp:extent cx="2009775" cy="4043045"/>
-            <wp:effectExtent l="0" t="0" r="9525" b="0"/>
-            <wp:wrapTight wrapText="bothSides">
-              <wp:wrapPolygon edited="0">
-                <wp:start x="0" y="0"/>
-                <wp:lineTo x="0" y="21474"/>
-                <wp:lineTo x="21498" y="21474"/>
-                <wp:lineTo x="21498" y="0"/>
-                <wp:lineTo x="0" y="0"/>
-              </wp:wrapPolygon>
-            </wp:wrapTight>
-            <wp:docPr id="24" name="Picture 24"/>
-            <wp:cNvGraphicFramePr>
-              <a:graphicFrameLocks xmlns:a="http://schemas.openxmlformats.org/drawingml/2006/main" noChangeAspect="1"/>
-            </wp:cNvGraphicFramePr>
-            <a:graphic xmlns:a="http://schemas.openxmlformats.org/drawingml/2006/main">
-              <a:graphicData uri="http://schemas.openxmlformats.org/drawingml/2006/picture">
-                <pic:pic xmlns:pic="http://schemas.openxmlformats.org/drawingml/2006/picture">
-                  <pic:nvPicPr>
-                    <pic:cNvPr id="0" name=""/>
-                    <pic:cNvPicPr/>
-                  </pic:nvPicPr>
-                  <pic:blipFill>
-                    <a:blip r:embed="rId24">
-                      <a:extLst>
-                        <a:ext uri="{28A0092B-C50C-407E-A947-70E740481C1C}">
-                          <a14:useLocalDpi xmlns:a14="http://schemas.microsoft.com/office/drawing/2010/main" val="0"/>
-                        </a:ext>
-                      </a:extLst>
-                    </a:blip>
-                    <a:stretch>
-                      <a:fillRect/>
-                    </a:stretch>
-                  </pic:blipFill>
-                  <pic:spPr>
-                    <a:xfrm>
-                      <a:off x="0" y="0"/>
-                      <a:ext cx="2009775" cy="4043045"/>
-                    </a:xfrm>
-                    <a:prstGeom prst="rect">
-                      <a:avLst/>
-                    </a:prstGeom>
-                  </pic:spPr>
-                </pic:pic>
-              </a:graphicData>
-            </a:graphic>
-            <wp14:sizeRelH relativeFrom="page">
-              <wp14:pctWidth>0</wp14:pctWidth>
-            </wp14:sizeRelH>
-            <wp14:sizeRelV relativeFrom="page">
-              <wp14:pctHeight>0</wp14:pctHeight>
-            </wp14:sizeRelV>
-          </wp:anchor>
-        </w:drawing>
-      </w:r>
+        <w:lastRenderedPageBreak/>
+        <mc:AlternateContent>
+          <mc:Choice Requires="wpg">
+            <w:drawing>
+              <wp:anchor distT="0" distB="0" distL="114300" distR="114300" simplePos="0" relativeHeight="251782144" behindDoc="0" locked="0" layoutInCell="1" allowOverlap="1" wp14:anchorId="6A434E84" wp14:editId="3328073A">
+                <wp:simplePos x="0" y="0"/>
+                <wp:positionH relativeFrom="margin">
+                  <wp:align>center</wp:align>
+                </wp:positionH>
+                <wp:positionV relativeFrom="paragraph">
+                  <wp:posOffset>357505</wp:posOffset>
+                </wp:positionV>
+                <wp:extent cx="5607685" cy="3514090"/>
+                <wp:effectExtent l="0" t="0" r="0" b="0"/>
+                <wp:wrapTight wrapText="bothSides">
+                  <wp:wrapPolygon edited="0">
+                    <wp:start x="0" y="0"/>
+                    <wp:lineTo x="0" y="21194"/>
+                    <wp:lineTo x="14602" y="21428"/>
+                    <wp:lineTo x="21500" y="21428"/>
+                    <wp:lineTo x="21500" y="351"/>
+                    <wp:lineTo x="6898" y="0"/>
+                    <wp:lineTo x="0" y="0"/>
+                  </wp:wrapPolygon>
+                </wp:wrapTight>
+                <wp:docPr id="34" name="Group 34"/>
+                <wp:cNvGraphicFramePr/>
+                <a:graphic xmlns:a="http://schemas.openxmlformats.org/drawingml/2006/main">
+                  <a:graphicData uri="http://schemas.microsoft.com/office/word/2010/wordprocessingGroup">
+                    <wpg:wgp>
+                      <wpg:cNvGrpSpPr/>
+                      <wpg:grpSpPr>
+                        <a:xfrm>
+                          <a:off x="0" y="0"/>
+                          <a:ext cx="5607685" cy="3514090"/>
+                          <a:chOff x="0" y="0"/>
+                          <a:chExt cx="4947314" cy="3295934"/>
+                        </a:xfrm>
+                      </wpg:grpSpPr>
+                      <pic:pic xmlns:pic="http://schemas.openxmlformats.org/drawingml/2006/picture">
+                        <pic:nvPicPr>
+                          <pic:cNvPr id="33" name="Picture 33"/>
+                          <pic:cNvPicPr>
+                            <a:picLocks noChangeAspect="1"/>
+                          </pic:cNvPicPr>
+                        </pic:nvPicPr>
+                        <pic:blipFill>
+                          <a:blip r:embed="rId22">
+                            <a:extLst>
+                              <a:ext uri="{28A0092B-C50C-407E-A947-70E740481C1C}">
+                                <a14:useLocalDpi xmlns:a14="http://schemas.microsoft.com/office/drawing/2010/main" val="0"/>
+                              </a:ext>
+                            </a:extLst>
+                          </a:blip>
+                          <a:srcRect/>
+                          <a:stretch>
+                            <a:fillRect/>
+                          </a:stretch>
+                        </pic:blipFill>
+                        <pic:spPr bwMode="auto">
+                          <a:xfrm>
+                            <a:off x="0" y="0"/>
+                            <a:ext cx="1555845" cy="3241343"/>
+                          </a:xfrm>
+                          <a:prstGeom prst="rect">
+                            <a:avLst/>
+                          </a:prstGeom>
+                          <a:noFill/>
+                          <a:ln>
+                            <a:noFill/>
+                          </a:ln>
+                        </pic:spPr>
+                      </pic:pic>
+                      <pic:pic xmlns:pic="http://schemas.openxmlformats.org/drawingml/2006/picture">
+                        <pic:nvPicPr>
+                          <pic:cNvPr id="32" name="Picture 32"/>
+                          <pic:cNvPicPr>
+                            <a:picLocks noChangeAspect="1"/>
+                          </pic:cNvPicPr>
+                        </pic:nvPicPr>
+                        <pic:blipFill>
+                          <a:blip r:embed="rId23">
+                            <a:extLst>
+                              <a:ext uri="{28A0092B-C50C-407E-A947-70E740481C1C}">
+                                <a14:useLocalDpi xmlns:a14="http://schemas.microsoft.com/office/drawing/2010/main" val="0"/>
+                              </a:ext>
+                            </a:extLst>
+                          </a:blip>
+                          <a:srcRect/>
+                          <a:stretch>
+                            <a:fillRect/>
+                          </a:stretch>
+                        </pic:blipFill>
+                        <pic:spPr bwMode="auto">
+                          <a:xfrm>
+                            <a:off x="1658203" y="68239"/>
+                            <a:ext cx="1603612" cy="3152633"/>
+                          </a:xfrm>
+                          <a:prstGeom prst="rect">
+                            <a:avLst/>
+                          </a:prstGeom>
+                          <a:noFill/>
+                          <a:ln>
+                            <a:noFill/>
+                          </a:ln>
+                        </pic:spPr>
+                      </pic:pic>
+                      <pic:pic xmlns:pic="http://schemas.openxmlformats.org/drawingml/2006/picture">
+                        <pic:nvPicPr>
+                          <pic:cNvPr id="27" name="Picture 27"/>
+                          <pic:cNvPicPr>
+                            <a:picLocks noChangeAspect="1"/>
+                          </pic:cNvPicPr>
+                        </pic:nvPicPr>
+                        <pic:blipFill>
+                          <a:blip r:embed="rId24">
+                            <a:extLst>
+                              <a:ext uri="{28A0092B-C50C-407E-A947-70E740481C1C}">
+                                <a14:useLocalDpi xmlns:a14="http://schemas.microsoft.com/office/drawing/2010/main" val="0"/>
+                              </a:ext>
+                            </a:extLst>
+                          </a:blip>
+                          <a:srcRect/>
+                          <a:stretch>
+                            <a:fillRect/>
+                          </a:stretch>
+                        </pic:blipFill>
+                        <pic:spPr bwMode="auto">
+                          <a:xfrm>
+                            <a:off x="3384645" y="68239"/>
+                            <a:ext cx="1562669" cy="3227695"/>
+                          </a:xfrm>
+                          <a:prstGeom prst="rect">
+                            <a:avLst/>
+                          </a:prstGeom>
+                          <a:noFill/>
+                          <a:ln>
+                            <a:noFill/>
+                          </a:ln>
+                        </pic:spPr>
+                      </pic:pic>
+                    </wpg:wgp>
+                  </a:graphicData>
+                </a:graphic>
+                <wp14:sizeRelH relativeFrom="margin">
+                  <wp14:pctWidth>0</wp14:pctWidth>
+                </wp14:sizeRelH>
+                <wp14:sizeRelV relativeFrom="margin">
+                  <wp14:pctHeight>0</wp14:pctHeight>
+                </wp14:sizeRelV>
+              </wp:anchor>
+            </w:drawing>
+          </mc:Choice>
+          <mc:Fallback>
+            <w:pict>
+              <v:group id="Group 34" o:spid="_x0000_s1026" style="position:absolute;margin-left:0;margin-top:28.15pt;width:441.55pt;height:276.7pt;z-index:251782144;mso-position-horizontal:center;mso-position-horizontal-relative:margin;mso-width-relative:margin;mso-height-relative:margin" coordsize="49473,32959" o:gfxdata="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">
+                <v:shape id="Picture 33" o:spid="_x0000_s1027" type="#_x0000_t75" style="position:absolute;width:15558;height:32413;visibility:visible;mso-wrap-style:square" o:gfxdata="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">
+                  <v:imagedata r:id="rId25" o:title=""/>
+                  <v:path arrowok="t"/>
+                </v:shape>
+                <v:shape id="Picture 32" o:spid="_x0000_s1028" type="#_x0000_t75" style="position:absolute;left:16582;top:682;width:16036;height:31526;visibility:visible;mso-wrap-style:square" o:gfxdata="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">
+                  <v:imagedata r:id="rId26" o:title=""/>
+                  <v:path arrowok="t"/>
+                </v:shape>
+                <v:shape id="Picture 27" o:spid="_x0000_s1029" type="#_x0000_t75" style="position:absolute;left:33846;top:682;width:15627;height:32277;visibility:visible;mso-wrap-style:square" o:gfxdata="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">
+                  <v:imagedata r:id="rId27" o:title=""/>
+                  <v:path arrowok="t"/>
+                </v:shape>
+                <w10:wrap type="tight" anchorx="margin"/>
+              </v:group>
+            </w:pict>
+          </mc:Fallback>
+        </mc:AlternateContent>
+      </w:r>
+      <w:r>
+        <w:t>Notificare persoană apropiată</w:t>
+      </w:r>
+    </w:p>
+    <w:p/>
+    <w:p/>
+    <w:p/>
+    <w:p/>
+    <w:p/>
+    <w:p/>
+    <w:p/>
+    <w:p/>
+    <w:p/>
+    <w:p/>
+    <w:p/>
+    <w:p/>
+    <w:p>
+      <w:pPr>
+        <w:pStyle w:val="Aliniat"/>
+        <w:spacing w:before="240" w:after="0"/>
+        <w:rPr>
+          <w:b/>
+          <w:i/>
+          <w:sz w:val="24"/>
+        </w:rPr>
+      </w:pPr>
+      <w:r>
+        <w:rPr>
+          <w:b/>
+          <w:i/>
+          <w:sz w:val="24"/>
+        </w:rPr>
+        <w:t>Scenariu principal:</w:t>
+      </w:r>
+    </w:p>
+    <w:p>
+      <w:pPr>
+        <w:pStyle w:val="Aliniat"/>
+        <w:spacing w:before="240"/>
+      </w:pPr>
+      <w:r>
+        <w:t>Un bătrân bolnav de Alzheimer se simte dezorientat(pe stradă sau în casă), și aplicația observă că nu a mai făcut nimic în timpul unei activități din calendarul său. În acest caz se va deschide o fereastră de dialog cu 3 opțiuni:</w:t>
+      </w:r>
+    </w:p>
+    <w:p>
+      <w:pPr>
+        <w:pStyle w:val="Aliniat"/>
+        <w:spacing w:before="240"/>
+      </w:pPr>
+      <w:r>
+        <w:rPr>
+          <w:b/>
+        </w:rPr>
+        <w:t>Sunt bine</w:t>
+      </w:r>
+      <w:r>
+        <w:t xml:space="preserve"> </w:t>
+      </w:r>
+      <w:r>
+        <w:rPr>
+          <w:color w:val="FF0000"/>
+        </w:rPr>
+        <w:t xml:space="preserve">[1] </w:t>
+      </w:r>
+      <w:r>
+        <w:t>– care te va înreba dacă ești sigur de asta înainte să se inchidă</w:t>
+      </w:r>
+    </w:p>
+    <w:p>
+      <w:pPr>
+        <w:pStyle w:val="Aliniat"/>
+        <w:spacing w:before="240"/>
+      </w:pPr>
+      <w:r>
+        <w:rPr>
+          <w:b/>
+        </w:rPr>
+        <w:t>Ce trebuia să fac?</w:t>
+      </w:r>
+      <w:r>
+        <w:t xml:space="preserve"> </w:t>
+      </w:r>
+      <w:r>
+        <w:rPr>
+          <w:color w:val="FF0000"/>
+        </w:rPr>
+        <w:t xml:space="preserve">[2] </w:t>
+      </w:r>
+      <w:r>
+        <w:t xml:space="preserve">– </w:t>
+      </w:r>
+      <w:r>
+        <w:rPr>
+          <w:color w:val="auto"/>
+        </w:rPr>
+        <w:t>care</w:t>
+      </w:r>
+      <w:r>
+        <w:t xml:space="preserve"> va deschide o fereastră cu detalii scurte despre activitatea curentă, din care se poate doar reveni inapoi la acest dialog</w:t>
+      </w:r>
+    </w:p>
+    <w:p>
+      <w:pPr>
+        <w:pStyle w:val="Aliniat"/>
+        <w:spacing w:before="240"/>
+      </w:pPr>
+      <w:r>
+        <w:rPr>
+          <w:b/>
+        </w:rPr>
+        <w:t>Am nevoie de ajutor</w:t>
+      </w:r>
+      <w:r>
+        <w:t xml:space="preserve"> </w:t>
+      </w:r>
+      <w:r>
+        <w:rPr>
+          <w:color w:val="00B050"/>
+        </w:rPr>
+        <w:t xml:space="preserve">[3] </w:t>
+      </w:r>
+      <w:r>
+        <w:t>– Care te va duce la o fereastră din care poți alege șabloane de mesaje[5] sau poți scrie tu unu. Dacă se apasă pe butonul de ”trimite alerta”[6], utilizatorul va fi redirecționat un chat deasupra căreia se află o hartă cu el și cu persoanele care au aplicația instalată (maxim 10 pentru a nu încurca)[7] și au permis accesul la locație. Punctele de pe hartă vor fi colorate la fel cu numele persoanelor în chat[9] și lumea va putea urmări deplasarea pe aceasta (în limita acurateții serviciului de hărți)[7]. Din acest chat se va putea intra și ieși oricând la un momentdat. Dacă se iese și se revine la aplicație, va apărea un footer pe ecran cu chat-ul activ unde se vor putea vedea detalii legate de câte mesaje au fost trimise</w:t>
+      </w:r>
+      <w:r>
+        <w:t>.</w:t>
+      </w:r>
+    </w:p>
+    <w:p>
+      <w:pPr>
+        <w:pStyle w:val="Aliniat"/>
+        <w:spacing w:before="240"/>
+        <w:rPr>
+          <w:color w:val="FF0000"/>
+        </w:rPr>
+      </w:pPr>
+    </w:p>
+    <w:p>
+      <w:pPr>
+        <w:pStyle w:val="Aliniat"/>
+        <w:spacing w:before="240" w:after="0"/>
+        <w:rPr>
+          <w:b/>
+          <w:i/>
+          <w:sz w:val="24"/>
+        </w:rPr>
+      </w:pPr>
+      <w:r>
+        <w:rPr>
+          <w:b/>
+          <w:i/>
+          <w:sz w:val="24"/>
+        </w:rPr>
+        <w:t>Erori:</w:t>
+      </w:r>
+    </w:p>
+    <w:p>
+      <w:pPr>
+        <w:pStyle w:val="Aliniat"/>
+        <w:spacing w:before="240"/>
+      </w:pPr>
+      <w:r>
+        <w:t>În acest caz minimizarea erorilor este crucială deoarece la mijloc este viața și siguranța unui om. Dacă totuși utilizatorul trece cumva de confirmările pt întrerupere din greșeală sau urgența apare pe parcurs, el poate oricând să înceapă flow-ul de la fereastra deschisă de butonul de ”Am nevoie de ajutor” dintr-un buton permanent prezent într-un footer.</w:t>
+      </w:r>
+    </w:p>
+    <w:p>
+      <w:pPr>
+        <w:pStyle w:val="Aliniat"/>
+        <w:spacing w:before="240"/>
+      </w:pPr>
+    </w:p>
+    <w:p>
+      <w:pPr>
+        <w:pStyle w:val="Aliniat"/>
+        <w:spacing w:before="240" w:after="0"/>
+        <w:rPr>
+          <w:b/>
+          <w:i/>
+          <w:sz w:val="24"/>
+        </w:rPr>
+      </w:pPr>
+      <w:r>
+        <w:rPr>
+          <w:b/>
+          <w:i/>
+          <w:sz w:val="24"/>
+        </w:rPr>
+        <w:t>Scenariu alternativ:</w:t>
+      </w:r>
+    </w:p>
+    <w:p>
+      <w:pPr>
+        <w:pStyle w:val="Aliniat"/>
+        <w:spacing w:before="240"/>
+      </w:pPr>
+      <w:r>
+        <w:t>Terminarea prematură a acestui flow prin opțiunea de ”sunt bine”</w:t>
+      </w:r>
+      <w:r>
+        <w:t>.</w:t>
+      </w:r>
+    </w:p>
+    <w:p>
+      <w:pPr>
+        <w:pStyle w:val="Aliniat"/>
+        <w:spacing w:before="240"/>
+      </w:pPr>
+    </w:p>
+    <w:p>
+      <w:pPr>
+        <w:pStyle w:val="Aliniat"/>
+        <w:spacing w:before="240" w:after="0"/>
+        <w:rPr>
+          <w:b/>
+          <w:i/>
+          <w:sz w:val="24"/>
+        </w:rPr>
+      </w:pPr>
+      <w:r>
+        <w:rPr>
+          <w:b/>
+          <w:i/>
+          <w:sz w:val="24"/>
+        </w:rPr>
+        <w:lastRenderedPageBreak/>
+        <w:t>Motivație:</w:t>
+      </w:r>
+    </w:p>
+    <w:p>
+      <w:pPr>
+        <w:pStyle w:val="Aliniat"/>
+        <w:spacing w:before="240"/>
+      </w:pPr>
+      <w:r>
+        <w:t xml:space="preserve">Raportarea unei urgențe trebuie să fie cât mai rapidă și facilă, pe care trebuie să o poți deduce chiar și atunci când ești panicat. Tocmai de aceea, se facilitează continuarea normală a flow-ului prin butoane colorate cu o culoare mai stridentă și cu scris mai gros, în timp ce închiderea sa prematură este plină de confirmări la orice pas. </w:t>
+      </w:r>
+    </w:p>
+    <w:p>
+      <w:pPr>
+        <w:pStyle w:val="Aliniat"/>
+        <w:spacing w:before="240"/>
+      </w:pPr>
     </w:p>
     <w:p>
       <w:pPr>
@@ -8295,7 +8435,7 @@
                     <pic:cNvPicPr/>
                   </pic:nvPicPr>
                   <pic:blipFill>
-                    <a:blip r:embed="rId25">
+                    <a:blip r:embed="rId28">
                       <a:extLst>
                         <a:ext uri="{28A0092B-C50C-407E-A947-70E740481C1C}">
                           <a14:useLocalDpi xmlns:a14="http://schemas.microsoft.com/office/drawing/2010/main" val="0"/>
@@ -8364,7 +8504,7 @@
                     <pic:cNvPicPr/>
                   </pic:nvPicPr>
                   <pic:blipFill>
-                    <a:blip r:embed="rId26">
+                    <a:blip r:embed="rId29">
                       <a:extLst>
                         <a:ext uri="{28A0092B-C50C-407E-A947-70E740481C1C}">
                           <a14:useLocalDpi xmlns:a14="http://schemas.microsoft.com/office/drawing/2010/main" val="0"/>
@@ -8648,7 +8788,7 @@
                     <pic:cNvPicPr/>
                   </pic:nvPicPr>
                   <pic:blipFill>
-                    <a:blip r:embed="rId27">
+                    <a:blip r:embed="rId30">
                       <a:extLst>
                         <a:ext uri="{28A0092B-C50C-407E-A947-70E740481C1C}">
                           <a14:useLocalDpi xmlns:a14="http://schemas.microsoft.com/office/drawing/2010/main" val="0"/>
@@ -8717,7 +8857,7 @@
                     <pic:cNvPicPr/>
                   </pic:nvPicPr>
                   <pic:blipFill>
-                    <a:blip r:embed="rId28">
+                    <a:blip r:embed="rId31">
                       <a:extLst>
                         <a:ext uri="{28A0092B-C50C-407E-A947-70E740481C1C}">
                           <a14:useLocalDpi xmlns:a14="http://schemas.microsoft.com/office/drawing/2010/main" val="0"/>
@@ -8786,7 +8926,7 @@
                     <pic:cNvPicPr/>
                   </pic:nvPicPr>
                   <pic:blipFill>
-                    <a:blip r:embed="rId29">
+                    <a:blip r:embed="rId32">
                       <a:extLst>
                         <a:ext uri="{28A0092B-C50C-407E-A947-70E740481C1C}">
                           <a14:useLocalDpi xmlns:a14="http://schemas.microsoft.com/office/drawing/2010/main" val="0"/>
@@ -8946,32 +9086,33 @@
         <w:spacing w:before="240"/>
         <w:ind w:firstLine="0"/>
       </w:pPr>
+      <w:bookmarkStart w:id="21" w:name="_GoBack"/>
       <w:r>
         <w:rPr>
           <w:noProof/>
           <w:lang w:val="en-US"/>
         </w:rPr>
         <w:drawing>
-          <wp:anchor distT="0" distB="0" distL="114300" distR="114300" simplePos="0" relativeHeight="251772928" behindDoc="1" locked="0" layoutInCell="1" allowOverlap="1" wp14:anchorId="11B25C84" wp14:editId="029400E9">
+          <wp:anchor distT="0" distB="0" distL="114300" distR="114300" simplePos="0" relativeHeight="251784192" behindDoc="1" locked="0" layoutInCell="1" allowOverlap="1" wp14:anchorId="052ADBA7" wp14:editId="5839519C">
             <wp:simplePos x="0" y="0"/>
             <wp:positionH relativeFrom="column">
-              <wp:posOffset>3677920</wp:posOffset>
+              <wp:posOffset>1777450</wp:posOffset>
             </wp:positionH>
             <wp:positionV relativeFrom="paragraph">
-              <wp:posOffset>4676775</wp:posOffset>
+              <wp:posOffset>263534</wp:posOffset>
             </wp:positionV>
-            <wp:extent cx="2182495" cy="4407535"/>
-            <wp:effectExtent l="0" t="0" r="8255" b="0"/>
+            <wp:extent cx="1726442" cy="3432412"/>
+            <wp:effectExtent l="0" t="0" r="7620" b="0"/>
             <wp:wrapTight wrapText="bothSides">
               <wp:wrapPolygon edited="0">
                 <wp:start x="0" y="0"/>
-                <wp:lineTo x="0" y="21472"/>
-                <wp:lineTo x="21493" y="21472"/>
-                <wp:lineTo x="21493" y="0"/>
+                <wp:lineTo x="0" y="21460"/>
+                <wp:lineTo x="21457" y="21460"/>
+                <wp:lineTo x="21457" y="0"/>
                 <wp:lineTo x="0" y="0"/>
               </wp:wrapPolygon>
             </wp:wrapTight>
-            <wp:docPr id="31" name="Picture 31"/>
+            <wp:docPr id="47" name="Picture 47"/>
             <wp:cNvGraphicFramePr>
               <a:graphicFrameLocks xmlns:a="http://schemas.openxmlformats.org/drawingml/2006/main" noChangeAspect="1"/>
             </wp:cNvGraphicFramePr>
@@ -8979,29 +9120,36 @@
               <a:graphicData uri="http://schemas.openxmlformats.org/drawingml/2006/picture">
                 <pic:pic xmlns:pic="http://schemas.openxmlformats.org/drawingml/2006/picture">
                   <pic:nvPicPr>
-                    <pic:cNvPr id="0" name=""/>
-                    <pic:cNvPicPr/>
+                    <pic:cNvPr id="0" name="Picture 11"/>
+                    <pic:cNvPicPr>
+                      <a:picLocks noChangeAspect="1" noChangeArrowheads="1"/>
+                    </pic:cNvPicPr>
                   </pic:nvPicPr>
                   <pic:blipFill>
-                    <a:blip r:embed="rId30">
+                    <a:blip r:embed="rId33">
                       <a:extLst>
                         <a:ext uri="{28A0092B-C50C-407E-A947-70E740481C1C}">
                           <a14:useLocalDpi xmlns:a14="http://schemas.microsoft.com/office/drawing/2010/main" val="0"/>
                         </a:ext>
                       </a:extLst>
                     </a:blip>
+                    <a:srcRect/>
                     <a:stretch>
                       <a:fillRect/>
                     </a:stretch>
                   </pic:blipFill>
-                  <pic:spPr>
+                  <pic:spPr bwMode="auto">
                     <a:xfrm>
                       <a:off x="0" y="0"/>
-                      <a:ext cx="2182495" cy="4407535"/>
+                      <a:ext cx="1726442" cy="3432412"/>
                     </a:xfrm>
                     <a:prstGeom prst="rect">
                       <a:avLst/>
                     </a:prstGeom>
+                    <a:noFill/>
+                    <a:ln>
+                      <a:noFill/>
+                    </a:ln>
                   </pic:spPr>
                 </pic:pic>
               </a:graphicData>
@@ -9015,32 +9163,33 @@
           </wp:anchor>
         </w:drawing>
       </w:r>
+      <w:bookmarkEnd w:id="21"/>
       <w:r>
         <w:rPr>
           <w:noProof/>
           <w:lang w:val="en-US"/>
         </w:rPr>
         <w:drawing>
-          <wp:anchor distT="0" distB="0" distL="114300" distR="114300" simplePos="0" relativeHeight="251771904" behindDoc="1" locked="0" layoutInCell="1" allowOverlap="1" wp14:anchorId="02F38CAB" wp14:editId="54681B11">
+          <wp:anchor distT="0" distB="0" distL="114300" distR="114300" simplePos="0" relativeHeight="251783168" behindDoc="1" locked="0" layoutInCell="1" allowOverlap="1" wp14:anchorId="62BDDB5D" wp14:editId="28955D59">
             <wp:simplePos x="0" y="0"/>
             <wp:positionH relativeFrom="column">
-              <wp:posOffset>330835</wp:posOffset>
+              <wp:posOffset>3241</wp:posOffset>
             </wp:positionH>
             <wp:positionV relativeFrom="paragraph">
-              <wp:posOffset>4678680</wp:posOffset>
+              <wp:posOffset>249887</wp:posOffset>
             </wp:positionV>
-            <wp:extent cx="2183765" cy="4351655"/>
-            <wp:effectExtent l="0" t="0" r="6985" b="0"/>
-            <wp:wrapTight wrapText="bothSides">
+            <wp:extent cx="1685499" cy="3466531"/>
+            <wp:effectExtent l="0" t="0" r="0" b="635"/>
+            <wp:wrapThrough wrapText="bothSides">
               <wp:wrapPolygon edited="0">
                 <wp:start x="0" y="0"/>
-                <wp:lineTo x="0" y="21464"/>
-                <wp:lineTo x="21481" y="21464"/>
-                <wp:lineTo x="21481" y="0"/>
+                <wp:lineTo x="0" y="21485"/>
+                <wp:lineTo x="21242" y="21485"/>
+                <wp:lineTo x="21242" y="0"/>
                 <wp:lineTo x="0" y="0"/>
               </wp:wrapPolygon>
-            </wp:wrapTight>
-            <wp:docPr id="30" name="Picture 30"/>
+            </wp:wrapThrough>
+            <wp:docPr id="48" name="Picture 48"/>
             <wp:cNvGraphicFramePr>
               <a:graphicFrameLocks xmlns:a="http://schemas.openxmlformats.org/drawingml/2006/main" noChangeAspect="1"/>
             </wp:cNvGraphicFramePr>
@@ -9048,29 +9197,36 @@
               <a:graphicData uri="http://schemas.openxmlformats.org/drawingml/2006/picture">
                 <pic:pic xmlns:pic="http://schemas.openxmlformats.org/drawingml/2006/picture">
                   <pic:nvPicPr>
-                    <pic:cNvPr id="0" name=""/>
-                    <pic:cNvPicPr/>
+                    <pic:cNvPr id="0" name="Picture 10"/>
+                    <pic:cNvPicPr>
+                      <a:picLocks noChangeAspect="1" noChangeArrowheads="1"/>
+                    </pic:cNvPicPr>
                   </pic:nvPicPr>
                   <pic:blipFill>
-                    <a:blip r:embed="rId31">
+                    <a:blip r:embed="rId34">
                       <a:extLst>
                         <a:ext uri="{28A0092B-C50C-407E-A947-70E740481C1C}">
                           <a14:useLocalDpi xmlns:a14="http://schemas.microsoft.com/office/drawing/2010/main" val="0"/>
                         </a:ext>
                       </a:extLst>
                     </a:blip>
+                    <a:srcRect/>
                     <a:stretch>
                       <a:fillRect/>
                     </a:stretch>
                   </pic:blipFill>
-                  <pic:spPr>
+                  <pic:spPr bwMode="auto">
                     <a:xfrm>
                       <a:off x="0" y="0"/>
-                      <a:ext cx="2183765" cy="4351655"/>
+                      <a:ext cx="1685499" cy="3466531"/>
                     </a:xfrm>
                     <a:prstGeom prst="rect">
                       <a:avLst/>
                     </a:prstGeom>
+                    <a:noFill/>
+                    <a:ln>
+                      <a:noFill/>
+                    </a:ln>
                   </pic:spPr>
                 </pic:pic>
               </a:graphicData>
@@ -9084,32 +9240,18 @@
           </wp:anchor>
         </w:drawing>
       </w:r>
+    </w:p>
+    <w:p>
       <w:r>
         <w:rPr>
           <w:noProof/>
           <w:lang w:val="en-US"/>
         </w:rPr>
         <w:drawing>
-          <wp:anchor distT="0" distB="0" distL="114300" distR="114300" simplePos="0" relativeHeight="251770880" behindDoc="1" locked="0" layoutInCell="1" allowOverlap="1" wp14:anchorId="38E34CB0" wp14:editId="0301D542">
-            <wp:simplePos x="0" y="0"/>
-            <wp:positionH relativeFrom="column">
-              <wp:posOffset>3677920</wp:posOffset>
-            </wp:positionH>
-            <wp:positionV relativeFrom="paragraph">
-              <wp:posOffset>114300</wp:posOffset>
-            </wp:positionV>
-            <wp:extent cx="2185035" cy="4378325"/>
-            <wp:effectExtent l="0" t="0" r="5715" b="3175"/>
-            <wp:wrapTight wrapText="bothSides">
-              <wp:wrapPolygon edited="0">
-                <wp:start x="0" y="0"/>
-                <wp:lineTo x="0" y="21522"/>
-                <wp:lineTo x="21468" y="21522"/>
-                <wp:lineTo x="21468" y="0"/>
-                <wp:lineTo x="0" y="0"/>
-              </wp:wrapPolygon>
-            </wp:wrapTight>
-            <wp:docPr id="29" name="Picture 29"/>
+          <wp:inline distT="0" distB="0" distL="0" distR="0">
+            <wp:extent cx="1726565" cy="3439160"/>
+            <wp:effectExtent l="0" t="0" r="6985" b="8890"/>
+            <wp:docPr id="46" name="Picture 46"/>
             <wp:cNvGraphicFramePr>
               <a:graphicFrameLocks xmlns:a="http://schemas.openxmlformats.org/drawingml/2006/main" noChangeAspect="1"/>
             </wp:cNvGraphicFramePr>
@@ -9117,40 +9259,41 @@
               <a:graphicData uri="http://schemas.openxmlformats.org/drawingml/2006/picture">
                 <pic:pic xmlns:pic="http://schemas.openxmlformats.org/drawingml/2006/picture">
                   <pic:nvPicPr>
-                    <pic:cNvPr id="0" name=""/>
-                    <pic:cNvPicPr/>
+                    <pic:cNvPr id="0" name="Picture 13"/>
+                    <pic:cNvPicPr>
+                      <a:picLocks noChangeAspect="1" noChangeArrowheads="1"/>
+                    </pic:cNvPicPr>
                   </pic:nvPicPr>
                   <pic:blipFill>
-                    <a:blip r:embed="rId32">
+                    <a:blip r:embed="rId35">
                       <a:extLst>
                         <a:ext uri="{28A0092B-C50C-407E-A947-70E740481C1C}">
                           <a14:useLocalDpi xmlns:a14="http://schemas.microsoft.com/office/drawing/2010/main" val="0"/>
                         </a:ext>
                       </a:extLst>
                     </a:blip>
+                    <a:srcRect/>
                     <a:stretch>
                       <a:fillRect/>
                     </a:stretch>
                   </pic:blipFill>
-                  <pic:spPr>
+                  <pic:spPr bwMode="auto">
                     <a:xfrm>
                       <a:off x="0" y="0"/>
-                      <a:ext cx="2185035" cy="4378325"/>
+                      <a:ext cx="1726565" cy="3439160"/>
                     </a:xfrm>
                     <a:prstGeom prst="rect">
                       <a:avLst/>
                     </a:prstGeom>
+                    <a:noFill/>
+                    <a:ln>
+                      <a:noFill/>
+                    </a:ln>
                   </pic:spPr>
                 </pic:pic>
               </a:graphicData>
             </a:graphic>
-            <wp14:sizeRelH relativeFrom="page">
-              <wp14:pctWidth>0</wp14:pctWidth>
-            </wp14:sizeRelH>
-            <wp14:sizeRelV relativeFrom="page">
-              <wp14:pctHeight>0</wp14:pctHeight>
-            </wp14:sizeRelV>
-          </wp:anchor>
+          </wp:inline>
         </w:drawing>
       </w:r>
       <w:r>
@@ -9159,26 +9302,10 @@
           <w:lang w:val="en-US"/>
         </w:rPr>
         <w:drawing>
-          <wp:anchor distT="0" distB="0" distL="114300" distR="114300" simplePos="0" relativeHeight="251769856" behindDoc="1" locked="0" layoutInCell="1" allowOverlap="1" wp14:anchorId="785EE5DE" wp14:editId="6BA56BE3">
-            <wp:simplePos x="0" y="0"/>
-            <wp:positionH relativeFrom="column">
-              <wp:posOffset>330835</wp:posOffset>
-            </wp:positionH>
-            <wp:positionV relativeFrom="paragraph">
-              <wp:posOffset>107315</wp:posOffset>
-            </wp:positionV>
-            <wp:extent cx="2174875" cy="4342130"/>
-            <wp:effectExtent l="0" t="0" r="0" b="1270"/>
-            <wp:wrapTight wrapText="bothSides">
-              <wp:wrapPolygon edited="0">
-                <wp:start x="0" y="0"/>
-                <wp:lineTo x="0" y="21512"/>
-                <wp:lineTo x="21379" y="21512"/>
-                <wp:lineTo x="21379" y="0"/>
-                <wp:lineTo x="0" y="0"/>
-              </wp:wrapPolygon>
-            </wp:wrapTight>
-            <wp:docPr id="28" name="Picture 28"/>
+          <wp:inline distT="0" distB="0" distL="0" distR="0">
+            <wp:extent cx="1378585" cy="3056890"/>
+            <wp:effectExtent l="0" t="0" r="0" b="0"/>
+            <wp:docPr id="45" name="Picture 45"/>
             <wp:cNvGraphicFramePr>
               <a:graphicFrameLocks xmlns:a="http://schemas.openxmlformats.org/drawingml/2006/main" noChangeAspect="1"/>
             </wp:cNvGraphicFramePr>
@@ -9186,42 +9313,233 @@
               <a:graphicData uri="http://schemas.openxmlformats.org/drawingml/2006/picture">
                 <pic:pic xmlns:pic="http://schemas.openxmlformats.org/drawingml/2006/picture">
                   <pic:nvPicPr>
-                    <pic:cNvPr id="0" name=""/>
-                    <pic:cNvPicPr/>
+                    <pic:cNvPr id="0" name="Picture 16"/>
+                    <pic:cNvPicPr>
+                      <a:picLocks noChangeAspect="1" noChangeArrowheads="1"/>
+                    </pic:cNvPicPr>
                   </pic:nvPicPr>
                   <pic:blipFill>
-                    <a:blip r:embed="rId33">
+                    <a:blip r:embed="rId36">
                       <a:extLst>
                         <a:ext uri="{28A0092B-C50C-407E-A947-70E740481C1C}">
                           <a14:useLocalDpi xmlns:a14="http://schemas.microsoft.com/office/drawing/2010/main" val="0"/>
                         </a:ext>
                       </a:extLst>
                     </a:blip>
+                    <a:srcRect/>
                     <a:stretch>
                       <a:fillRect/>
                     </a:stretch>
                   </pic:blipFill>
-                  <pic:spPr>
+                  <pic:spPr bwMode="auto">
                     <a:xfrm>
                       <a:off x="0" y="0"/>
-                      <a:ext cx="2174875" cy="4342130"/>
+                      <a:ext cx="1378585" cy="3056890"/>
                     </a:xfrm>
                     <a:prstGeom prst="rect">
                       <a:avLst/>
                     </a:prstGeom>
+                    <a:noFill/>
+                    <a:ln>
+                      <a:noFill/>
+                    </a:ln>
                   </pic:spPr>
                 </pic:pic>
               </a:graphicData>
             </a:graphic>
-            <wp14:sizeRelH relativeFrom="page">
-              <wp14:pctWidth>0</wp14:pctWidth>
-            </wp14:sizeRelH>
-            <wp14:sizeRelV relativeFrom="page">
-              <wp14:pctHeight>0</wp14:pctHeight>
-            </wp14:sizeRelV>
-          </wp:anchor>
+          </wp:inline>
         </w:drawing>
       </w:r>
+      <w:r>
+        <w:rPr>
+          <w:noProof/>
+          <w:lang w:val="en-US"/>
+        </w:rPr>
+        <w:drawing>
+          <wp:inline distT="0" distB="0" distL="0" distR="0">
+            <wp:extent cx="1323975" cy="1249045"/>
+            <wp:effectExtent l="0" t="0" r="9525" b="8255"/>
+            <wp:docPr id="44" name="Picture 44"/>
+            <wp:cNvGraphicFramePr>
+              <a:graphicFrameLocks xmlns:a="http://schemas.openxmlformats.org/drawingml/2006/main" noChangeAspect="1"/>
+            </wp:cNvGraphicFramePr>
+            <a:graphic xmlns:a="http://schemas.openxmlformats.org/drawingml/2006/main">
+              <a:graphicData uri="http://schemas.openxmlformats.org/drawingml/2006/picture">
+                <pic:pic xmlns:pic="http://schemas.openxmlformats.org/drawingml/2006/picture">
+                  <pic:nvPicPr>
+                    <pic:cNvPr id="0" name="Picture 17"/>
+                    <pic:cNvPicPr>
+                      <a:picLocks noChangeAspect="1" noChangeArrowheads="1"/>
+                    </pic:cNvPicPr>
+                  </pic:nvPicPr>
+                  <pic:blipFill>
+                    <a:blip r:embed="rId37">
+                      <a:extLst>
+                        <a:ext uri="{28A0092B-C50C-407E-A947-70E740481C1C}">
+                          <a14:useLocalDpi xmlns:a14="http://schemas.microsoft.com/office/drawing/2010/main" val="0"/>
+                        </a:ext>
+                      </a:extLst>
+                    </a:blip>
+                    <a:srcRect/>
+                    <a:stretch>
+                      <a:fillRect/>
+                    </a:stretch>
+                  </pic:blipFill>
+                  <pic:spPr bwMode="auto">
+                    <a:xfrm>
+                      <a:off x="0" y="0"/>
+                      <a:ext cx="1323975" cy="1249045"/>
+                    </a:xfrm>
+                    <a:prstGeom prst="rect">
+                      <a:avLst/>
+                    </a:prstGeom>
+                    <a:noFill/>
+                    <a:ln>
+                      <a:noFill/>
+                    </a:ln>
+                  </pic:spPr>
+                </pic:pic>
+              </a:graphicData>
+            </a:graphic>
+          </wp:inline>
+        </w:drawing>
+      </w:r>
+      <w:r>
+        <w:rPr>
+          <w:noProof/>
+          <w:lang w:val="en-US"/>
+        </w:rPr>
+        <w:drawing>
+          <wp:inline distT="0" distB="0" distL="0" distR="0">
+            <wp:extent cx="1255395" cy="1535430"/>
+            <wp:effectExtent l="0" t="0" r="1905" b="7620"/>
+            <wp:docPr id="43" name="Picture 43"/>
+            <wp:cNvGraphicFramePr>
+              <a:graphicFrameLocks xmlns:a="http://schemas.openxmlformats.org/drawingml/2006/main" noChangeAspect="1"/>
+            </wp:cNvGraphicFramePr>
+            <a:graphic xmlns:a="http://schemas.openxmlformats.org/drawingml/2006/main">
+              <a:graphicData uri="http://schemas.openxmlformats.org/drawingml/2006/picture">
+                <pic:pic xmlns:pic="http://schemas.openxmlformats.org/drawingml/2006/picture">
+                  <pic:nvPicPr>
+                    <pic:cNvPr id="0" name="Picture 19"/>
+                    <pic:cNvPicPr>
+                      <a:picLocks noChangeAspect="1" noChangeArrowheads="1"/>
+                    </pic:cNvPicPr>
+                  </pic:nvPicPr>
+                  <pic:blipFill>
+                    <a:blip r:embed="rId38">
+                      <a:extLst>
+                        <a:ext uri="{28A0092B-C50C-407E-A947-70E740481C1C}">
+                          <a14:useLocalDpi xmlns:a14="http://schemas.microsoft.com/office/drawing/2010/main" val="0"/>
+                        </a:ext>
+                      </a:extLst>
+                    </a:blip>
+                    <a:srcRect/>
+                    <a:stretch>
+                      <a:fillRect/>
+                    </a:stretch>
+                  </pic:blipFill>
+                  <pic:spPr bwMode="auto">
+                    <a:xfrm>
+                      <a:off x="0" y="0"/>
+                      <a:ext cx="1255395" cy="1535430"/>
+                    </a:xfrm>
+                    <a:prstGeom prst="rect">
+                      <a:avLst/>
+                    </a:prstGeom>
+                    <a:noFill/>
+                    <a:ln>
+                      <a:noFill/>
+                    </a:ln>
+                  </pic:spPr>
+                </pic:pic>
+              </a:graphicData>
+            </a:graphic>
+          </wp:inline>
+        </w:drawing>
+      </w:r>
+      <w:r>
+        <w:rPr>
+          <w:noProof/>
+          <w:lang w:val="en-US"/>
+        </w:rPr>
+        <w:lastRenderedPageBreak/>
+        <w:drawing>
+          <wp:inline distT="0" distB="0" distL="0" distR="0">
+            <wp:extent cx="1282700" cy="3050540"/>
+            <wp:effectExtent l="0" t="0" r="0" b="0"/>
+            <wp:docPr id="42" name="Picture 42"/>
+            <wp:cNvGraphicFramePr>
+              <a:graphicFrameLocks xmlns:a="http://schemas.openxmlformats.org/drawingml/2006/main" noChangeAspect="1"/>
+            </wp:cNvGraphicFramePr>
+            <a:graphic xmlns:a="http://schemas.openxmlformats.org/drawingml/2006/main">
+              <a:graphicData uri="http://schemas.openxmlformats.org/drawingml/2006/picture">
+                <pic:pic xmlns:pic="http://schemas.openxmlformats.org/drawingml/2006/picture">
+                  <pic:nvPicPr>
+                    <pic:cNvPr id="0" name="Picture 22"/>
+                    <pic:cNvPicPr>
+                      <a:picLocks noChangeAspect="1" noChangeArrowheads="1"/>
+                    </pic:cNvPicPr>
+                  </pic:nvPicPr>
+                  <pic:blipFill>
+                    <a:blip r:embed="rId39">
+                      <a:extLst>
+                        <a:ext uri="{28A0092B-C50C-407E-A947-70E740481C1C}">
+                          <a14:useLocalDpi xmlns:a14="http://schemas.microsoft.com/office/drawing/2010/main" val="0"/>
+                        </a:ext>
+                      </a:extLst>
+                    </a:blip>
+                    <a:srcRect/>
+                    <a:stretch>
+                      <a:fillRect/>
+                    </a:stretch>
+                  </pic:blipFill>
+                  <pic:spPr bwMode="auto">
+                    <a:xfrm>
+                      <a:off x="0" y="0"/>
+                      <a:ext cx="1282700" cy="3050540"/>
+                    </a:xfrm>
+                    <a:prstGeom prst="rect">
+                      <a:avLst/>
+                    </a:prstGeom>
+                    <a:noFill/>
+                    <a:ln>
+                      <a:noFill/>
+                    </a:ln>
+                  </pic:spPr>
+                </pic:pic>
+              </a:graphicData>
+            </a:graphic>
+          </wp:inline>
+        </w:drawing>
+      </w:r>
+    </w:p>
+    <w:p>
+      <w:r>
+        <w:t>Scenariu principal: Utilizatorul are o activitate ținută la o locație diferită față de locația curentă (caz în care i se va deschide un reminder cu asta de unde poate intra în acest meniu) sau pur și simplu dorește să se deplaseze într-un loc (caz în care poate alege opțiunea de navigare din home). Acest lucru te va duce într-un ecran din care va trebui să alegi din locațiile favorite[1] și un timp estimat de stat la locul respectiv, după care te va duce la o privire de ansamblu cu o hartă cu traseul până la locație (sau dacă se deschide din reminder, pasul cu alegerea va fi omis). După ce utilizatorul confirmă traseul[2,4], harta se va face pe tot ecranul cu un zoom la locația lui[5](în stil google maps) și când ajunge la un checkpoint, acesta va fi notificat. Când se ajunge la locația stabilită, modul navigare va fi într-o stare în care va întreba utilizatorul dacă este pierdut și după ce timpul estimat activității expiră, el poate să aleagă să o prelungească[9,10] sau să navigheze acasă sau la o altă locație(revenire la alegere locație)[7,8]</w:t>
+      </w:r>
+    </w:p>
+    <w:p>
+      <w:r>
+        <w:t>Erori: Alegerea locației greșite:  În acest caz se poate anula modul navigare, dar nu înainte ca utilizatorul să fie întrebat dacă dorea de fapt altă locație</w:t>
+      </w:r>
+    </w:p>
+    <w:p>
+      <w:r>
+        <w:t>Scenariu alternativ: Anularea și alegerea unei alte locații</w:t>
+      </w:r>
+    </w:p>
+    <w:p>
+      <w:r>
+        <w:t>Motivație: Bătrânii au nevoie de un meniu de navigare simplificat care să nu ofere neapărat toate opțiunile complexe de la un serviciu de hărți care te poate induce în eroare.</w:t>
+      </w:r>
+    </w:p>
+    <w:p>
+      <w:pPr>
+        <w:pStyle w:val="Aliniat"/>
+        <w:spacing w:before="240"/>
+        <w:ind w:firstLine="0"/>
+      </w:pPr>
     </w:p>
     <w:p>
       <w:pPr>
@@ -9251,7 +9569,7 @@
         </w:rPr>
         <w:t xml:space="preserve">Newz Hook, „Top 5 Apps for People with Alzheimer” [Online]. Sursa: </w:t>
       </w:r>
-      <w:hyperlink r:id="rId34" w:history="1">
+      <w:hyperlink r:id="rId40" w:history="1">
         <w:r>
           <w:rPr>
             <w:rStyle w:val="Hyperlink"/>
@@ -9282,7 +9600,7 @@
         </w:rPr>
         <w:t xml:space="preserve">Estate Planning &amp; Elder Law Services, „Ten apps (and other activities) for people with dementia and Alzheimer’s” [Online]. Sursa: </w:t>
       </w:r>
-      <w:hyperlink r:id="rId35" w:history="1">
+      <w:hyperlink r:id="rId41" w:history="1">
         <w:r>
           <w:rPr>
             <w:rStyle w:val="Hyperlink"/>
@@ -9322,7 +9640,7 @@
         </w:rPr>
         <w:t xml:space="preserve">” [Online]. Sursa: </w:t>
       </w:r>
-      <w:hyperlink r:id="rId36" w:history="1">
+      <w:hyperlink r:id="rId42" w:history="1">
         <w:r>
           <w:rPr>
             <w:rStyle w:val="Hyperlink"/>
@@ -9362,7 +9680,7 @@
         </w:rPr>
         <w:t xml:space="preserve">” [Online]. Sursa: </w:t>
       </w:r>
-      <w:hyperlink r:id="rId37" w:history="1">
+      <w:hyperlink r:id="rId43" w:history="1">
         <w:r>
           <w:rPr>
             <w:rStyle w:val="Hyperlink"/>
@@ -15497,7 +15815,7 @@
 </file>
 
 <file path=customXml/itemProps1.xml><?xml version="1.0" encoding="utf-8"?>
-<ds:datastoreItem xmlns:ds="http://schemas.openxmlformats.org/officeDocument/2006/customXml" ds:itemID="{A6CB254F-8971-4844-9DF3-BDAC8A8A8E34}">
+<ds:datastoreItem xmlns:ds="http://schemas.openxmlformats.org/officeDocument/2006/customXml" ds:itemID="{7C9D13D4-60ED-498B-9F4D-FEDA36C56938}">
   <ds:schemaRefs>
     <ds:schemaRef ds:uri="http://schemas.openxmlformats.org/officeDocument/2006/bibliography"/>
   </ds:schemaRefs>
